--- a/automatics/spt/справка/3232.docx
+++ b/automatics/spt/справка/3232.docx
@@ -8,8 +8,8 @@
         <w:tblLook w:val="04A0" w:firstRow="1" w:lastRow="0" w:firstColumn="1" w:lastColumn="0" w:noHBand="0" w:noVBand="1"/>
       </w:tblPr>
       <w:tblGrid>
-        <w:gridCol w:w="2421"/>
-        <w:gridCol w:w="7433"/>
+        <w:gridCol w:w="2386"/>
+        <w:gridCol w:w="7252"/>
       </w:tblGrid>
       <w:tr>
         <w:tc>
@@ -29,58 +29,31 @@
               </w:rPr>
             </w:pPr>
             <w:r>
-              <w:rPr>
-                <w:noProof/>
-                <w:lang w:eastAsia="ru-RU"/>
-              </w:rPr>
-              <w:drawing>
-                <wp:inline distT="0" distB="0" distL="0" distR="0">
-                  <wp:extent cx="981075" cy="647700"/>
-                  <wp:effectExtent l="0" t="0" r="9525" b="0"/>
-                  <wp:docPr id="1" name="Рисунок 1" descr="眏◺▄閩眊隌眊障眊"/>
-                  <wp:cNvGraphicFramePr>
-                    <a:graphicFrameLocks xmlns:a="http://schemas.openxmlformats.org/drawingml/2006/main" noChangeAspect="1"/>
-                  </wp:cNvGraphicFramePr>
-                  <a:graphic xmlns:a="http://schemas.openxmlformats.org/drawingml/2006/main">
-                    <a:graphicData uri="http://schemas.openxmlformats.org/drawingml/2006/picture">
-                      <pic:pic xmlns:pic="http://schemas.openxmlformats.org/drawingml/2006/picture">
-                        <pic:nvPicPr>
-                          <pic:cNvPr id="0" name="Picture 1" descr="眏◺▄閩眊隌眊障眊"/>
-                          <pic:cNvPicPr>
-                            <a:picLocks noChangeAspect="1" noChangeArrowheads="1"/>
-                          </pic:cNvPicPr>
-                        </pic:nvPicPr>
-                        <pic:blipFill>
-                          <a:blip r:embed="rId7">
-                            <a:extLst>
-                              <a:ext uri="{28A0092B-C50C-407E-A947-70E740481C1C}">
-                                <a14:useLocalDpi xmlns:a14="http://schemas.microsoft.com/office/drawing/2010/main" val="0"/>
-                              </a:ext>
-                            </a:extLst>
-                          </a:blip>
-                          <a:srcRect/>
-                          <a:stretch>
-                            <a:fillRect/>
-                          </a:stretch>
-                        </pic:blipFill>
-                        <pic:spPr bwMode="auto">
-                          <a:xfrm>
-                            <a:off x="0" y="0"/>
-                            <a:ext cx="981075" cy="647700"/>
-                          </a:xfrm>
-                          <a:prstGeom prst="rect">
-                            <a:avLst/>
-                          </a:prstGeom>
-                          <a:noFill/>
-                          <a:ln>
-                            <a:noFill/>
-                          </a:ln>
-                        </pic:spPr>
-                      </pic:pic>
-                    </a:graphicData>
-                  </a:graphic>
-                </wp:inline>
-              </w:drawing>
+              <w:object w:dxaOrig="480" w:dyaOrig="480">
+                <v:shapetype id="_x0000_t75" coordsize="21600,21600" o:spt="75" o:preferrelative="t" path="m@4@5l@4@11@9@11@9@5xe" filled="f" stroked="f">
+                  <v:stroke joinstyle="miter"/>
+                  <v:formulas>
+                    <v:f eqn="if lineDrawn pixelLineWidth 0"/>
+                    <v:f eqn="sum @0 1 0"/>
+                    <v:f eqn="sum 0 0 @1"/>
+                    <v:f eqn="prod @2 1 2"/>
+                    <v:f eqn="prod @3 21600 pixelWidth"/>
+                    <v:f eqn="prod @3 21600 pixelHeight"/>
+                    <v:f eqn="sum @0 0 1"/>
+                    <v:f eqn="prod @6 1 2"/>
+                    <v:f eqn="prod @7 21600 pixelWidth"/>
+                    <v:f eqn="sum @8 21600 0"/>
+                    <v:f eqn="prod @7 21600 pixelHeight"/>
+                    <v:f eqn="sum @10 21600 0"/>
+                  </v:formulas>
+                  <v:path o:extrusionok="f" gradientshapeok="t" o:connecttype="rect"/>
+                  <o:lock v:ext="edit" aspectratio="t"/>
+                </v:shapetype>
+                <v:shape id="_x0000_i1033" type="#_x0000_t75" style="width:24pt;height:24pt" o:ole="">
+                  <v:imagedata r:id="rId7" o:title=""/>
+                </v:shape>
+                <o:OLEObject Type="Embed" ProgID="PBrush" ShapeID="_x0000_i1033" DrawAspect="Content" ObjectID="_1485069377" r:id="rId8"/>
+              </w:object>
             </w:r>
           </w:p>
         </w:tc>
@@ -114,6 +87,8 @@
                 <w:szCs w:val="24"/>
               </w:rPr>
             </w:pPr>
+            <w:bookmarkStart w:id="0" w:name="_GoBack"/>
+            <w:bookmarkEnd w:id="0"/>
           </w:p>
         </w:tc>
       </w:tr>
@@ -175,30 +150,11 @@
               </w:rPr>
             </w:pPr>
             <w:r>
-              <w:object w:dxaOrig="1095" w:dyaOrig="840">
-                <v:shapetype id="_x0000_t75" coordsize="21600,21600" o:spt="75" o:preferrelative="t" path="m@4@5l@4@11@9@11@9@5xe" filled="f" stroked="f">
-                  <v:stroke joinstyle="miter"/>
-                  <v:formulas>
-                    <v:f eqn="if lineDrawn pixelLineWidth 0"/>
-                    <v:f eqn="sum @0 1 0"/>
-                    <v:f eqn="sum 0 0 @1"/>
-                    <v:f eqn="prod @2 1 2"/>
-                    <v:f eqn="prod @3 21600 pixelWidth"/>
-                    <v:f eqn="prod @3 21600 pixelHeight"/>
-                    <v:f eqn="sum @0 0 1"/>
-                    <v:f eqn="prod @6 1 2"/>
-                    <v:f eqn="prod @7 21600 pixelWidth"/>
-                    <v:f eqn="sum @8 21600 0"/>
-                    <v:f eqn="prod @7 21600 pixelHeight"/>
-                    <v:f eqn="sum @10 21600 0"/>
-                  </v:formulas>
-                  <v:path o:extrusionok="f" gradientshapeok="t" o:connecttype="rect"/>
-                  <o:lock v:ext="edit" aspectratio="t"/>
-                </v:shapetype>
-                <v:shape id="_x0000_i1025" type="#_x0000_t75" style="width:54.75pt;height:42pt" o:ole="">
-                  <v:imagedata r:id="rId8" o:title=""/>
+              <w:object w:dxaOrig="1335" w:dyaOrig="1080">
+                <v:shape id="_x0000_i1034" type="#_x0000_t75" style="width:66.75pt;height:54pt" o:ole="">
+                  <v:imagedata r:id="rId9" o:title=""/>
                 </v:shape>
-                <o:OLEObject Type="Embed" ProgID="PBrush" ShapeID="_x0000_i1025" DrawAspect="Content" ObjectID="_1480843578" r:id="rId9"/>
+                <o:OLEObject Type="Embed" ProgID="PBrush" ShapeID="_x0000_i1034" DrawAspect="Content" ObjectID="_1485069378" r:id="rId10"/>
               </w:object>
             </w:r>
           </w:p>
@@ -387,15 +343,7 @@
         <w:rPr>
           <w:szCs w:val="24"/>
         </w:rPr>
-        <w:t>Модель выполнена по прямой последовательности и обеспечивает расчет действующих значен</w:t>
-      </w:r>
-      <w:bookmarkStart w:id="0" w:name="_GoBack"/>
-      <w:bookmarkEnd w:id="0"/>
-      <w:r>
-        <w:rPr>
-          <w:szCs w:val="24"/>
-        </w:rPr>
-        <w:t>ий напряжений, токов и мощностей</w:t>
+        <w:t>Модель выполнена по прямой последовательности и обеспечивает расчет действующих значений напряжений, токов и мощностей</w:t>
       </w:r>
       <w:r>
         <w:rPr>
@@ -446,7 +394,7 @@
                     </pic:cNvPicPr>
                   </pic:nvPicPr>
                   <pic:blipFill>
-                    <a:blip r:embed="rId10">
+                    <a:blip r:embed="rId11">
                       <a:extLst>
                         <a:ext uri="{28A0092B-C50C-407E-A947-70E740481C1C}">
                           <a14:useLocalDpi xmlns:a14="http://schemas.microsoft.com/office/drawing/2010/main" val="0"/>
@@ -1181,10 +1129,10 @@
           <w:szCs w:val="24"/>
         </w:rPr>
         <w:object w:dxaOrig="2580" w:dyaOrig="380">
-          <v:shape id="_x0000_i1026" type="#_x0000_t75" style="width:129pt;height:18.75pt" o:ole="">
-            <v:imagedata r:id="rId11" o:title=""/>
+          <v:shape id="_x0000_i1025" type="#_x0000_t75" style="width:129pt;height:18.75pt" o:ole="">
+            <v:imagedata r:id="rId12" o:title=""/>
           </v:shape>
-          <o:OLEObject Type="Embed" ProgID="Equation.3" ShapeID="_x0000_i1026" DrawAspect="Content" ObjectID="_1480843579" r:id="rId12"/>
+          <o:OLEObject Type="Embed" ProgID="Equation.3" ShapeID="_x0000_i1025" DrawAspect="Content" ObjectID="_1485069379" r:id="rId13"/>
         </w:object>
       </w:r>
       <w:r>
@@ -1199,10 +1147,10 @@
           <w:szCs w:val="24"/>
         </w:rPr>
         <w:object w:dxaOrig="2520" w:dyaOrig="380">
-          <v:shape id="_x0000_i1027" type="#_x0000_t75" style="width:126pt;height:18.75pt" o:ole="">
-            <v:imagedata r:id="rId13" o:title=""/>
+          <v:shape id="_x0000_i1026" type="#_x0000_t75" style="width:126pt;height:18.75pt" o:ole="">
+            <v:imagedata r:id="rId14" o:title=""/>
           </v:shape>
-          <o:OLEObject Type="Embed" ProgID="Equation.3" ShapeID="_x0000_i1027" DrawAspect="Content" ObjectID="_1480843580" r:id="rId14"/>
+          <o:OLEObject Type="Embed" ProgID="Equation.3" ShapeID="_x0000_i1026" DrawAspect="Content" ObjectID="_1485069380" r:id="rId15"/>
         </w:object>
       </w:r>
       <w:r>
@@ -1273,55 +1221,55 @@
         <w:rPr>
           <w:szCs w:val="24"/>
         </w:rPr>
+        <w:t xml:space="preserve">Если характер моментной характеристики не известен, то </w:t>
+      </w:r>
+      <w:r>
+        <w:rPr>
+          <w:i/>
+          <w:szCs w:val="24"/>
+          <w:lang w:val="en-US"/>
+        </w:rPr>
+        <w:t>a</w:t>
+      </w:r>
+      <w:r>
+        <w:rPr>
+          <w:i/>
+          <w:szCs w:val="24"/>
+        </w:rPr>
+        <w:t xml:space="preserve"> </w:t>
+      </w:r>
+      <w:r>
+        <w:rPr>
+          <w:szCs w:val="24"/>
+        </w:rPr>
+        <w:t xml:space="preserve">можно принять равным 1. Если известно, что имеется минимум на характеристики или его отсутствие, то </w:t>
+      </w:r>
+      <w:r>
+        <w:rPr>
+          <w:i/>
+          <w:szCs w:val="24"/>
+        </w:rPr>
+        <w:t>а</w:t>
+      </w:r>
+      <w:r>
+        <w:rPr>
+          <w:szCs w:val="24"/>
+        </w:rPr>
+        <w:t xml:space="preserve"> следует незначительно изменить в большую или меньшую сторону.</w:t>
+      </w:r>
+    </w:p>
+    <w:p>
+      <w:pPr>
+        <w:ind w:firstLine="851"/>
+        <w:rPr>
+          <w:szCs w:val="24"/>
+        </w:rPr>
+      </w:pPr>
+      <w:r>
+        <w:rPr>
+          <w:szCs w:val="24"/>
+        </w:rPr>
         <w:lastRenderedPageBreak/>
-        <w:t xml:space="preserve">Если характер моментной характеристики не известен, то </w:t>
-      </w:r>
-      <w:r>
-        <w:rPr>
-          <w:i/>
-          <w:szCs w:val="24"/>
-          <w:lang w:val="en-US"/>
-        </w:rPr>
-        <w:t>a</w:t>
-      </w:r>
-      <w:r>
-        <w:rPr>
-          <w:i/>
-          <w:szCs w:val="24"/>
-        </w:rPr>
-        <w:t xml:space="preserve"> </w:t>
-      </w:r>
-      <w:r>
-        <w:rPr>
-          <w:szCs w:val="24"/>
-        </w:rPr>
-        <w:t xml:space="preserve">можно принять равным 1. Если известно, что имеется минимум на характеристики или его отсутствие, то </w:t>
-      </w:r>
-      <w:r>
-        <w:rPr>
-          <w:i/>
-          <w:szCs w:val="24"/>
-        </w:rPr>
-        <w:t>а</w:t>
-      </w:r>
-      <w:r>
-        <w:rPr>
-          <w:szCs w:val="24"/>
-        </w:rPr>
-        <w:t xml:space="preserve"> следует незначительно изменить в большую или меньшую сторону.</w:t>
-      </w:r>
-    </w:p>
-    <w:p>
-      <w:pPr>
-        <w:ind w:firstLine="851"/>
-        <w:rPr>
-          <w:szCs w:val="24"/>
-        </w:rPr>
-      </w:pPr>
-      <w:r>
-        <w:rPr>
-          <w:szCs w:val="24"/>
-        </w:rPr>
         <w:t xml:space="preserve">Электромагнитный момент </w:t>
       </w:r>
       <w:r>
@@ -1379,10 +1327,10 @@
           <w:szCs w:val="24"/>
         </w:rPr>
         <w:object w:dxaOrig="6700" w:dyaOrig="1500">
-          <v:shape id="_x0000_i1028" type="#_x0000_t75" style="width:334.5pt;height:75pt" o:ole="">
-            <v:imagedata r:id="rId15" o:title=""/>
+          <v:shape id="_x0000_i1027" type="#_x0000_t75" style="width:334.5pt;height:75pt" o:ole="">
+            <v:imagedata r:id="rId16" o:title=""/>
           </v:shape>
-          <o:OLEObject Type="Embed" ProgID="Equation.3" ShapeID="_x0000_i1028" DrawAspect="Content" ObjectID="_1480843581" r:id="rId16"/>
+          <o:OLEObject Type="Embed" ProgID="Equation.3" ShapeID="_x0000_i1027" DrawAspect="Content" ObjectID="_1485069381" r:id="rId17"/>
         </w:object>
       </w:r>
       <w:r>
@@ -1484,10 +1432,10 @@
           <w:szCs w:val="24"/>
         </w:rPr>
         <w:object w:dxaOrig="1160" w:dyaOrig="360">
-          <v:shape id="_x0000_i1029" type="#_x0000_t75" style="width:57.75pt;height:18pt" o:ole="">
-            <v:imagedata r:id="rId17" o:title=""/>
+          <v:shape id="_x0000_i1028" type="#_x0000_t75" style="width:57.75pt;height:18pt" o:ole="">
+            <v:imagedata r:id="rId18" o:title=""/>
           </v:shape>
-          <o:OLEObject Type="Embed" ProgID="Equation.3" ShapeID="_x0000_i1029" DrawAspect="Content" ObjectID="_1480843582" r:id="rId18"/>
+          <o:OLEObject Type="Embed" ProgID="Equation.3" ShapeID="_x0000_i1028" DrawAspect="Content" ObjectID="_1485069382" r:id="rId19"/>
         </w:object>
       </w:r>
       <w:r>
@@ -1523,10 +1471,10 @@
           <w:szCs w:val="24"/>
         </w:rPr>
         <w:object w:dxaOrig="3440" w:dyaOrig="800">
-          <v:shape id="_x0000_i1030" type="#_x0000_t75" style="width:171.75pt;height:39.75pt" o:ole="">
-            <v:imagedata r:id="rId19" o:title=""/>
+          <v:shape id="_x0000_i1029" type="#_x0000_t75" style="width:171.75pt;height:39.75pt" o:ole="">
+            <v:imagedata r:id="rId20" o:title=""/>
           </v:shape>
-          <o:OLEObject Type="Embed" ProgID="Equation.3" ShapeID="_x0000_i1030" DrawAspect="Content" ObjectID="_1480843583" r:id="rId20"/>
+          <o:OLEObject Type="Embed" ProgID="Equation.3" ShapeID="_x0000_i1029" DrawAspect="Content" ObjectID="_1485069383" r:id="rId21"/>
         </w:object>
       </w:r>
       <w:r>
@@ -1618,10 +1566,10 @@
           <w:szCs w:val="24"/>
         </w:rPr>
         <w:object w:dxaOrig="1660" w:dyaOrig="639">
-          <v:shape id="_x0000_i1031" type="#_x0000_t75" style="width:83.25pt;height:32.25pt" o:ole="">
-            <v:imagedata r:id="rId21" o:title=""/>
+          <v:shape id="_x0000_i1030" type="#_x0000_t75" style="width:83.25pt;height:32.25pt" o:ole="">
+            <v:imagedata r:id="rId22" o:title=""/>
           </v:shape>
-          <o:OLEObject Type="Embed" ProgID="Equation.3" ShapeID="_x0000_i1031" DrawAspect="Content" ObjectID="_1480843584" r:id="rId22"/>
+          <o:OLEObject Type="Embed" ProgID="Equation.3" ShapeID="_x0000_i1030" DrawAspect="Content" ObjectID="_1485069384" r:id="rId23"/>
         </w:object>
       </w:r>
       <w:r>
@@ -1676,10 +1624,10 @@
           <w:szCs w:val="24"/>
         </w:rPr>
         <w:object w:dxaOrig="2299" w:dyaOrig="960">
-          <v:shape id="_x0000_i1032" type="#_x0000_t75" style="width:114.75pt;height:48pt" o:ole="">
-            <v:imagedata r:id="rId23" o:title=""/>
+          <v:shape id="_x0000_i1031" type="#_x0000_t75" style="width:114.75pt;height:48pt" o:ole="">
+            <v:imagedata r:id="rId24" o:title=""/>
           </v:shape>
-          <o:OLEObject Type="Embed" ProgID="Equation.3" ShapeID="_x0000_i1032" DrawAspect="Content" ObjectID="_1480843585" r:id="rId24"/>
+          <o:OLEObject Type="Embed" ProgID="Equation.3" ShapeID="_x0000_i1031" DrawAspect="Content" ObjectID="_1485069385" r:id="rId25"/>
         </w:object>
       </w:r>
       <w:r>
@@ -1746,10 +1694,10 @@
           <w:szCs w:val="24"/>
         </w:rPr>
         <w:object w:dxaOrig="1359" w:dyaOrig="999">
-          <v:shape id="_x0000_i1033" type="#_x0000_t75" style="width:68.25pt;height:50.25pt" o:ole="">
-            <v:imagedata r:id="rId25" o:title=""/>
+          <v:shape id="_x0000_i1032" type="#_x0000_t75" style="width:68.25pt;height:50.25pt" o:ole="">
+            <v:imagedata r:id="rId26" o:title=""/>
           </v:shape>
-          <o:OLEObject Type="Embed" ProgID="Equation.3" ShapeID="_x0000_i1033" DrawAspect="Content" ObjectID="_1480843586" r:id="rId26"/>
+          <o:OLEObject Type="Embed" ProgID="Equation.3" ShapeID="_x0000_i1032" DrawAspect="Content" ObjectID="_1485069386" r:id="rId27"/>
         </w:object>
       </w:r>
       <w:r>
@@ -2097,7 +2045,6 @@
         <w:rPr>
           <w:szCs w:val="24"/>
         </w:rPr>
-        <w:lastRenderedPageBreak/>
         <w:t>Номинальная мощность, кВт</w:t>
       </w:r>
       <w:r>
@@ -2150,6 +2097,7 @@
         <w:rPr>
           <w:szCs w:val="24"/>
         </w:rPr>
+        <w:lastRenderedPageBreak/>
         <w:t>Номинал</w:t>
       </w:r>
       <w:r>
@@ -2873,7 +2821,7 @@
       </w:pPr>
     </w:p>
     <w:sectPr>
-      <w:headerReference w:type="default" r:id="rId27"/>
+      <w:headerReference w:type="default" r:id="rId28"/>
       <w:pgSz w:w="11906" w:h="16838"/>
       <w:pgMar w:top="567" w:right="567" w:bottom="567" w:left="1701" w:header="708" w:footer="708" w:gutter="0"/>
       <w:cols w:space="708"/>
@@ -7856,6 +7804,7 @@
   <w:style w:type="character" w:default="1" w:styleId="a0">
     <w:name w:val="Default Paragraph Font"/>
     <w:uiPriority w:val="1"/>
+    <w:semiHidden/>
     <w:unhideWhenUsed/>
   </w:style>
   <w:style w:type="table" w:default="1" w:styleId="a1">
@@ -7863,7 +7812,6 @@
     <w:uiPriority w:val="99"/>
     <w:semiHidden/>
     <w:unhideWhenUsed/>
-    <w:qFormat/>
     <w:tblPr>
       <w:tblInd w:w="0" w:type="dxa"/>
       <w:tblCellMar>

--- a/automatics/spt/справка/3232.docx
+++ b/automatics/spt/справка/3232.docx
@@ -8,8 +8,8 @@
         <w:tblLook w:val="04A0" w:firstRow="1" w:lastRow="0" w:firstColumn="1" w:lastColumn="0" w:noHBand="0" w:noVBand="1"/>
       </w:tblPr>
       <w:tblGrid>
-        <w:gridCol w:w="2386"/>
-        <w:gridCol w:w="7252"/>
+        <w:gridCol w:w="2384"/>
+        <w:gridCol w:w="7254"/>
       </w:tblGrid>
       <w:tr>
         <w:tc>
@@ -25,10 +25,15 @@
               <w:ind w:firstLine="0"/>
               <w:jc w:val="center"/>
               <w:rPr>
+                <w:rFonts w:ascii="Cambria" w:hAnsi="Cambria"/>
                 <w:szCs w:val="24"/>
               </w:rPr>
             </w:pPr>
             <w:r>
+              <w:rPr>
+                <w:rFonts w:ascii="Cambria" w:hAnsi="Cambria"/>
+                <w:szCs w:val="24"/>
+              </w:rPr>
               <w:object w:dxaOrig="480" w:dyaOrig="480">
                 <v:shapetype id="_x0000_t75" coordsize="21600,21600" o:spt="75" o:preferrelative="t" path="m@4@5l@4@11@9@11@9@5xe" filled="f" stroked="f">
                   <v:stroke joinstyle="miter"/>
@@ -49,10 +54,10 @@
                   <v:path o:extrusionok="f" gradientshapeok="t" o:connecttype="rect"/>
                   <o:lock v:ext="edit" aspectratio="t"/>
                 </v:shapetype>
-                <v:shape id="_x0000_i1033" type="#_x0000_t75" style="width:24pt;height:24pt" o:ole="">
+                <v:shape id="_x0000_i1025" type="#_x0000_t75" style="width:24pt;height:24pt" o:ole="">
                   <v:imagedata r:id="rId7" o:title=""/>
                 </v:shape>
-                <o:OLEObject Type="Embed" ProgID="PBrush" ShapeID="_x0000_i1033" DrawAspect="Content" ObjectID="_1485069377" r:id="rId8"/>
+                <o:OLEObject Type="Embed" ProgID="PBrush" ShapeID="_x0000_i1025" DrawAspect="Content" ObjectID="_1485072502" r:id="rId8"/>
               </w:object>
             </w:r>
           </w:p>
@@ -66,29 +71,31 @@
             <w:pPr>
               <w:ind w:firstLine="0"/>
               <w:rPr>
+                <w:rFonts w:ascii="Cambria" w:hAnsi="Cambria"/>
+                <w:sz w:val="36"/>
+                <w:szCs w:val="36"/>
+              </w:rPr>
+            </w:pPr>
+            <w:bookmarkStart w:id="0" w:name="_GoBack"/>
+            <w:r>
+              <w:rPr>
+                <w:rFonts w:ascii="Cambria" w:hAnsi="Cambria"/>
                 <w:color w:val="0000CC"/>
                 <w:sz w:val="36"/>
                 <w:szCs w:val="36"/>
               </w:rPr>
-            </w:pPr>
+              <w:t xml:space="preserve">СПТ – </w:t>
+            </w:r>
+            <w:bookmarkEnd w:id="0"/>
             <w:r>
               <w:rPr>
+                <w:rFonts w:ascii="Cambria" w:hAnsi="Cambria"/>
                 <w:color w:val="0000CC"/>
                 <w:sz w:val="36"/>
                 <w:szCs w:val="36"/>
               </w:rPr>
               <w:t>Асинхронный электродвигатель</w:t>
             </w:r>
-          </w:p>
-          <w:p>
-            <w:pPr>
-              <w:ind w:firstLine="0"/>
-              <w:rPr>
-                <w:szCs w:val="24"/>
-              </w:rPr>
-            </w:pPr>
-            <w:bookmarkStart w:id="0" w:name="_GoBack"/>
-            <w:bookmarkEnd w:id="0"/>
           </w:p>
         </w:tc>
       </w:tr>
@@ -106,11 +113,13 @@
               <w:ind w:firstLine="0"/>
               <w:jc w:val="center"/>
               <w:rPr>
+                <w:rFonts w:ascii="Cambria" w:hAnsi="Cambria"/>
                 <w:szCs w:val="24"/>
               </w:rPr>
             </w:pPr>
             <w:r>
               <w:rPr>
+                <w:rFonts w:ascii="Cambria" w:hAnsi="Cambria"/>
                 <w:szCs w:val="24"/>
               </w:rPr>
               <w:t>в палитре</w:t>
@@ -126,6 +135,7 @@
             <w:pPr>
               <w:ind w:firstLine="0"/>
               <w:rPr>
+                <w:rFonts w:ascii="Cambria" w:hAnsi="Cambria"/>
                 <w:szCs w:val="24"/>
               </w:rPr>
             </w:pPr>
@@ -146,15 +156,20 @@
               <w:ind w:firstLine="0"/>
               <w:jc w:val="center"/>
               <w:rPr>
+                <w:rFonts w:ascii="Cambria" w:hAnsi="Cambria"/>
                 <w:szCs w:val="24"/>
               </w:rPr>
             </w:pPr>
             <w:r>
+              <w:rPr>
+                <w:rFonts w:ascii="Cambria" w:hAnsi="Cambria"/>
+                <w:szCs w:val="24"/>
+              </w:rPr>
               <w:object w:dxaOrig="1335" w:dyaOrig="1080">
-                <v:shape id="_x0000_i1034" type="#_x0000_t75" style="width:66.75pt;height:54pt" o:ole="">
+                <v:shape id="_x0000_i1026" type="#_x0000_t75" style="width:66.75pt;height:54pt" o:ole="">
                   <v:imagedata r:id="rId9" o:title=""/>
                 </v:shape>
-                <o:OLEObject Type="Embed" ProgID="PBrush" ShapeID="_x0000_i1034" DrawAspect="Content" ObjectID="_1485069378" r:id="rId10"/>
+                <o:OLEObject Type="Embed" ProgID="PBrush" ShapeID="_x0000_i1026" DrawAspect="Content" ObjectID="_1485072503" r:id="rId10"/>
               </w:object>
             </w:r>
           </w:p>
@@ -168,6 +183,7 @@
             <w:pPr>
               <w:ind w:firstLine="0"/>
               <w:rPr>
+                <w:rFonts w:ascii="Cambria" w:hAnsi="Cambria"/>
                 <w:szCs w:val="24"/>
               </w:rPr>
             </w:pPr>
@@ -188,11 +204,13 @@
               <w:ind w:firstLine="0"/>
               <w:jc w:val="center"/>
               <w:rPr>
+                <w:rFonts w:ascii="Cambria" w:hAnsi="Cambria"/>
                 <w:szCs w:val="24"/>
               </w:rPr>
             </w:pPr>
             <w:r>
               <w:rPr>
+                <w:rFonts w:ascii="Cambria" w:hAnsi="Cambria"/>
                 <w:szCs w:val="24"/>
               </w:rPr>
               <w:t>на схеме</w:t>
@@ -208,6 +226,7 @@
             <w:pPr>
               <w:ind w:firstLine="0"/>
               <w:rPr>
+                <w:rFonts w:ascii="Cambria" w:hAnsi="Cambria"/>
                 <w:szCs w:val="24"/>
               </w:rPr>
             </w:pPr>
@@ -219,7 +238,8 @@
       <w:pPr>
         <w:ind w:firstLine="851"/>
         <w:rPr>
-          <w:szCs w:val="24"/>
+          <w:rFonts w:ascii="Cambria" w:hAnsi="Cambria"/>
+          <w:sz w:val="28"/>
         </w:rPr>
       </w:pPr>
     </w:p>
@@ -227,18 +247,21 @@
       <w:pPr>
         <w:ind w:firstLine="851"/>
         <w:rPr>
-          <w:szCs w:val="24"/>
-        </w:rPr>
-      </w:pPr>
-      <w:r>
-        <w:rPr>
-          <w:szCs w:val="24"/>
+          <w:rFonts w:ascii="Cambria" w:hAnsi="Cambria"/>
+          <w:sz w:val="28"/>
+        </w:rPr>
+      </w:pPr>
+      <w:r>
+        <w:rPr>
+          <w:rFonts w:ascii="Cambria" w:hAnsi="Cambria"/>
+          <w:sz w:val="28"/>
         </w:rPr>
         <w:t>Блок реализует модель асинхронного электродвигателя. Предназначен для использования в однолинейных электрических схемах</w:t>
       </w:r>
       <w:r>
         <w:rPr>
-          <w:szCs w:val="24"/>
+          <w:rFonts w:ascii="Cambria" w:hAnsi="Cambria"/>
+          <w:sz w:val="28"/>
         </w:rPr>
         <w:t>.</w:t>
       </w:r>
@@ -246,7 +269,8 @@
     <w:p>
       <w:pPr>
         <w:rPr>
-          <w:szCs w:val="24"/>
+          <w:rFonts w:ascii="Cambria" w:hAnsi="Cambria"/>
+          <w:sz w:val="28"/>
         </w:rPr>
       </w:pPr>
     </w:p>
@@ -254,14 +278,16 @@
       <w:pPr>
         <w:ind w:firstLine="851"/>
         <w:rPr>
+          <w:rFonts w:ascii="Cambria" w:hAnsi="Cambria"/>
           <w:b/>
-          <w:szCs w:val="24"/>
-        </w:rPr>
-      </w:pPr>
-      <w:r>
-        <w:rPr>
+          <w:sz w:val="28"/>
+        </w:rPr>
+      </w:pPr>
+      <w:r>
+        <w:rPr>
+          <w:rFonts w:ascii="Cambria" w:hAnsi="Cambria"/>
           <w:b/>
-          <w:szCs w:val="24"/>
+          <w:sz w:val="28"/>
         </w:rPr>
         <w:t>Расчетная схема</w:t>
       </w:r>
@@ -270,84 +296,21 @@
       <w:pPr>
         <w:ind w:firstLine="851"/>
         <w:rPr>
-          <w:szCs w:val="24"/>
-        </w:rPr>
-      </w:pPr>
-      <w:r>
-        <w:rPr>
-          <w:szCs w:val="24"/>
-        </w:rPr>
-        <w:t>Модель асинхронного двигателя основана на Г-образной схеме замещения с вынесенной цепью намагничивания</w:t>
-      </w:r>
-      <w:r>
-        <w:rPr>
-          <w:szCs w:val="24"/>
-        </w:rPr>
-        <w:t>, приведенной на рисунке</w:t>
-      </w:r>
-      <w:r>
-        <w:rPr>
-          <w:szCs w:val="24"/>
-        </w:rPr>
-        <w:t xml:space="preserve"> </w:t>
-      </w:r>
-      <w:r>
-        <w:rPr>
-          <w:szCs w:val="24"/>
-        </w:rPr>
-        <w:t>1</w:t>
-      </w:r>
-      <w:r>
-        <w:rPr>
-          <w:szCs w:val="24"/>
-        </w:rPr>
-        <w:t xml:space="preserve">. В данной схеме параметры ротора зависят от скольжения, </w:t>
-      </w:r>
-      <w:r>
-        <w:rPr>
-          <w:szCs w:val="24"/>
-        </w:rPr>
-        <w:t>для учета</w:t>
-      </w:r>
-      <w:r>
-        <w:rPr>
-          <w:szCs w:val="24"/>
-        </w:rPr>
-        <w:t xml:space="preserve"> эффект</w:t>
-      </w:r>
-      <w:r>
-        <w:rPr>
-          <w:szCs w:val="24"/>
-        </w:rPr>
-        <w:t>а</w:t>
-      </w:r>
-      <w:r>
-        <w:rPr>
-          <w:szCs w:val="24"/>
-        </w:rPr>
-        <w:t xml:space="preserve"> вытеснения тока по длине паза (или </w:t>
-      </w:r>
-      <w:r>
-        <w:rPr>
-          <w:szCs w:val="24"/>
-        </w:rPr>
-        <w:t>в пусковой и рабочей обмотках).</w:t>
-      </w:r>
-      <w:r>
-        <w:rPr>
-          <w:szCs w:val="24"/>
-        </w:rPr>
-        <w:t xml:space="preserve"> </w:t>
-      </w:r>
-      <w:r>
-        <w:rPr>
-          <w:szCs w:val="24"/>
-        </w:rPr>
-        <w:t>Модель выполнена по прямой последовательности и обеспечивает расчет действующих значений напряжений, токов и мощностей</w:t>
-      </w:r>
-      <w:r>
-        <w:rPr>
-          <w:szCs w:val="24"/>
+          <w:rFonts w:ascii="Cambria" w:hAnsi="Cambria"/>
+          <w:sz w:val="28"/>
+        </w:rPr>
+      </w:pPr>
+      <w:r>
+        <w:rPr>
+          <w:rFonts w:ascii="Cambria" w:hAnsi="Cambria"/>
+          <w:sz w:val="28"/>
+        </w:rPr>
+        <w:t>Модель асинхронного двигателя основана на Г-образной схеме замещения с вынесенной цепью намагничивания, приведенной на рисунке 1. В данной схеме параметры ротора зависят от скольжения, для учета эффекта вытеснения тока по длине паза (или в пусковой и рабочей обмотках). Модель выполнена по прямой последовательности и обеспечивает расчет действующих значений напряжений, токов и мощностей</w:t>
+      </w:r>
+      <w:r>
+        <w:rPr>
+          <w:rFonts w:ascii="Cambria" w:hAnsi="Cambria"/>
+          <w:sz w:val="28"/>
         </w:rPr>
         <w:t>.</w:t>
       </w:r>
@@ -356,7 +319,8 @@
       <w:pPr>
         <w:ind w:firstLine="851"/>
         <w:rPr>
-          <w:szCs w:val="24"/>
+          <w:rFonts w:ascii="Cambria" w:hAnsi="Cambria"/>
+          <w:sz w:val="28"/>
         </w:rPr>
       </w:pPr>
     </w:p>
@@ -364,16 +328,14 @@
       <w:pPr>
         <w:pStyle w:val="a4"/>
         <w:rPr>
-          <w:sz w:val="22"/>
-          <w:szCs w:val="24"/>
+          <w:rFonts w:ascii="Cambria" w:hAnsi="Cambria"/>
         </w:rPr>
       </w:pPr>
       <w:bookmarkStart w:id="1" w:name="_Ref310453199"/>
       <w:r>
         <w:rPr>
+          <w:rFonts w:ascii="Cambria" w:hAnsi="Cambria"/>
           <w:noProof/>
-          <w:sz w:val="24"/>
-          <w:szCs w:val="24"/>
           <w:lang w:val="ru-RU" w:eastAsia="ru-RU"/>
         </w:rPr>
         <w:drawing>
@@ -427,80 +389,69 @@
       </w:r>
       <w:r>
         <w:rPr>
-          <w:sz w:val="24"/>
-          <w:szCs w:val="24"/>
+          <w:rFonts w:ascii="Cambria" w:hAnsi="Cambria"/>
         </w:rPr>
         <w:t>Рисунок</w:t>
       </w:r>
       <w:r>
         <w:rPr>
-          <w:sz w:val="24"/>
-          <w:szCs w:val="24"/>
+          <w:rFonts w:ascii="Cambria" w:hAnsi="Cambria"/>
         </w:rPr>
         <w:t xml:space="preserve"> </w:t>
       </w:r>
       <w:r>
         <w:rPr>
-          <w:sz w:val="24"/>
-          <w:szCs w:val="24"/>
+          <w:rFonts w:ascii="Cambria" w:hAnsi="Cambria"/>
         </w:rPr>
         <w:fldChar w:fldCharType="begin"/>
       </w:r>
       <w:r>
         <w:rPr>
-          <w:sz w:val="24"/>
-          <w:szCs w:val="24"/>
+          <w:rFonts w:ascii="Cambria" w:hAnsi="Cambria"/>
         </w:rPr>
         <w:instrText xml:space="preserve"> SEQ Рисунок \* ARABIC \s 1 </w:instrText>
       </w:r>
       <w:r>
         <w:rPr>
-          <w:sz w:val="24"/>
-          <w:szCs w:val="24"/>
+          <w:rFonts w:ascii="Cambria" w:hAnsi="Cambria"/>
         </w:rPr>
         <w:fldChar w:fldCharType="separate"/>
       </w:r>
       <w:r>
         <w:rPr>
+          <w:rFonts w:ascii="Cambria" w:hAnsi="Cambria"/>
           <w:noProof/>
-          <w:sz w:val="24"/>
-          <w:szCs w:val="24"/>
         </w:rPr>
         <w:t>1</w:t>
       </w:r>
       <w:r>
         <w:rPr>
-          <w:sz w:val="24"/>
-          <w:szCs w:val="24"/>
+          <w:rFonts w:ascii="Cambria" w:hAnsi="Cambria"/>
         </w:rPr>
         <w:fldChar w:fldCharType="end"/>
       </w:r>
       <w:r>
         <w:rPr>
-          <w:sz w:val="24"/>
-          <w:szCs w:val="24"/>
+          <w:rFonts w:ascii="Cambria" w:hAnsi="Cambria"/>
         </w:rPr>
         <w:t xml:space="preserve"> </w:t>
       </w:r>
       <w:r>
         <w:rPr>
-          <w:sz w:val="24"/>
-          <w:szCs w:val="24"/>
+          <w:rFonts w:ascii="Cambria" w:hAnsi="Cambria"/>
         </w:rPr>
         <w:t xml:space="preserve">– </w:t>
       </w:r>
       <w:r>
         <w:rPr>
-          <w:sz w:val="24"/>
-          <w:szCs w:val="24"/>
+          <w:rFonts w:ascii="Cambria" w:hAnsi="Cambria"/>
         </w:rPr>
         <w:t xml:space="preserve">Схема </w:t>
       </w:r>
       <w:bookmarkEnd w:id="1"/>
       <w:r>
         <w:rPr>
-          <w:sz w:val="24"/>
-          <w:szCs w:val="24"/>
+          <w:rFonts w:ascii="Cambria" w:hAnsi="Cambria"/>
         </w:rPr>
         <w:t>замещения асинхронного двигателя</w:t>
       </w:r>
@@ -509,38 +460,16 @@
       <w:pPr>
         <w:ind w:firstLine="851"/>
         <w:rPr>
-          <w:szCs w:val="24"/>
-        </w:rPr>
-      </w:pPr>
-      <w:r>
-        <w:rPr>
-          <w:szCs w:val="24"/>
-        </w:rPr>
-        <w:t xml:space="preserve">По </w:t>
-      </w:r>
-      <w:r>
-        <w:rPr>
-          <w:szCs w:val="24"/>
-        </w:rPr>
-        <w:t xml:space="preserve">каталожным </w:t>
-      </w:r>
-      <w:r>
-        <w:rPr>
-          <w:szCs w:val="24"/>
-        </w:rPr>
-        <w:t xml:space="preserve">данным </w:t>
-      </w:r>
-      <w:r>
-        <w:rPr>
-          <w:szCs w:val="24"/>
-        </w:rPr>
-        <w:t xml:space="preserve">предварительно </w:t>
-      </w:r>
-      <w:r>
-        <w:rPr>
-          <w:szCs w:val="24"/>
-        </w:rPr>
-        <w:t>определяют следующие параметры:</w:t>
+          <w:rFonts w:ascii="Cambria" w:hAnsi="Cambria"/>
+          <w:sz w:val="28"/>
+        </w:rPr>
+      </w:pPr>
+      <w:r>
+        <w:rPr>
+          <w:rFonts w:ascii="Cambria" w:hAnsi="Cambria"/>
+          <w:sz w:val="28"/>
+        </w:rPr>
+        <w:t>По каталожным данным предварительно определяют следующие параметры:</w:t>
       </w:r>
     </w:p>
     <w:p>
@@ -550,87 +479,81 @@
           <w:numId w:val="5"/>
         </w:numPr>
         <w:rPr>
-          <w:szCs w:val="24"/>
-        </w:rPr>
-      </w:pPr>
-      <w:r>
-        <w:rPr>
+          <w:rFonts w:ascii="Cambria" w:hAnsi="Cambria"/>
+          <w:sz w:val="28"/>
+        </w:rPr>
+      </w:pPr>
+      <w:r>
+        <w:rPr>
+          <w:rFonts w:ascii="Cambria" w:hAnsi="Cambria"/>
           <w:i/>
-          <w:szCs w:val="24"/>
+          <w:sz w:val="28"/>
           <w:lang w:val="en-US"/>
         </w:rPr>
         <w:t>R</w:t>
       </w:r>
       <w:r>
         <w:rPr>
-          <w:szCs w:val="24"/>
+          <w:rFonts w:ascii="Cambria" w:hAnsi="Cambria"/>
+          <w:sz w:val="28"/>
           <w:vertAlign w:val="subscript"/>
         </w:rPr>
         <w:t>1</w:t>
       </w:r>
       <w:r>
         <w:rPr>
-          <w:szCs w:val="24"/>
+          <w:rFonts w:ascii="Cambria" w:hAnsi="Cambria"/>
+          <w:sz w:val="28"/>
         </w:rPr>
         <w:t xml:space="preserve">, </w:t>
       </w:r>
       <w:r>
         <w:rPr>
+          <w:rFonts w:ascii="Cambria" w:hAnsi="Cambria"/>
           <w:i/>
-          <w:szCs w:val="24"/>
+          <w:sz w:val="28"/>
           <w:lang w:val="en-US"/>
         </w:rPr>
         <w:t>X</w:t>
       </w:r>
       <w:r>
         <w:rPr>
-          <w:szCs w:val="24"/>
+          <w:rFonts w:ascii="Cambria" w:hAnsi="Cambria"/>
+          <w:sz w:val="28"/>
           <w:vertAlign w:val="subscript"/>
         </w:rPr>
         <w:t>1</w:t>
       </w:r>
       <w:r>
         <w:rPr>
-          <w:szCs w:val="24"/>
+          <w:rFonts w:ascii="Cambria" w:hAnsi="Cambria"/>
+          <w:sz w:val="28"/>
         </w:rPr>
         <w:t xml:space="preserve"> (</w:t>
       </w:r>
       <w:r>
         <w:rPr>
+          <w:rFonts w:ascii="Cambria" w:hAnsi="Cambria"/>
           <w:i/>
+          <w:sz w:val="28"/>
           <w:lang w:val="en-US"/>
         </w:rPr>
         <w:t>L</w:t>
       </w:r>
       <w:r>
         <w:rPr>
+          <w:rFonts w:ascii="Cambria" w:hAnsi="Cambria"/>
+          <w:sz w:val="28"/>
           <w:vertAlign w:val="subscript"/>
         </w:rPr>
         <w:t>1</w:t>
       </w:r>
       <w:r>
         <w:rPr>
-          <w:szCs w:val="24"/>
-        </w:rPr>
-        <w:t>)</w:t>
-      </w:r>
-      <w:r>
-        <w:rPr>
-          <w:szCs w:val="24"/>
-        </w:rPr>
-        <w:t xml:space="preserve"> – активное и реактивное сопротивления</w:t>
-      </w:r>
-      <w:r>
-        <w:rPr>
-          <w:szCs w:val="24"/>
-        </w:rPr>
-        <w:t xml:space="preserve"> (индуктивность)</w:t>
-      </w:r>
-      <w:r>
-        <w:rPr>
-          <w:szCs w:val="24"/>
-        </w:rPr>
-        <w:t xml:space="preserve"> статора;</w:t>
+          <w:rFonts w:ascii="Cambria" w:hAnsi="Cambria"/>
+          <w:sz w:val="28"/>
+        </w:rPr>
+        <w:t>) – активное и реактивное сопротивления (индуктивность) статора;</w:t>
       </w:r>
     </w:p>
     <w:p>
@@ -640,72 +563,57 @@
           <w:numId w:val="5"/>
         </w:numPr>
         <w:rPr>
-          <w:szCs w:val="24"/>
-        </w:rPr>
-      </w:pPr>
-      <w:r>
-        <w:rPr>
+          <w:rFonts w:ascii="Cambria" w:hAnsi="Cambria"/>
+          <w:sz w:val="28"/>
+        </w:rPr>
+      </w:pPr>
+      <w:r>
+        <w:rPr>
+          <w:rFonts w:ascii="Cambria" w:hAnsi="Cambria"/>
           <w:i/>
-          <w:szCs w:val="24"/>
+          <w:sz w:val="28"/>
           <w:lang w:val="en-US"/>
         </w:rPr>
         <w:t>X</w:t>
       </w:r>
       <w:r>
         <w:rPr>
-          <w:szCs w:val="24"/>
+          <w:rFonts w:ascii="Cambria" w:hAnsi="Cambria"/>
+          <w:sz w:val="28"/>
           <w:vertAlign w:val="subscript"/>
         </w:rPr>
         <w:t>0</w:t>
       </w:r>
       <w:r>
         <w:rPr>
-          <w:szCs w:val="24"/>
-        </w:rPr>
-        <w:t xml:space="preserve"> </w:t>
-      </w:r>
-      <w:r>
-        <w:rPr>
-          <w:szCs w:val="24"/>
-        </w:rPr>
-        <w:t>(</w:t>
-      </w:r>
-      <w:r>
-        <w:rPr>
+          <w:rFonts w:ascii="Cambria" w:hAnsi="Cambria"/>
+          <w:sz w:val="28"/>
+        </w:rPr>
+        <w:t xml:space="preserve"> (</w:t>
+      </w:r>
+      <w:r>
+        <w:rPr>
+          <w:rFonts w:ascii="Cambria" w:hAnsi="Cambria"/>
           <w:i/>
+          <w:sz w:val="28"/>
           <w:lang w:val="en-US"/>
         </w:rPr>
         <w:t>L</w:t>
       </w:r>
       <w:r>
         <w:rPr>
+          <w:rFonts w:ascii="Cambria" w:hAnsi="Cambria"/>
+          <w:sz w:val="28"/>
           <w:vertAlign w:val="subscript"/>
         </w:rPr>
         <w:t>0</w:t>
       </w:r>
       <w:r>
         <w:rPr>
-          <w:szCs w:val="24"/>
-        </w:rPr>
-        <w:t>)</w:t>
-      </w:r>
-      <w:r>
-        <w:rPr>
-          <w:szCs w:val="24"/>
-        </w:rPr>
-        <w:t xml:space="preserve"> – реактивное сопротивления </w:t>
-      </w:r>
-      <w:r>
-        <w:rPr>
-          <w:szCs w:val="24"/>
-        </w:rPr>
-        <w:t>(индуктивность)</w:t>
-      </w:r>
-      <w:r>
-        <w:rPr>
-          <w:szCs w:val="24"/>
-        </w:rPr>
-        <w:t xml:space="preserve"> намагничивания;</w:t>
+          <w:rFonts w:ascii="Cambria" w:hAnsi="Cambria"/>
+          <w:sz w:val="28"/>
+        </w:rPr>
+        <w:t>) – реактивное сопротивления (индуктивность) намагничивания;</w:t>
       </w:r>
     </w:p>
     <w:p>
@@ -715,111 +623,81 @@
           <w:numId w:val="5"/>
         </w:numPr>
         <w:rPr>
-          <w:szCs w:val="24"/>
-        </w:rPr>
-      </w:pPr>
-      <w:r>
-        <w:rPr>
+          <w:rFonts w:ascii="Cambria" w:hAnsi="Cambria"/>
+          <w:sz w:val="28"/>
+        </w:rPr>
+      </w:pPr>
+      <w:r>
+        <w:rPr>
+          <w:rFonts w:ascii="Cambria" w:hAnsi="Cambria"/>
           <w:i/>
-          <w:szCs w:val="24"/>
+          <w:sz w:val="28"/>
           <w:lang w:val="en-US"/>
         </w:rPr>
         <w:t>R</w:t>
       </w:r>
       <w:r>
         <w:rPr>
-          <w:szCs w:val="24"/>
+          <w:rFonts w:ascii="Cambria" w:hAnsi="Cambria"/>
+          <w:sz w:val="28"/>
           <w:vertAlign w:val="subscript"/>
         </w:rPr>
         <w:t>20</w:t>
       </w:r>
       <w:r>
         <w:rPr>
-          <w:szCs w:val="24"/>
+          <w:rFonts w:ascii="Cambria" w:hAnsi="Cambria"/>
+          <w:sz w:val="28"/>
         </w:rPr>
         <w:t xml:space="preserve">, </w:t>
       </w:r>
       <w:r>
         <w:rPr>
+          <w:rFonts w:ascii="Cambria" w:hAnsi="Cambria"/>
           <w:i/>
-          <w:szCs w:val="24"/>
+          <w:sz w:val="28"/>
           <w:lang w:val="en-US"/>
         </w:rPr>
         <w:t>X</w:t>
       </w:r>
       <w:r>
         <w:rPr>
-          <w:szCs w:val="24"/>
+          <w:rFonts w:ascii="Cambria" w:hAnsi="Cambria"/>
+          <w:sz w:val="28"/>
           <w:vertAlign w:val="subscript"/>
         </w:rPr>
         <w:t>20</w:t>
       </w:r>
       <w:r>
         <w:rPr>
-          <w:szCs w:val="24"/>
-        </w:rPr>
-        <w:t xml:space="preserve"> </w:t>
-      </w:r>
-      <w:r>
-        <w:rPr>
-          <w:szCs w:val="24"/>
-        </w:rPr>
-        <w:t>(</w:t>
-      </w:r>
-      <w:r>
-        <w:rPr>
+          <w:rFonts w:ascii="Cambria" w:hAnsi="Cambria"/>
+          <w:sz w:val="28"/>
+        </w:rPr>
+        <w:t xml:space="preserve"> (</w:t>
+      </w:r>
+      <w:r>
+        <w:rPr>
+          <w:rFonts w:ascii="Cambria" w:hAnsi="Cambria"/>
           <w:i/>
+          <w:sz w:val="28"/>
           <w:lang w:val="en-US"/>
         </w:rPr>
         <w:t>L</w:t>
       </w:r>
       <w:r>
         <w:rPr>
+          <w:rFonts w:ascii="Cambria" w:hAnsi="Cambria"/>
+          <w:sz w:val="28"/>
           <w:vertAlign w:val="subscript"/>
         </w:rPr>
-        <w:t>2</w:t>
-      </w:r>
-      <w:r>
-        <w:rPr>
-          <w:vertAlign w:val="subscript"/>
-        </w:rPr>
-        <w:t>0</w:t>
-      </w:r>
-      <w:r>
-        <w:rPr>
-          <w:szCs w:val="24"/>
-        </w:rPr>
-        <w:t>)</w:t>
-      </w:r>
-      <w:r>
-        <w:rPr>
-          <w:szCs w:val="24"/>
-        </w:rPr>
-        <w:t xml:space="preserve"> – активное и реактивное сопротивления </w:t>
-      </w:r>
-      <w:r>
-        <w:rPr>
-          <w:szCs w:val="24"/>
-        </w:rPr>
-        <w:t>(индуктивность)</w:t>
-      </w:r>
-      <w:r>
-        <w:rPr>
-          <w:szCs w:val="24"/>
-        </w:rPr>
-        <w:t xml:space="preserve"> рот</w:t>
-      </w:r>
-      <w:r>
-        <w:rPr>
-          <w:szCs w:val="24"/>
-        </w:rPr>
-        <w:t>ора при скольжении равным нулю</w:t>
-      </w:r>
-      <w:r>
-        <w:rPr>
-          <w:szCs w:val="24"/>
-        </w:rPr>
-        <w:t>;</w:t>
+        <w:t>20</w:t>
+      </w:r>
+      <w:r>
+        <w:rPr>
+          <w:rFonts w:ascii="Cambria" w:hAnsi="Cambria"/>
+          <w:sz w:val="28"/>
+        </w:rPr>
+        <w:t>) – активное и реактивное сопротивления (индуктивность) ротора при скольжении равным нулю;</w:t>
       </w:r>
     </w:p>
     <w:p>
@@ -829,289 +707,224 @@
           <w:numId w:val="5"/>
         </w:numPr>
         <w:rPr>
-          <w:szCs w:val="24"/>
-        </w:rPr>
-      </w:pPr>
-      <w:r>
-        <w:rPr>
+          <w:rFonts w:ascii="Cambria" w:hAnsi="Cambria"/>
+          <w:sz w:val="28"/>
+        </w:rPr>
+      </w:pPr>
+      <w:r>
+        <w:rPr>
+          <w:rFonts w:ascii="Cambria" w:hAnsi="Cambria"/>
           <w:i/>
-          <w:szCs w:val="24"/>
+          <w:sz w:val="28"/>
           <w:lang w:val="en-US"/>
         </w:rPr>
         <w:t>R</w:t>
       </w:r>
       <w:r>
         <w:rPr>
-          <w:szCs w:val="24"/>
+          <w:rFonts w:ascii="Cambria" w:hAnsi="Cambria"/>
+          <w:sz w:val="28"/>
           <w:vertAlign w:val="subscript"/>
         </w:rPr>
         <w:t>21</w:t>
       </w:r>
       <w:r>
         <w:rPr>
-          <w:szCs w:val="24"/>
+          <w:rFonts w:ascii="Cambria" w:hAnsi="Cambria"/>
+          <w:sz w:val="28"/>
         </w:rPr>
         <w:t xml:space="preserve">, </w:t>
       </w:r>
       <w:r>
         <w:rPr>
+          <w:rFonts w:ascii="Cambria" w:hAnsi="Cambria"/>
           <w:i/>
-          <w:szCs w:val="24"/>
+          <w:sz w:val="28"/>
           <w:lang w:val="en-US"/>
         </w:rPr>
         <w:t>X</w:t>
       </w:r>
       <w:r>
         <w:rPr>
-          <w:szCs w:val="24"/>
+          <w:rFonts w:ascii="Cambria" w:hAnsi="Cambria"/>
+          <w:sz w:val="28"/>
           <w:vertAlign w:val="subscript"/>
         </w:rPr>
         <w:t>21</w:t>
       </w:r>
       <w:r>
         <w:rPr>
-          <w:szCs w:val="24"/>
-        </w:rPr>
-        <w:t xml:space="preserve"> </w:t>
-      </w:r>
-      <w:r>
-        <w:rPr>
-          <w:szCs w:val="24"/>
-        </w:rPr>
-        <w:t>(</w:t>
-      </w:r>
-      <w:r>
-        <w:rPr>
+          <w:rFonts w:ascii="Cambria" w:hAnsi="Cambria"/>
+          <w:sz w:val="28"/>
+        </w:rPr>
+        <w:t xml:space="preserve"> (</w:t>
+      </w:r>
+      <w:r>
+        <w:rPr>
+          <w:rFonts w:ascii="Cambria" w:hAnsi="Cambria"/>
           <w:i/>
+          <w:sz w:val="28"/>
           <w:lang w:val="en-US"/>
         </w:rPr>
         <w:t>L</w:t>
       </w:r>
       <w:r>
         <w:rPr>
+          <w:rFonts w:ascii="Cambria" w:hAnsi="Cambria"/>
+          <w:sz w:val="28"/>
           <w:vertAlign w:val="subscript"/>
         </w:rPr>
         <w:t>21</w:t>
       </w:r>
       <w:r>
         <w:rPr>
-          <w:szCs w:val="24"/>
-        </w:rPr>
-        <w:t>)</w:t>
-      </w:r>
-      <w:r>
-        <w:rPr>
-          <w:szCs w:val="24"/>
-        </w:rPr>
-        <w:t xml:space="preserve"> – активное и реактивное сопротивления </w:t>
-      </w:r>
-      <w:r>
-        <w:rPr>
-          <w:szCs w:val="24"/>
-        </w:rPr>
-        <w:t>(индуктивность)</w:t>
-      </w:r>
-      <w:r>
-        <w:rPr>
-          <w:szCs w:val="24"/>
-        </w:rPr>
-        <w:t xml:space="preserve"> ротора для заторможенного ротора.</w:t>
+          <w:rFonts w:ascii="Cambria" w:hAnsi="Cambria"/>
+          <w:sz w:val="28"/>
+        </w:rPr>
+        <w:t>) – активное и реактивное сопротивления (индуктивность) ротора для заторможенного ротора.</w:t>
       </w:r>
     </w:p>
     <w:p>
       <w:pPr>
         <w:ind w:firstLine="851"/>
         <w:rPr>
-          <w:szCs w:val="24"/>
-        </w:rPr>
-      </w:pPr>
-      <w:r>
-        <w:rPr>
-          <w:szCs w:val="24"/>
-        </w:rPr>
-        <w:t>Для определения параметров сделано допущение</w:t>
-      </w:r>
-      <w:r>
-        <w:rPr>
-          <w:szCs w:val="24"/>
-        </w:rPr>
-        <w:t xml:space="preserve">, что </w:t>
-      </w:r>
-      <w:r>
-        <w:rPr>
+          <w:rFonts w:ascii="Cambria" w:hAnsi="Cambria"/>
+          <w:sz w:val="28"/>
+        </w:rPr>
+      </w:pPr>
+      <w:r>
+        <w:rPr>
+          <w:rFonts w:ascii="Cambria" w:hAnsi="Cambria"/>
+          <w:sz w:val="28"/>
+        </w:rPr>
+        <w:t xml:space="preserve">Для определения параметров сделано допущение, что </w:t>
+      </w:r>
+      <w:r>
+        <w:rPr>
+          <w:rFonts w:ascii="Cambria" w:hAnsi="Cambria"/>
           <w:i/>
-          <w:szCs w:val="24"/>
+          <w:sz w:val="28"/>
           <w:lang w:val="en-US"/>
         </w:rPr>
         <w:t>R</w:t>
       </w:r>
       <w:r>
         <w:rPr>
-          <w:szCs w:val="24"/>
+          <w:rFonts w:ascii="Cambria" w:hAnsi="Cambria"/>
+          <w:sz w:val="28"/>
           <w:vertAlign w:val="subscript"/>
         </w:rPr>
         <w:t>1</w:t>
       </w:r>
       <w:r>
         <w:rPr>
-          <w:szCs w:val="24"/>
+          <w:rFonts w:ascii="Cambria" w:hAnsi="Cambria"/>
+          <w:sz w:val="28"/>
         </w:rPr>
         <w:t xml:space="preserve"> = </w:t>
       </w:r>
       <w:r>
         <w:rPr>
+          <w:rFonts w:ascii="Cambria" w:hAnsi="Cambria"/>
           <w:i/>
-          <w:szCs w:val="24"/>
+          <w:sz w:val="28"/>
           <w:lang w:val="en-US"/>
         </w:rPr>
         <w:t>R</w:t>
       </w:r>
       <w:r>
         <w:rPr>
-          <w:szCs w:val="24"/>
+          <w:rFonts w:ascii="Cambria" w:hAnsi="Cambria"/>
+          <w:sz w:val="28"/>
           <w:vertAlign w:val="subscript"/>
         </w:rPr>
         <w:t xml:space="preserve">20 </w:t>
       </w:r>
       <w:r>
         <w:rPr>
-          <w:szCs w:val="24"/>
+          <w:rFonts w:ascii="Cambria" w:hAnsi="Cambria"/>
+          <w:sz w:val="28"/>
         </w:rPr>
         <w:t xml:space="preserve">и </w:t>
       </w:r>
       <w:r>
         <w:rPr>
+          <w:rFonts w:ascii="Cambria" w:hAnsi="Cambria"/>
           <w:i/>
-          <w:szCs w:val="24"/>
+          <w:sz w:val="28"/>
           <w:lang w:val="en-US"/>
         </w:rPr>
         <w:t>X</w:t>
       </w:r>
       <w:r>
         <w:rPr>
-          <w:szCs w:val="24"/>
+          <w:rFonts w:ascii="Cambria" w:hAnsi="Cambria"/>
+          <w:sz w:val="28"/>
           <w:vertAlign w:val="subscript"/>
         </w:rPr>
         <w:t>1</w:t>
       </w:r>
       <w:r>
         <w:rPr>
-          <w:szCs w:val="24"/>
+          <w:rFonts w:ascii="Cambria" w:hAnsi="Cambria"/>
+          <w:sz w:val="28"/>
         </w:rPr>
         <w:t xml:space="preserve"> = </w:t>
       </w:r>
       <w:r>
         <w:rPr>
+          <w:rFonts w:ascii="Cambria" w:hAnsi="Cambria"/>
           <w:i/>
-          <w:szCs w:val="24"/>
+          <w:sz w:val="28"/>
           <w:lang w:val="en-US"/>
         </w:rPr>
         <w:t>X</w:t>
       </w:r>
       <w:r>
         <w:rPr>
-          <w:szCs w:val="24"/>
+          <w:rFonts w:ascii="Cambria" w:hAnsi="Cambria"/>
+          <w:sz w:val="28"/>
           <w:vertAlign w:val="subscript"/>
         </w:rPr>
         <w:t>20</w:t>
       </w:r>
       <w:r>
         <w:rPr>
-          <w:szCs w:val="24"/>
-        </w:rPr>
-        <w:t xml:space="preserve">. Данное предположение справедливо для большинства </w:t>
-      </w:r>
-      <w:r>
-        <w:rPr>
-          <w:szCs w:val="24"/>
-        </w:rPr>
-        <w:t>асинхронных двигателей</w:t>
-      </w:r>
-      <w:r>
-        <w:rPr>
-          <w:szCs w:val="24"/>
-        </w:rPr>
-        <w:t>, исключение</w:t>
-      </w:r>
-      <w:r>
-        <w:rPr>
-          <w:szCs w:val="24"/>
-        </w:rPr>
-        <w:t xml:space="preserve"> могут</w:t>
-      </w:r>
-      <w:r>
-        <w:rPr>
-          <w:szCs w:val="24"/>
-        </w:rPr>
-        <w:t xml:space="preserve"> составля</w:t>
-      </w:r>
-      <w:r>
-        <w:rPr>
-          <w:szCs w:val="24"/>
-        </w:rPr>
-        <w:t>ть</w:t>
-      </w:r>
-      <w:r>
-        <w:rPr>
-          <w:szCs w:val="24"/>
-        </w:rPr>
-        <w:t xml:space="preserve"> двигатели малой мощности напряжением 0,4 кВ</w:t>
-      </w:r>
-      <w:r>
-        <w:rPr>
-          <w:szCs w:val="24"/>
-        </w:rPr>
-        <w:t>.</w:t>
-      </w:r>
-      <w:r>
-        <w:rPr>
-          <w:szCs w:val="24"/>
-        </w:rPr>
-        <w:t xml:space="preserve"> </w:t>
+          <w:rFonts w:ascii="Cambria" w:hAnsi="Cambria"/>
+          <w:sz w:val="28"/>
+        </w:rPr>
+        <w:t xml:space="preserve">. Данное предположение справедливо для большинства асинхронных </w:t>
+      </w:r>
+      <w:r>
+        <w:rPr>
+          <w:rFonts w:ascii="Cambria" w:hAnsi="Cambria"/>
+          <w:sz w:val="28"/>
+        </w:rPr>
+        <w:lastRenderedPageBreak/>
+        <w:t xml:space="preserve">двигателей, исключение могут составлять двигатели малой мощности напряжением 0,4 кВ. </w:t>
       </w:r>
     </w:p>
     <w:p>
       <w:pPr>
         <w:ind w:firstLine="851"/>
         <w:rPr>
-          <w:szCs w:val="24"/>
-        </w:rPr>
-      </w:pPr>
-      <w:r>
-        <w:rPr>
-          <w:szCs w:val="24"/>
-        </w:rPr>
-        <w:t>Ф</w:t>
-      </w:r>
-      <w:r>
-        <w:rPr>
-          <w:szCs w:val="24"/>
-        </w:rPr>
-        <w:t>ункци</w:t>
-      </w:r>
-      <w:r>
-        <w:rPr>
-          <w:szCs w:val="24"/>
-        </w:rPr>
-        <w:t>я</w:t>
-      </w:r>
-      <w:r>
-        <w:rPr>
-          <w:szCs w:val="24"/>
-        </w:rPr>
-        <w:t>, опред</w:t>
-      </w:r>
-      <w:r>
-        <w:rPr>
-          <w:szCs w:val="24"/>
-        </w:rPr>
-        <w:t>еляющая зависимость параметров ротора, а значит и моментной характеристики, от скольжения задана следующим образом:</w:t>
-      </w:r>
-    </w:p>
-    <w:p>
-      <w:pPr>
-        <w:rPr>
-          <w:szCs w:val="24"/>
+          <w:rFonts w:ascii="Cambria" w:hAnsi="Cambria"/>
+          <w:sz w:val="28"/>
+        </w:rPr>
+      </w:pPr>
+      <w:r>
+        <w:rPr>
+          <w:rFonts w:ascii="Cambria" w:hAnsi="Cambria"/>
+          <w:sz w:val="28"/>
+        </w:rPr>
+        <w:t>Функция, определяющая зависимость параметров ротора, а значит и моментной характеристики, от скольжения задана следующим образом:</w:t>
+      </w:r>
+    </w:p>
+    <w:p>
+      <w:pPr>
+        <w:rPr>
+          <w:rFonts w:ascii="Cambria" w:hAnsi="Cambria"/>
+          <w:sz w:val="28"/>
         </w:rPr>
       </w:pPr>
     </w:p>
@@ -1120,42 +933,47 @@
         <w:ind w:firstLine="0"/>
         <w:jc w:val="center"/>
         <w:rPr>
-          <w:szCs w:val="24"/>
-        </w:rPr>
-      </w:pPr>
-      <w:r>
-        <w:rPr>
+          <w:rFonts w:ascii="Cambria" w:hAnsi="Cambria"/>
+          <w:sz w:val="28"/>
+        </w:rPr>
+      </w:pPr>
+      <w:r>
+        <w:rPr>
+          <w:rFonts w:ascii="Cambria" w:hAnsi="Cambria"/>
           <w:position w:val="-12"/>
-          <w:szCs w:val="24"/>
+          <w:sz w:val="28"/>
         </w:rPr>
         <w:object w:dxaOrig="2580" w:dyaOrig="380">
-          <v:shape id="_x0000_i1025" type="#_x0000_t75" style="width:129pt;height:18.75pt" o:ole="">
+          <v:shape id="_x0000_i1027" type="#_x0000_t75" style="width:129pt;height:18.75pt" o:ole="">
             <v:imagedata r:id="rId12" o:title=""/>
           </v:shape>
-          <o:OLEObject Type="Embed" ProgID="Equation.3" ShapeID="_x0000_i1025" DrawAspect="Content" ObjectID="_1485069379" r:id="rId13"/>
+          <o:OLEObject Type="Embed" ProgID="Equation.3" ShapeID="_x0000_i1027" DrawAspect="Content" ObjectID="_1485072504" r:id="rId13"/>
         </w:object>
       </w:r>
       <w:r>
         <w:rPr>
-          <w:szCs w:val="24"/>
+          <w:rFonts w:ascii="Cambria" w:hAnsi="Cambria"/>
+          <w:sz w:val="28"/>
         </w:rPr>
         <w:t xml:space="preserve">;   </w:t>
       </w:r>
       <w:r>
         <w:rPr>
+          <w:rFonts w:ascii="Cambria" w:hAnsi="Cambria"/>
           <w:position w:val="-12"/>
-          <w:szCs w:val="24"/>
+          <w:sz w:val="28"/>
         </w:rPr>
         <w:object w:dxaOrig="2520" w:dyaOrig="380">
-          <v:shape id="_x0000_i1026" type="#_x0000_t75" style="width:126pt;height:18.75pt" o:ole="">
+          <v:shape id="_x0000_i1028" type="#_x0000_t75" style="width:126pt;height:18.75pt" o:ole="">
             <v:imagedata r:id="rId14" o:title=""/>
           </v:shape>
-          <o:OLEObject Type="Embed" ProgID="Equation.3" ShapeID="_x0000_i1026" DrawAspect="Content" ObjectID="_1485069380" r:id="rId15"/>
+          <o:OLEObject Type="Embed" ProgID="Equation.3" ShapeID="_x0000_i1028" DrawAspect="Content" ObjectID="_1485072505" r:id="rId15"/>
         </w:object>
       </w:r>
       <w:r>
         <w:rPr>
-          <w:szCs w:val="24"/>
+          <w:rFonts w:ascii="Cambria" w:hAnsi="Cambria"/>
+          <w:sz w:val="28"/>
         </w:rPr>
         <w:t>,</w:t>
       </w:r>
@@ -1165,7 +983,8 @@
         <w:ind w:firstLine="0"/>
         <w:jc w:val="center"/>
         <w:rPr>
-          <w:szCs w:val="24"/>
+          <w:rFonts w:ascii="Cambria" w:hAnsi="Cambria"/>
+          <w:sz w:val="28"/>
         </w:rPr>
       </w:pPr>
     </w:p>
@@ -1173,87 +992,93 @@
       <w:pPr>
         <w:ind w:firstLine="0"/>
         <w:rPr>
-          <w:szCs w:val="24"/>
-        </w:rPr>
-      </w:pPr>
-      <w:r>
-        <w:rPr>
-          <w:szCs w:val="24"/>
+          <w:rFonts w:ascii="Cambria" w:hAnsi="Cambria"/>
+          <w:sz w:val="28"/>
+        </w:rPr>
+      </w:pPr>
+      <w:r>
+        <w:rPr>
+          <w:rFonts w:ascii="Cambria" w:hAnsi="Cambria"/>
+          <w:sz w:val="28"/>
         </w:rPr>
         <w:t xml:space="preserve">где </w:t>
       </w:r>
       <w:r>
         <w:rPr>
+          <w:rFonts w:ascii="Cambria" w:hAnsi="Cambria"/>
           <w:i/>
-          <w:szCs w:val="24"/>
+          <w:sz w:val="28"/>
           <w:lang w:val="en-US"/>
         </w:rPr>
         <w:t>a</w:t>
       </w:r>
       <w:r>
         <w:rPr>
+          <w:rFonts w:ascii="Cambria" w:hAnsi="Cambria"/>
           <w:i/>
-          <w:szCs w:val="24"/>
+          <w:sz w:val="28"/>
         </w:rPr>
         <w:t xml:space="preserve"> </w:t>
       </w:r>
       <w:r>
         <w:rPr>
-          <w:szCs w:val="24"/>
-        </w:rPr>
-        <w:t xml:space="preserve">– </w:t>
-      </w:r>
-      <w:r>
-        <w:rPr>
-          <w:szCs w:val="24"/>
-        </w:rPr>
-        <w:t>коэффициент степени моментной характеристики, который подбирается экспериментально.</w:t>
+          <w:rFonts w:ascii="Cambria" w:hAnsi="Cambria"/>
+          <w:sz w:val="28"/>
+        </w:rPr>
+        <w:t>– коэффициент степени моментной характеристики, который подбирается экспериментально.</w:t>
       </w:r>
     </w:p>
     <w:p>
       <w:pPr>
         <w:ind w:firstLine="851"/>
         <w:rPr>
-          <w:szCs w:val="24"/>
-        </w:rPr>
-      </w:pPr>
-      <w:r>
-        <w:rPr>
-          <w:szCs w:val="24"/>
+          <w:rFonts w:ascii="Cambria" w:hAnsi="Cambria"/>
+          <w:sz w:val="28"/>
+        </w:rPr>
+      </w:pPr>
+      <w:r>
+        <w:rPr>
+          <w:rFonts w:ascii="Cambria" w:hAnsi="Cambria"/>
+          <w:sz w:val="28"/>
         </w:rPr>
         <w:t xml:space="preserve">Если характер моментной характеристики не известен, то </w:t>
       </w:r>
       <w:r>
         <w:rPr>
+          <w:rFonts w:ascii="Cambria" w:hAnsi="Cambria"/>
           <w:i/>
-          <w:szCs w:val="24"/>
+          <w:sz w:val="28"/>
           <w:lang w:val="en-US"/>
         </w:rPr>
         <w:t>a</w:t>
       </w:r>
       <w:r>
         <w:rPr>
+          <w:rFonts w:ascii="Cambria" w:hAnsi="Cambria"/>
           <w:i/>
-          <w:szCs w:val="24"/>
+          <w:sz w:val="28"/>
         </w:rPr>
         <w:t xml:space="preserve"> </w:t>
       </w:r>
       <w:r>
         <w:rPr>
-          <w:szCs w:val="24"/>
+          <w:rFonts w:ascii="Cambria" w:hAnsi="Cambria"/>
+          <w:sz w:val="28"/>
         </w:rPr>
         <w:t xml:space="preserve">можно принять равным 1. Если известно, что имеется минимум на характеристики или его отсутствие, то </w:t>
       </w:r>
       <w:r>
         <w:rPr>
+          <w:rFonts w:ascii="Cambria" w:hAnsi="Cambria"/>
           <w:i/>
-          <w:szCs w:val="24"/>
+          <w:sz w:val="28"/>
         </w:rPr>
         <w:t>а</w:t>
       </w:r>
       <w:r>
         <w:rPr>
-          <w:szCs w:val="24"/>
+          <w:rFonts w:ascii="Cambria" w:hAnsi="Cambria"/>
+          <w:sz w:val="28"/>
         </w:rPr>
         <w:t xml:space="preserve"> следует незначительно изменить в большую или меньшую сторону.</w:t>
       </w:r>
@@ -1262,46 +1087,38 @@
       <w:pPr>
         <w:ind w:firstLine="851"/>
         <w:rPr>
-          <w:szCs w:val="24"/>
-        </w:rPr>
-      </w:pPr>
-      <w:r>
-        <w:rPr>
-          <w:szCs w:val="24"/>
-        </w:rPr>
-        <w:lastRenderedPageBreak/>
-        <w:t xml:space="preserve">Электромагнитный момент </w:t>
-      </w:r>
-      <w:r>
-        <w:rPr>
-          <w:szCs w:val="24"/>
-        </w:rPr>
-        <w:t>асинхронного двигателя</w:t>
-      </w:r>
-      <w:r>
-        <w:rPr>
-          <w:szCs w:val="24"/>
-        </w:rPr>
-        <w:t xml:space="preserve"> в именованных единицах (Дж) определяется с учетом напряжения и частоты питающей сети </w:t>
-      </w:r>
-      <w:r>
-        <w:rPr>
+          <w:rFonts w:ascii="Cambria" w:hAnsi="Cambria"/>
+          <w:sz w:val="28"/>
+        </w:rPr>
+      </w:pPr>
+      <w:r>
+        <w:rPr>
+          <w:rFonts w:ascii="Cambria" w:hAnsi="Cambria"/>
+          <w:sz w:val="28"/>
+        </w:rPr>
+        <w:t xml:space="preserve">Электромагнитный момент асинхронного двигателя в именованных единицах (Дж) определяется с учетом напряжения и частоты питающей сети </w:t>
+      </w:r>
+      <w:r>
+        <w:rPr>
+          <w:rFonts w:ascii="Cambria" w:hAnsi="Cambria"/>
           <w:i/>
-          <w:szCs w:val="24"/>
+          <w:sz w:val="28"/>
           <w:lang w:val="en-US"/>
         </w:rPr>
         <w:t>f</w:t>
       </w:r>
       <w:r>
         <w:rPr>
-          <w:szCs w:val="24"/>
+          <w:rFonts w:ascii="Cambria" w:hAnsi="Cambria"/>
+          <w:sz w:val="28"/>
           <w:vertAlign w:val="subscript"/>
         </w:rPr>
         <w:t>1</w:t>
       </w:r>
       <w:r>
         <w:rPr>
-          <w:szCs w:val="24"/>
+          <w:rFonts w:ascii="Cambria" w:hAnsi="Cambria"/>
+          <w:sz w:val="28"/>
         </w:rPr>
         <w:t xml:space="preserve"> по формуле:</w:t>
       </w:r>
@@ -1309,7 +1126,8 @@
     <w:p>
       <w:pPr>
         <w:rPr>
-          <w:szCs w:val="24"/>
+          <w:rFonts w:ascii="Cambria" w:hAnsi="Cambria"/>
+          <w:sz w:val="28"/>
         </w:rPr>
       </w:pPr>
     </w:p>
@@ -1318,24 +1136,27 @@
         <w:ind w:firstLine="0"/>
         <w:jc w:val="center"/>
         <w:rPr>
-          <w:szCs w:val="24"/>
-        </w:rPr>
-      </w:pPr>
-      <w:r>
-        <w:rPr>
+          <w:rFonts w:ascii="Cambria" w:hAnsi="Cambria"/>
+          <w:sz w:val="28"/>
+        </w:rPr>
+      </w:pPr>
+      <w:r>
+        <w:rPr>
+          <w:rFonts w:ascii="Cambria" w:hAnsi="Cambria"/>
           <w:position w:val="-82"/>
-          <w:szCs w:val="24"/>
+          <w:sz w:val="28"/>
         </w:rPr>
         <w:object w:dxaOrig="6700" w:dyaOrig="1500">
-          <v:shape id="_x0000_i1027" type="#_x0000_t75" style="width:334.5pt;height:75pt" o:ole="">
+          <v:shape id="_x0000_i1029" type="#_x0000_t75" style="width:334.5pt;height:75pt" o:ole="">
             <v:imagedata r:id="rId16" o:title=""/>
           </v:shape>
-          <o:OLEObject Type="Embed" ProgID="Equation.3" ShapeID="_x0000_i1027" DrawAspect="Content" ObjectID="_1485069381" r:id="rId17"/>
+          <o:OLEObject Type="Embed" ProgID="Equation.3" ShapeID="_x0000_i1029" DrawAspect="Content" ObjectID="_1485072506" r:id="rId17"/>
         </w:object>
       </w:r>
       <w:r>
         <w:rPr>
-          <w:szCs w:val="24"/>
+          <w:rFonts w:ascii="Cambria" w:hAnsi="Cambria"/>
+          <w:sz w:val="28"/>
         </w:rPr>
         <w:t>.</w:t>
       </w:r>
@@ -1345,7 +1166,8 @@
         <w:ind w:firstLine="0"/>
         <w:jc w:val="center"/>
         <w:rPr>
-          <w:szCs w:val="24"/>
+          <w:rFonts w:ascii="Cambria" w:hAnsi="Cambria"/>
+          <w:sz w:val="28"/>
         </w:rPr>
       </w:pPr>
     </w:p>
@@ -1353,27 +1175,31 @@
       <w:pPr>
         <w:ind w:firstLine="851"/>
         <w:rPr>
-          <w:szCs w:val="24"/>
-        </w:rPr>
-      </w:pPr>
-      <w:r>
-        <w:rPr>
-          <w:szCs w:val="24"/>
+          <w:rFonts w:ascii="Cambria" w:hAnsi="Cambria"/>
+          <w:sz w:val="28"/>
+        </w:rPr>
+      </w:pPr>
+      <w:r>
+        <w:rPr>
+          <w:rFonts w:ascii="Cambria" w:hAnsi="Cambria"/>
+          <w:sz w:val="28"/>
         </w:rPr>
         <w:t xml:space="preserve">В модели предусмотрена возможность задать момент сопротивления механизма через входной порт или использовать встроенные зависимости, задав коэффициент загрузки </w:t>
       </w:r>
       <w:r>
         <w:rPr>
+          <w:rFonts w:ascii="Cambria" w:hAnsi="Cambria"/>
           <w:i/>
-          <w:szCs w:val="24"/>
+          <w:sz w:val="28"/>
           <w:lang w:val="en-US"/>
         </w:rPr>
         <w:t>K</w:t>
       </w:r>
       <w:r>
         <w:rPr>
+          <w:rFonts w:ascii="Cambria" w:hAnsi="Cambria"/>
           <w:i/>
-          <w:szCs w:val="24"/>
+          <w:sz w:val="28"/>
           <w:vertAlign w:val="subscript"/>
           <w:lang w:val="en-US"/>
         </w:rPr>
@@ -1381,40 +1207,18 @@
       </w:r>
       <w:r>
         <w:rPr>
-          <w:szCs w:val="24"/>
-        </w:rPr>
-        <w:t xml:space="preserve"> и т</w:t>
-      </w:r>
-      <w:r>
-        <w:rPr>
-          <w:szCs w:val="24"/>
-        </w:rPr>
-        <w:t>ип характеристики механизма</w:t>
-      </w:r>
-      <w:r>
-        <w:rPr>
-          <w:szCs w:val="24"/>
-        </w:rPr>
-        <w:t xml:space="preserve"> (</w:t>
-      </w:r>
-      <w:r>
-        <w:rPr>
-          <w:szCs w:val="24"/>
-        </w:rPr>
-        <w:t>TypeMc</w:t>
-      </w:r>
-      <w:r>
-        <w:rPr>
-          <w:szCs w:val="24"/>
-        </w:rPr>
-        <w:t>):</w:t>
+          <w:rFonts w:ascii="Cambria" w:hAnsi="Cambria"/>
+          <w:sz w:val="28"/>
+        </w:rPr>
+        <w:t xml:space="preserve"> и тип характеристики механизма (TypeMc):</w:t>
       </w:r>
     </w:p>
     <w:p>
       <w:pPr>
         <w:ind w:firstLine="855"/>
         <w:rPr>
-          <w:szCs w:val="24"/>
+          <w:rFonts w:ascii="Cambria" w:hAnsi="Cambria"/>
+          <w:sz w:val="28"/>
         </w:rPr>
       </w:pPr>
     </w:p>
@@ -1423,38 +1227,29 @@
         <w:ind w:firstLine="0"/>
         <w:jc w:val="center"/>
         <w:rPr>
-          <w:szCs w:val="24"/>
-        </w:rPr>
-      </w:pPr>
-      <w:r>
-        <w:rPr>
+          <w:rFonts w:ascii="Cambria" w:hAnsi="Cambria"/>
+          <w:sz w:val="28"/>
+        </w:rPr>
+      </w:pPr>
+      <w:r>
+        <w:rPr>
+          <w:rFonts w:ascii="Cambria" w:hAnsi="Cambria"/>
           <w:position w:val="-12"/>
-          <w:szCs w:val="24"/>
+          <w:sz w:val="28"/>
         </w:rPr>
         <w:object w:dxaOrig="1160" w:dyaOrig="360">
-          <v:shape id="_x0000_i1028" type="#_x0000_t75" style="width:57.75pt;height:18pt" o:ole="">
+          <v:shape id="_x0000_i1030" type="#_x0000_t75" style="width:57.75pt;height:18pt" o:ole="">
             <v:imagedata r:id="rId18" o:title=""/>
           </v:shape>
-          <o:OLEObject Type="Embed" ProgID="Equation.3" ShapeID="_x0000_i1028" DrawAspect="Content" ObjectID="_1485069382" r:id="rId19"/>
+          <o:OLEObject Type="Embed" ProgID="Equation.3" ShapeID="_x0000_i1030" DrawAspect="Content" ObjectID="_1485072507" r:id="rId19"/>
         </w:object>
       </w:r>
       <w:r>
         <w:rPr>
-          <w:szCs w:val="24"/>
-        </w:rPr>
-        <w:t xml:space="preserve"> - если </w:t>
-      </w:r>
-      <w:r>
-        <w:rPr>
-          <w:szCs w:val="24"/>
-        </w:rPr>
-        <w:t>TypeMc</w:t>
-      </w:r>
-      <w:r>
-        <w:rPr>
-          <w:szCs w:val="24"/>
-        </w:rPr>
-        <w:t xml:space="preserve"> = 0;</w:t>
+          <w:rFonts w:ascii="Cambria" w:hAnsi="Cambria"/>
+          <w:sz w:val="28"/>
+        </w:rPr>
+        <w:t xml:space="preserve"> - если TypeMc = 0;</w:t>
       </w:r>
     </w:p>
     <w:p>
@@ -1462,38 +1257,29 @@
         <w:ind w:firstLine="0"/>
         <w:jc w:val="center"/>
         <w:rPr>
-          <w:szCs w:val="24"/>
-        </w:rPr>
-      </w:pPr>
-      <w:r>
-        <w:rPr>
+          <w:rFonts w:ascii="Cambria" w:hAnsi="Cambria"/>
+          <w:sz w:val="28"/>
+        </w:rPr>
+      </w:pPr>
+      <w:r>
+        <w:rPr>
+          <w:rFonts w:ascii="Cambria" w:hAnsi="Cambria"/>
           <w:position w:val="-32"/>
-          <w:szCs w:val="24"/>
+          <w:sz w:val="28"/>
         </w:rPr>
         <w:object w:dxaOrig="3440" w:dyaOrig="800">
-          <v:shape id="_x0000_i1029" type="#_x0000_t75" style="width:171.75pt;height:39.75pt" o:ole="">
+          <v:shape id="_x0000_i1031" type="#_x0000_t75" style="width:171.75pt;height:39.75pt" o:ole="">
             <v:imagedata r:id="rId20" o:title=""/>
           </v:shape>
-          <o:OLEObject Type="Embed" ProgID="Equation.3" ShapeID="_x0000_i1029" DrawAspect="Content" ObjectID="_1485069383" r:id="rId21"/>
+          <o:OLEObject Type="Embed" ProgID="Equation.3" ShapeID="_x0000_i1031" DrawAspect="Content" ObjectID="_1485072508" r:id="rId21"/>
         </w:object>
       </w:r>
       <w:r>
         <w:rPr>
-          <w:szCs w:val="24"/>
-        </w:rPr>
-        <w:t xml:space="preserve"> - если </w:t>
-      </w:r>
-      <w:r>
-        <w:rPr>
-          <w:szCs w:val="24"/>
-        </w:rPr>
-        <w:t>TypeMc</w:t>
-      </w:r>
-      <w:r>
-        <w:rPr>
-          <w:szCs w:val="24"/>
-        </w:rPr>
-        <w:t xml:space="preserve"> = 1;</w:t>
+          <w:rFonts w:ascii="Cambria" w:hAnsi="Cambria"/>
+          <w:sz w:val="28"/>
+        </w:rPr>
+        <w:t xml:space="preserve"> - если TypeMc = 1;</w:t>
       </w:r>
     </w:p>
     <w:p>
@@ -1501,7 +1287,8 @@
         <w:ind w:firstLine="0"/>
         <w:jc w:val="center"/>
         <w:rPr>
-          <w:szCs w:val="24"/>
+          <w:rFonts w:ascii="Cambria" w:hAnsi="Cambria"/>
+          <w:sz w:val="28"/>
         </w:rPr>
       </w:pPr>
     </w:p>
@@ -1510,45 +1297,24 @@
         <w:ind w:firstLine="851"/>
         <w:jc w:val="left"/>
         <w:rPr>
-          <w:szCs w:val="24"/>
-        </w:rPr>
-      </w:pPr>
-      <w:r>
-        <w:rPr>
-          <w:szCs w:val="24"/>
-        </w:rPr>
-        <w:t xml:space="preserve">Уравнение движения ротора </w:t>
-      </w:r>
-      <w:r>
-        <w:rPr>
-          <w:szCs w:val="24"/>
-        </w:rPr>
-        <w:t xml:space="preserve">асинхронного двигателя </w:t>
-      </w:r>
-      <w:r>
-        <w:rPr>
-          <w:szCs w:val="24"/>
-        </w:rPr>
-        <w:t>представл</w:t>
-      </w:r>
-      <w:r>
-        <w:rPr>
-          <w:szCs w:val="24"/>
-        </w:rPr>
-        <w:t xml:space="preserve">ено </w:t>
-      </w:r>
-      <w:r>
-        <w:rPr>
-          <w:szCs w:val="24"/>
-        </w:rPr>
-        <w:t>в виде</w:t>
+          <w:rFonts w:ascii="Cambria" w:hAnsi="Cambria"/>
+          <w:sz w:val="28"/>
+        </w:rPr>
+      </w:pPr>
+      <w:r>
+        <w:rPr>
+          <w:rFonts w:ascii="Cambria" w:hAnsi="Cambria"/>
+          <w:sz w:val="28"/>
+        </w:rPr>
+        <w:t>Уравнение движения ротора асинхронного двигателя представлено в виде</w:t>
       </w:r>
     </w:p>
     <w:p>
       <w:pPr>
         <w:jc w:val="left"/>
         <w:rPr>
-          <w:szCs w:val="24"/>
+          <w:rFonts w:ascii="Cambria" w:hAnsi="Cambria"/>
+          <w:sz w:val="28"/>
         </w:rPr>
       </w:pPr>
     </w:p>
@@ -1557,24 +1323,27 @@
         <w:ind w:firstLine="0"/>
         <w:jc w:val="center"/>
         <w:rPr>
-          <w:szCs w:val="24"/>
-        </w:rPr>
-      </w:pPr>
-      <w:r>
-        <w:rPr>
+          <w:rFonts w:ascii="Cambria" w:hAnsi="Cambria"/>
+          <w:sz w:val="28"/>
+        </w:rPr>
+      </w:pPr>
+      <w:r>
+        <w:rPr>
+          <w:rFonts w:ascii="Cambria" w:hAnsi="Cambria"/>
           <w:position w:val="-26"/>
-          <w:szCs w:val="24"/>
+          <w:sz w:val="28"/>
         </w:rPr>
         <w:object w:dxaOrig="1660" w:dyaOrig="639">
-          <v:shape id="_x0000_i1030" type="#_x0000_t75" style="width:83.25pt;height:32.25pt" o:ole="">
+          <v:shape id="_x0000_i1032" type="#_x0000_t75" style="width:83.25pt;height:32.25pt" o:ole="">
             <v:imagedata r:id="rId22" o:title=""/>
           </v:shape>
-          <o:OLEObject Type="Embed" ProgID="Equation.3" ShapeID="_x0000_i1030" DrawAspect="Content" ObjectID="_1485069384" r:id="rId23"/>
+          <o:OLEObject Type="Embed" ProgID="Equation.3" ShapeID="_x0000_i1032" DrawAspect="Content" ObjectID="_1485072509" r:id="rId23"/>
         </w:object>
       </w:r>
       <w:r>
         <w:rPr>
-          <w:szCs w:val="24"/>
+          <w:rFonts w:ascii="Cambria" w:hAnsi="Cambria"/>
+          <w:sz w:val="28"/>
         </w:rPr>
         <w:t>,</w:t>
       </w:r>
@@ -1584,7 +1353,8 @@
         <w:ind w:firstLine="0"/>
         <w:jc w:val="center"/>
         <w:rPr>
-          <w:szCs w:val="24"/>
+          <w:rFonts w:ascii="Cambria" w:hAnsi="Cambria"/>
+          <w:sz w:val="28"/>
         </w:rPr>
       </w:pPr>
     </w:p>
@@ -1592,12 +1362,14 @@
       <w:pPr>
         <w:ind w:firstLine="0"/>
         <w:rPr>
-          <w:szCs w:val="24"/>
-        </w:rPr>
-      </w:pPr>
-      <w:r>
-        <w:rPr>
-          <w:szCs w:val="24"/>
+          <w:rFonts w:ascii="Cambria" w:hAnsi="Cambria"/>
+          <w:sz w:val="28"/>
+        </w:rPr>
+      </w:pPr>
+      <w:r>
+        <w:rPr>
+          <w:rFonts w:ascii="Cambria" w:hAnsi="Cambria"/>
+          <w:sz w:val="28"/>
         </w:rPr>
         <w:t>где приведенные моменты отнесены к номинальному моменту:</w:t>
       </w:r>
@@ -1606,7 +1378,8 @@
       <w:pPr>
         <w:ind w:firstLine="0"/>
         <w:rPr>
-          <w:szCs w:val="24"/>
+          <w:rFonts w:ascii="Cambria" w:hAnsi="Cambria"/>
+          <w:sz w:val="28"/>
         </w:rPr>
       </w:pPr>
     </w:p>
@@ -1615,24 +1388,27 @@
         <w:ind w:firstLine="0"/>
         <w:jc w:val="center"/>
         <w:rPr>
-          <w:szCs w:val="24"/>
-        </w:rPr>
-      </w:pPr>
-      <w:r>
-        <w:rPr>
+          <w:rFonts w:ascii="Cambria" w:hAnsi="Cambria"/>
+          <w:sz w:val="28"/>
+        </w:rPr>
+      </w:pPr>
+      <w:r>
+        <w:rPr>
+          <w:rFonts w:ascii="Cambria" w:hAnsi="Cambria"/>
           <w:position w:val="-58"/>
-          <w:szCs w:val="24"/>
+          <w:sz w:val="28"/>
         </w:rPr>
         <w:object w:dxaOrig="2299" w:dyaOrig="960">
-          <v:shape id="_x0000_i1031" type="#_x0000_t75" style="width:114.75pt;height:48pt" o:ole="">
+          <v:shape id="_x0000_i1033" type="#_x0000_t75" style="width:114.75pt;height:48pt" o:ole="">
             <v:imagedata r:id="rId24" o:title=""/>
           </v:shape>
-          <o:OLEObject Type="Embed" ProgID="Equation.3" ShapeID="_x0000_i1031" DrawAspect="Content" ObjectID="_1485069385" r:id="rId25"/>
+          <o:OLEObject Type="Embed" ProgID="Equation.3" ShapeID="_x0000_i1033" DrawAspect="Content" ObjectID="_1485072510" r:id="rId25"/>
         </w:object>
       </w:r>
       <w:r>
         <w:rPr>
-          <w:szCs w:val="24"/>
+          <w:rFonts w:ascii="Cambria" w:hAnsi="Cambria"/>
+          <w:sz w:val="28"/>
         </w:rPr>
         <w:t>,</w:t>
       </w:r>
@@ -1642,7 +1418,8 @@
         <w:ind w:firstLine="0"/>
         <w:jc w:val="center"/>
         <w:rPr>
-          <w:szCs w:val="24"/>
+          <w:rFonts w:ascii="Cambria" w:hAnsi="Cambria"/>
+          <w:sz w:val="28"/>
         </w:rPr>
       </w:pPr>
     </w:p>
@@ -1650,33 +1427,24 @@
       <w:pPr>
         <w:ind w:firstLine="0"/>
         <w:rPr>
-          <w:szCs w:val="24"/>
-        </w:rPr>
-      </w:pPr>
-      <w:r>
-        <w:rPr>
-          <w:szCs w:val="24"/>
-        </w:rPr>
-        <w:t>а постоянная времени инерции определена через м</w:t>
-      </w:r>
-      <w:r>
-        <w:rPr>
-          <w:szCs w:val="24"/>
-        </w:rPr>
-        <w:t>омент инерции</w:t>
-      </w:r>
-      <w:r>
-        <w:rPr>
-          <w:szCs w:val="24"/>
-        </w:rPr>
-        <w:t>:</w:t>
+          <w:rFonts w:ascii="Cambria" w:hAnsi="Cambria"/>
+          <w:sz w:val="28"/>
+        </w:rPr>
+      </w:pPr>
+      <w:r>
+        <w:rPr>
+          <w:rFonts w:ascii="Cambria" w:hAnsi="Cambria"/>
+          <w:sz w:val="28"/>
+        </w:rPr>
+        <w:t>а постоянная времени инерции определена через момент инерции:</w:t>
       </w:r>
     </w:p>
     <w:p>
       <w:pPr>
         <w:ind w:firstLine="0"/>
         <w:rPr>
-          <w:szCs w:val="24"/>
+          <w:rFonts w:ascii="Cambria" w:hAnsi="Cambria"/>
+          <w:sz w:val="28"/>
         </w:rPr>
       </w:pPr>
     </w:p>
@@ -1685,24 +1453,27 @@
         <w:ind w:firstLine="0"/>
         <w:jc w:val="center"/>
         <w:rPr>
-          <w:szCs w:val="24"/>
-        </w:rPr>
-      </w:pPr>
-      <w:r>
-        <w:rPr>
+          <w:rFonts w:ascii="Cambria" w:hAnsi="Cambria"/>
+          <w:sz w:val="28"/>
+        </w:rPr>
+      </w:pPr>
+      <w:r>
+        <w:rPr>
+          <w:rFonts w:ascii="Cambria" w:hAnsi="Cambria"/>
           <w:position w:val="-30"/>
-          <w:szCs w:val="24"/>
+          <w:sz w:val="28"/>
         </w:rPr>
         <w:object w:dxaOrig="1359" w:dyaOrig="999">
-          <v:shape id="_x0000_i1032" type="#_x0000_t75" style="width:68.25pt;height:50.25pt" o:ole="">
+          <v:shape id="_x0000_i1034" type="#_x0000_t75" style="width:68.25pt;height:50.25pt" o:ole="">
             <v:imagedata r:id="rId26" o:title=""/>
           </v:shape>
-          <o:OLEObject Type="Embed" ProgID="Equation.3" ShapeID="_x0000_i1032" DrawAspect="Content" ObjectID="_1485069386" r:id="rId27"/>
+          <o:OLEObject Type="Embed" ProgID="Equation.3" ShapeID="_x0000_i1034" DrawAspect="Content" ObjectID="_1485072511" r:id="rId27"/>
         </w:object>
       </w:r>
       <w:r>
         <w:rPr>
-          <w:szCs w:val="24"/>
+          <w:rFonts w:ascii="Cambria" w:hAnsi="Cambria"/>
+          <w:sz w:val="28"/>
         </w:rPr>
         <w:t>.</w:t>
       </w:r>
@@ -1712,7 +1483,8 @@
         <w:ind w:firstLine="0"/>
         <w:jc w:val="center"/>
         <w:rPr>
-          <w:szCs w:val="24"/>
+          <w:rFonts w:ascii="Cambria" w:hAnsi="Cambria"/>
+          <w:sz w:val="28"/>
         </w:rPr>
       </w:pPr>
     </w:p>
@@ -1720,7 +1492,8 @@
       <w:pPr>
         <w:ind w:firstLine="851"/>
         <w:rPr>
-          <w:szCs w:val="24"/>
+          <w:rFonts w:ascii="Cambria" w:hAnsi="Cambria"/>
+          <w:sz w:val="28"/>
         </w:rPr>
       </w:pPr>
     </w:p>
@@ -1728,24 +1501,28 @@
       <w:pPr>
         <w:ind w:firstLine="851"/>
         <w:rPr>
-          <w:szCs w:val="24"/>
-        </w:rPr>
-      </w:pPr>
-      <w:r>
-        <w:rPr>
-          <w:szCs w:val="24"/>
+          <w:rFonts w:ascii="Cambria" w:hAnsi="Cambria"/>
+          <w:sz w:val="28"/>
+        </w:rPr>
+      </w:pPr>
+      <w:r>
+        <w:rPr>
+          <w:rFonts w:ascii="Cambria" w:hAnsi="Cambria"/>
+          <w:sz w:val="28"/>
         </w:rPr>
         <w:t xml:space="preserve">Блок имеет </w:t>
       </w:r>
       <w:r>
         <w:rPr>
-          <w:szCs w:val="24"/>
+          <w:rFonts w:ascii="Cambria" w:hAnsi="Cambria"/>
+          <w:sz w:val="28"/>
         </w:rPr>
         <w:t>2</w:t>
       </w:r>
       <w:r>
         <w:rPr>
-          <w:szCs w:val="24"/>
+          <w:rFonts w:ascii="Cambria" w:hAnsi="Cambria"/>
+          <w:sz w:val="28"/>
         </w:rPr>
         <w:t xml:space="preserve"> входных сигнала и 2 выходных.</w:t>
       </w:r>
@@ -1753,7 +1530,8 @@
     <w:p>
       <w:pPr>
         <w:rPr>
-          <w:szCs w:val="24"/>
+          <w:rFonts w:ascii="Cambria" w:hAnsi="Cambria"/>
+          <w:sz w:val="28"/>
         </w:rPr>
       </w:pPr>
     </w:p>
@@ -1761,44 +1539,18 @@
       <w:pPr>
         <w:ind w:firstLine="851"/>
         <w:rPr>
+          <w:rFonts w:ascii="Cambria" w:hAnsi="Cambria"/>
           <w:b/>
-          <w:szCs w:val="24"/>
-        </w:rPr>
-      </w:pPr>
-      <w:r>
-        <w:rPr>
+          <w:sz w:val="28"/>
+        </w:rPr>
+      </w:pPr>
+      <w:r>
+        <w:rPr>
+          <w:rFonts w:ascii="Cambria" w:hAnsi="Cambria"/>
           <w:b/>
-          <w:szCs w:val="24"/>
-        </w:rPr>
-        <w:t>Входн</w:t>
-      </w:r>
-      <w:r>
-        <w:rPr>
-          <w:b/>
-          <w:szCs w:val="24"/>
-        </w:rPr>
-        <w:t>ые</w:t>
-      </w:r>
-      <w:r>
-        <w:rPr>
-          <w:b/>
-          <w:szCs w:val="24"/>
-        </w:rPr>
-        <w:t xml:space="preserve"> сигнал</w:t>
-      </w:r>
-      <w:r>
-        <w:rPr>
-          <w:b/>
-          <w:szCs w:val="24"/>
-        </w:rPr>
-        <w:t>ы</w:t>
-      </w:r>
-      <w:r>
-        <w:rPr>
-          <w:b/>
-          <w:szCs w:val="24"/>
-        </w:rPr>
-        <w:t>:</w:t>
+          <w:sz w:val="28"/>
+        </w:rPr>
+        <w:t>Входные сигналы:</w:t>
       </w:r>
     </w:p>
     <w:p>
@@ -1811,27 +1563,40 @@
           <w:tab w:val="left" w:pos="1140"/>
         </w:tabs>
         <w:ind w:left="851" w:firstLine="0"/>
-      </w:pPr>
-      <w:r>
-        <w:rPr>
-          <w:szCs w:val="24"/>
+        <w:rPr>
+          <w:rFonts w:ascii="Cambria" w:hAnsi="Cambria"/>
+          <w:sz w:val="28"/>
+        </w:rPr>
+      </w:pPr>
+      <w:r>
+        <w:rPr>
+          <w:rFonts w:ascii="Cambria" w:hAnsi="Cambria"/>
+          <w:sz w:val="28"/>
         </w:rPr>
         <w:t xml:space="preserve">Напряжение на обмотке статора электродвигателя, </w:t>
       </w:r>
       <w:r>
         <w:rPr>
+          <w:rFonts w:ascii="Cambria" w:hAnsi="Cambria"/>
           <w:i/>
+          <w:sz w:val="28"/>
           <w:lang w:val="en-US"/>
         </w:rPr>
         <w:t>U</w:t>
       </w:r>
       <w:r>
         <w:rPr>
+          <w:rFonts w:ascii="Cambria" w:hAnsi="Cambria"/>
+          <w:sz w:val="28"/>
           <w:vertAlign w:val="subscript"/>
         </w:rPr>
         <w:t>1</w:t>
       </w:r>
       <w:r>
+        <w:rPr>
+          <w:rFonts w:ascii="Cambria" w:hAnsi="Cambria"/>
+          <w:sz w:val="28"/>
+        </w:rPr>
         <w:t>, В;</w:t>
       </w:r>
     </w:p>
@@ -1846,26 +1611,16 @@
         </w:tabs>
         <w:ind w:left="851" w:firstLine="0"/>
         <w:rPr>
-          <w:szCs w:val="24"/>
-        </w:rPr>
-      </w:pPr>
-      <w:r>
-        <w:rPr>
-          <w:szCs w:val="24"/>
-        </w:rPr>
-        <w:t>Момент сопротивления механизма, Дж (используется, если свойству «</w:t>
-      </w:r>
-      <w:r>
-        <w:rPr>
-          <w:szCs w:val="24"/>
-        </w:rPr>
-        <w:t>Моделировать момент сопротивления</w:t>
-      </w:r>
-      <w:r>
-        <w:rPr>
-          <w:szCs w:val="24"/>
-        </w:rPr>
-        <w:t>» задано значение «нет», в противном случае используются встроенные функции момента сопротивления);</w:t>
+          <w:rFonts w:ascii="Cambria" w:hAnsi="Cambria"/>
+          <w:sz w:val="28"/>
+        </w:rPr>
+      </w:pPr>
+      <w:r>
+        <w:rPr>
+          <w:rFonts w:ascii="Cambria" w:hAnsi="Cambria"/>
+          <w:sz w:val="28"/>
+        </w:rPr>
+        <w:t>Момент сопротивления механизма, Дж (используется, если свойству «Моделировать момент сопротивления» задано значение «нет», в противном случае используются встроенные функции момента сопротивления);</w:t>
       </w:r>
     </w:p>
     <w:p>
@@ -1875,7 +1630,8 @@
         </w:tabs>
         <w:ind w:left="851" w:firstLine="0"/>
         <w:rPr>
-          <w:szCs w:val="24"/>
+          <w:rFonts w:ascii="Cambria" w:hAnsi="Cambria"/>
+          <w:sz w:val="28"/>
         </w:rPr>
       </w:pPr>
     </w:p>
@@ -1883,58 +1639,18 @@
       <w:pPr>
         <w:ind w:firstLine="851"/>
         <w:rPr>
+          <w:rFonts w:ascii="Cambria" w:hAnsi="Cambria"/>
           <w:b/>
-          <w:szCs w:val="24"/>
-        </w:rPr>
-      </w:pPr>
-      <w:r>
-        <w:rPr>
+          <w:sz w:val="28"/>
+        </w:rPr>
+      </w:pPr>
+      <w:r>
+        <w:rPr>
+          <w:rFonts w:ascii="Cambria" w:hAnsi="Cambria"/>
           <w:b/>
-          <w:szCs w:val="24"/>
-        </w:rPr>
-        <w:t>В</w:t>
-      </w:r>
-      <w:r>
-        <w:rPr>
-          <w:b/>
-          <w:szCs w:val="24"/>
-        </w:rPr>
-        <w:t>ы</w:t>
-      </w:r>
-      <w:r>
-        <w:rPr>
-          <w:b/>
-          <w:szCs w:val="24"/>
-        </w:rPr>
-        <w:t>ходн</w:t>
-      </w:r>
-      <w:r>
-        <w:rPr>
-          <w:b/>
-          <w:szCs w:val="24"/>
-        </w:rPr>
-        <w:t>ые</w:t>
-      </w:r>
-      <w:r>
-        <w:rPr>
-          <w:b/>
-          <w:szCs w:val="24"/>
-        </w:rPr>
-        <w:t xml:space="preserve"> сигнал</w:t>
-      </w:r>
-      <w:r>
-        <w:rPr>
-          <w:b/>
-          <w:szCs w:val="24"/>
-        </w:rPr>
-        <w:t>ы</w:t>
-      </w:r>
-      <w:r>
-        <w:rPr>
-          <w:b/>
-          <w:szCs w:val="24"/>
-        </w:rPr>
-        <w:t>:</w:t>
+          <w:sz w:val="28"/>
+        </w:rPr>
+        <w:t>Выходные сигналы:</w:t>
       </w:r>
     </w:p>
     <w:p>
@@ -1949,12 +1665,14 @@
         </w:tabs>
         <w:ind w:left="798" w:firstLine="0"/>
         <w:rPr>
-          <w:szCs w:val="24"/>
-        </w:rPr>
-      </w:pPr>
-      <w:r>
-        <w:rPr>
-          <w:szCs w:val="24"/>
+          <w:rFonts w:ascii="Cambria" w:hAnsi="Cambria"/>
+          <w:sz w:val="28"/>
+        </w:rPr>
+      </w:pPr>
+      <w:r>
+        <w:rPr>
+          <w:rFonts w:ascii="Cambria" w:hAnsi="Cambria"/>
+          <w:sz w:val="28"/>
         </w:rPr>
         <w:t>Частота вращения, р/с.</w:t>
       </w:r>
@@ -1971,12 +1689,14 @@
         </w:tabs>
         <w:ind w:left="798" w:firstLine="0"/>
         <w:rPr>
-          <w:szCs w:val="24"/>
-        </w:rPr>
-      </w:pPr>
-      <w:r>
-        <w:rPr>
-          <w:szCs w:val="24"/>
+          <w:rFonts w:ascii="Cambria" w:hAnsi="Cambria"/>
+          <w:sz w:val="28"/>
+        </w:rPr>
+      </w:pPr>
+      <w:r>
+        <w:rPr>
+          <w:rFonts w:ascii="Cambria" w:hAnsi="Cambria"/>
+          <w:sz w:val="28"/>
         </w:rPr>
         <w:t>Относительная частота вращения, о.е.</w:t>
       </w:r>
@@ -1988,7 +1708,8 @@
         </w:tabs>
         <w:ind w:left="360" w:firstLine="0"/>
         <w:rPr>
-          <w:szCs w:val="24"/>
+          <w:rFonts w:ascii="Cambria" w:hAnsi="Cambria"/>
+          <w:sz w:val="28"/>
         </w:rPr>
       </w:pPr>
     </w:p>
@@ -1996,14 +1717,16 @@
       <w:pPr>
         <w:ind w:firstLine="851"/>
         <w:rPr>
+          <w:rFonts w:ascii="Cambria" w:hAnsi="Cambria"/>
           <w:b/>
-          <w:szCs w:val="24"/>
-        </w:rPr>
-      </w:pPr>
-      <w:r>
-        <w:rPr>
+          <w:sz w:val="28"/>
+        </w:rPr>
+      </w:pPr>
+      <w:r>
+        <w:rPr>
+          <w:rFonts w:ascii="Cambria" w:hAnsi="Cambria"/>
           <w:b/>
-          <w:szCs w:val="24"/>
+          <w:sz w:val="28"/>
         </w:rPr>
         <w:t>Свойства блока:</w:t>
       </w:r>
@@ -2018,12 +1741,14 @@
           <w:tab w:val="left" w:pos="1140"/>
         </w:tabs>
         <w:rPr>
-          <w:szCs w:val="24"/>
-        </w:rPr>
-      </w:pPr>
-      <w:r>
-        <w:rPr>
-          <w:szCs w:val="24"/>
+          <w:rFonts w:ascii="Cambria" w:hAnsi="Cambria"/>
+          <w:sz w:val="28"/>
+        </w:rPr>
+      </w:pPr>
+      <w:r>
+        <w:rPr>
+          <w:rFonts w:ascii="Cambria" w:hAnsi="Cambria"/>
+          <w:sz w:val="28"/>
         </w:rPr>
         <w:t>Тип;</w:t>
       </w:r>
@@ -2038,20 +1763,16 @@
           <w:tab w:val="left" w:pos="1140"/>
         </w:tabs>
         <w:rPr>
-          <w:szCs w:val="24"/>
-        </w:rPr>
-      </w:pPr>
-      <w:r>
-        <w:rPr>
-          <w:szCs w:val="24"/>
-        </w:rPr>
-        <w:t>Номинальная мощность, кВт</w:t>
-      </w:r>
-      <w:r>
-        <w:rPr>
-          <w:szCs w:val="24"/>
-        </w:rPr>
-        <w:t>;</w:t>
+          <w:rFonts w:ascii="Cambria" w:hAnsi="Cambria"/>
+          <w:sz w:val="28"/>
+        </w:rPr>
+      </w:pPr>
+      <w:r>
+        <w:rPr>
+          <w:rFonts w:ascii="Cambria" w:hAnsi="Cambria"/>
+          <w:sz w:val="28"/>
+        </w:rPr>
+        <w:t>Номинальная мощность, кВт;</w:t>
       </w:r>
     </w:p>
     <w:p>
@@ -2064,20 +1785,16 @@
           <w:tab w:val="left" w:pos="1140"/>
         </w:tabs>
         <w:rPr>
-          <w:szCs w:val="24"/>
-        </w:rPr>
-      </w:pPr>
-      <w:r>
-        <w:rPr>
-          <w:szCs w:val="24"/>
-        </w:rPr>
-        <w:t>Номинальное напряжение, кВ</w:t>
-      </w:r>
-      <w:r>
-        <w:rPr>
-          <w:szCs w:val="24"/>
-        </w:rPr>
-        <w:t>;</w:t>
+          <w:rFonts w:ascii="Cambria" w:hAnsi="Cambria"/>
+          <w:sz w:val="28"/>
+        </w:rPr>
+      </w:pPr>
+      <w:r>
+        <w:rPr>
+          <w:rFonts w:ascii="Cambria" w:hAnsi="Cambria"/>
+          <w:sz w:val="28"/>
+        </w:rPr>
+        <w:t>Номинальное напряжение, кВ;</w:t>
       </w:r>
     </w:p>
     <w:p>
@@ -2090,21 +1807,16 @@
           <w:tab w:val="left" w:pos="1140"/>
         </w:tabs>
         <w:rPr>
-          <w:szCs w:val="24"/>
-        </w:rPr>
-      </w:pPr>
-      <w:r>
-        <w:rPr>
-          <w:szCs w:val="24"/>
-        </w:rPr>
-        <w:lastRenderedPageBreak/>
-        <w:t>Номинал</w:t>
-      </w:r>
-      <w:r>
-        <w:rPr>
-          <w:szCs w:val="24"/>
-        </w:rPr>
-        <w:t>ьный коэффициент мощности;</w:t>
+          <w:rFonts w:ascii="Cambria" w:hAnsi="Cambria"/>
+          <w:sz w:val="28"/>
+        </w:rPr>
+      </w:pPr>
+      <w:r>
+        <w:rPr>
+          <w:rFonts w:ascii="Cambria" w:hAnsi="Cambria"/>
+          <w:sz w:val="28"/>
+        </w:rPr>
+        <w:t>Номинальный коэффициент мощности;</w:t>
       </w:r>
     </w:p>
     <w:p>
@@ -2117,32 +1829,16 @@
           <w:tab w:val="left" w:pos="1140"/>
         </w:tabs>
         <w:rPr>
-          <w:szCs w:val="24"/>
-        </w:rPr>
-      </w:pPr>
-      <w:r>
-        <w:rPr>
-          <w:szCs w:val="24"/>
-        </w:rPr>
-        <w:t xml:space="preserve">Номинальный </w:t>
-      </w:r>
-      <w:r>
-        <w:rPr>
-          <w:szCs w:val="24"/>
-        </w:rPr>
-        <w:t>коэффициент полезного действия</w:t>
-      </w:r>
-      <w:r>
-        <w:rPr>
-          <w:szCs w:val="24"/>
-        </w:rPr>
-        <w:t>, %</w:t>
-      </w:r>
-      <w:r>
-        <w:rPr>
-          <w:szCs w:val="24"/>
-        </w:rPr>
-        <w:t>;</w:t>
+          <w:rFonts w:ascii="Cambria" w:hAnsi="Cambria"/>
+          <w:sz w:val="28"/>
+        </w:rPr>
+      </w:pPr>
+      <w:r>
+        <w:rPr>
+          <w:rFonts w:ascii="Cambria" w:hAnsi="Cambria"/>
+          <w:sz w:val="28"/>
+        </w:rPr>
+        <w:t>Номинальный коэффициент полезного действия, %;</w:t>
       </w:r>
     </w:p>
     <w:p>
@@ -2155,20 +1851,16 @@
           <w:tab w:val="left" w:pos="1140"/>
         </w:tabs>
         <w:rPr>
-          <w:szCs w:val="24"/>
-        </w:rPr>
-      </w:pPr>
-      <w:r>
-        <w:rPr>
-          <w:szCs w:val="24"/>
-        </w:rPr>
-        <w:t>Номинальная частота вращения, об/мин</w:t>
-      </w:r>
-      <w:r>
-        <w:rPr>
-          <w:szCs w:val="24"/>
-        </w:rPr>
-        <w:t>;</w:t>
+          <w:rFonts w:ascii="Cambria" w:hAnsi="Cambria"/>
+          <w:sz w:val="28"/>
+        </w:rPr>
+      </w:pPr>
+      <w:r>
+        <w:rPr>
+          <w:rFonts w:ascii="Cambria" w:hAnsi="Cambria"/>
+          <w:sz w:val="28"/>
+        </w:rPr>
+        <w:t>Номинальная частота вращения, об/мин;</w:t>
       </w:r>
     </w:p>
     <w:p>
@@ -2181,20 +1873,16 @@
           <w:tab w:val="left" w:pos="1140"/>
         </w:tabs>
         <w:rPr>
-          <w:szCs w:val="24"/>
-        </w:rPr>
-      </w:pPr>
-      <w:r>
-        <w:rPr>
-          <w:szCs w:val="24"/>
-        </w:rPr>
-        <w:t>Кратность максимального момента, о.е.</w:t>
-      </w:r>
-      <w:r>
-        <w:rPr>
-          <w:szCs w:val="24"/>
-        </w:rPr>
-        <w:t>;</w:t>
+          <w:rFonts w:ascii="Cambria" w:hAnsi="Cambria"/>
+          <w:sz w:val="28"/>
+        </w:rPr>
+      </w:pPr>
+      <w:r>
+        <w:rPr>
+          <w:rFonts w:ascii="Cambria" w:hAnsi="Cambria"/>
+          <w:sz w:val="28"/>
+        </w:rPr>
+        <w:t>Кратность максимального момента, о.е.;</w:t>
       </w:r>
     </w:p>
     <w:p>
@@ -2207,20 +1895,16 @@
           <w:tab w:val="left" w:pos="1140"/>
         </w:tabs>
         <w:rPr>
-          <w:szCs w:val="24"/>
-        </w:rPr>
-      </w:pPr>
-      <w:r>
-        <w:rPr>
-          <w:szCs w:val="24"/>
-        </w:rPr>
-        <w:t>Кратность пускового момента, о.е.</w:t>
-      </w:r>
-      <w:r>
-        <w:rPr>
-          <w:szCs w:val="24"/>
-        </w:rPr>
-        <w:t>;</w:t>
+          <w:rFonts w:ascii="Cambria" w:hAnsi="Cambria"/>
+          <w:sz w:val="28"/>
+        </w:rPr>
+      </w:pPr>
+      <w:r>
+        <w:rPr>
+          <w:rFonts w:ascii="Cambria" w:hAnsi="Cambria"/>
+          <w:sz w:val="28"/>
+        </w:rPr>
+        <w:t>Кратность пускового момента, о.е.;</w:t>
       </w:r>
     </w:p>
     <w:p>
@@ -2233,20 +1917,16 @@
           <w:tab w:val="left" w:pos="1140"/>
         </w:tabs>
         <w:rPr>
-          <w:szCs w:val="24"/>
-        </w:rPr>
-      </w:pPr>
-      <w:r>
-        <w:rPr>
-          <w:szCs w:val="24"/>
-        </w:rPr>
-        <w:t>Кратность пускового тока, о.е.</w:t>
-      </w:r>
-      <w:r>
-        <w:rPr>
-          <w:szCs w:val="24"/>
-        </w:rPr>
-        <w:t>;</w:t>
+          <w:rFonts w:ascii="Cambria" w:hAnsi="Cambria"/>
+          <w:sz w:val="28"/>
+        </w:rPr>
+      </w:pPr>
+      <w:r>
+        <w:rPr>
+          <w:rFonts w:ascii="Cambria" w:hAnsi="Cambria"/>
+          <w:sz w:val="28"/>
+        </w:rPr>
+        <w:t>Кратность пускового тока, о.е.;</w:t>
       </w:r>
     </w:p>
     <w:p>
@@ -2259,12 +1939,14 @@
           <w:tab w:val="left" w:pos="1140"/>
         </w:tabs>
         <w:rPr>
-          <w:szCs w:val="24"/>
-        </w:rPr>
-      </w:pPr>
-      <w:r>
-        <w:rPr>
-          <w:szCs w:val="24"/>
+          <w:rFonts w:ascii="Cambria" w:hAnsi="Cambria"/>
+          <w:sz w:val="28"/>
+        </w:rPr>
+      </w:pPr>
+      <w:r>
+        <w:rPr>
+          <w:rFonts w:ascii="Cambria" w:hAnsi="Cambria"/>
+          <w:sz w:val="28"/>
         </w:rPr>
         <w:t>Коэффициент степени моментной характеристики;</w:t>
       </w:r>
@@ -2279,20 +1961,16 @@
           <w:tab w:val="left" w:pos="1140"/>
         </w:tabs>
         <w:rPr>
-          <w:szCs w:val="24"/>
-        </w:rPr>
-      </w:pPr>
-      <w:r>
-        <w:rPr>
-          <w:szCs w:val="24"/>
-        </w:rPr>
-        <w:t>Число пар полюсов</w:t>
-      </w:r>
-      <w:r>
-        <w:rPr>
-          <w:szCs w:val="24"/>
-        </w:rPr>
-        <w:t>;</w:t>
+          <w:rFonts w:ascii="Cambria" w:hAnsi="Cambria"/>
+          <w:sz w:val="28"/>
+        </w:rPr>
+      </w:pPr>
+      <w:r>
+        <w:rPr>
+          <w:rFonts w:ascii="Cambria" w:hAnsi="Cambria"/>
+          <w:sz w:val="28"/>
+        </w:rPr>
+        <w:t>Число пар полюсов;</w:t>
       </w:r>
     </w:p>
     <w:p>
@@ -2305,37 +1983,29 @@
           <w:tab w:val="left" w:pos="1140"/>
         </w:tabs>
         <w:rPr>
-          <w:szCs w:val="24"/>
-        </w:rPr>
-      </w:pPr>
-      <w:r>
-        <w:rPr>
-          <w:szCs w:val="24"/>
-        </w:rPr>
-        <w:t>Момент инерции, кг</w:t>
-      </w:r>
-      <w:r>
-        <w:rPr>
-          <w:szCs w:val="24"/>
-        </w:rPr>
-        <w:t>·</w:t>
-      </w:r>
-      <w:r>
-        <w:rPr>
-          <w:szCs w:val="24"/>
-        </w:rPr>
-        <w:t>м</w:t>
-      </w:r>
-      <w:r>
-        <w:rPr>
-          <w:szCs w:val="24"/>
+          <w:rFonts w:ascii="Cambria" w:hAnsi="Cambria"/>
+          <w:sz w:val="28"/>
+        </w:rPr>
+      </w:pPr>
+      <w:r>
+        <w:rPr>
+          <w:rFonts w:ascii="Cambria" w:hAnsi="Cambria"/>
+          <w:sz w:val="28"/>
+        </w:rPr>
+        <w:t>Момент инерции, кг·м</w:t>
+      </w:r>
+      <w:r>
+        <w:rPr>
+          <w:rFonts w:ascii="Cambria" w:hAnsi="Cambria"/>
+          <w:sz w:val="28"/>
           <w:vertAlign w:val="superscript"/>
         </w:rPr>
         <w:t>2</w:t>
       </w:r>
       <w:r>
         <w:rPr>
-          <w:szCs w:val="24"/>
+          <w:rFonts w:ascii="Cambria" w:hAnsi="Cambria"/>
+          <w:sz w:val="28"/>
         </w:rPr>
         <w:t>;</w:t>
       </w:r>
@@ -2350,20 +2020,16 @@
           <w:tab w:val="left" w:pos="1140"/>
         </w:tabs>
         <w:rPr>
-          <w:szCs w:val="24"/>
-        </w:rPr>
-      </w:pPr>
-      <w:r>
-        <w:rPr>
-          <w:szCs w:val="24"/>
-        </w:rPr>
-        <w:t>Номинальная частота питающей сети, Гц</w:t>
-      </w:r>
-      <w:r>
-        <w:rPr>
-          <w:szCs w:val="24"/>
-        </w:rPr>
-        <w:t>;</w:t>
+          <w:rFonts w:ascii="Cambria" w:hAnsi="Cambria"/>
+          <w:sz w:val="28"/>
+        </w:rPr>
+      </w:pPr>
+      <w:r>
+        <w:rPr>
+          <w:rFonts w:ascii="Cambria" w:hAnsi="Cambria"/>
+          <w:sz w:val="28"/>
+        </w:rPr>
+        <w:t>Номинальная частота питающей сети, Гц;</w:t>
       </w:r>
     </w:p>
     <w:p>
@@ -2376,12 +2042,14 @@
           <w:tab w:val="left" w:pos="1140"/>
         </w:tabs>
         <w:rPr>
-          <w:szCs w:val="24"/>
-        </w:rPr>
-      </w:pPr>
-      <w:r>
-        <w:rPr>
-          <w:szCs w:val="24"/>
+          <w:rFonts w:ascii="Cambria" w:hAnsi="Cambria"/>
+          <w:sz w:val="28"/>
+        </w:rPr>
+      </w:pPr>
+      <w:r>
+        <w:rPr>
+          <w:rFonts w:ascii="Cambria" w:hAnsi="Cambria"/>
+          <w:sz w:val="28"/>
         </w:rPr>
         <w:t>Моделировать момент сопротивления, Да/нет;</w:t>
       </w:r>
@@ -2396,20 +2064,16 @@
           <w:tab w:val="left" w:pos="1140"/>
         </w:tabs>
         <w:rPr>
-          <w:szCs w:val="24"/>
-        </w:rPr>
-      </w:pPr>
-      <w:r>
-        <w:rPr>
-          <w:szCs w:val="24"/>
-        </w:rPr>
-        <w:t>Коэффициент загрузки</w:t>
-      </w:r>
-      <w:r>
-        <w:rPr>
-          <w:szCs w:val="24"/>
-        </w:rPr>
-        <w:t>;</w:t>
+          <w:rFonts w:ascii="Cambria" w:hAnsi="Cambria"/>
+          <w:sz w:val="28"/>
+        </w:rPr>
+      </w:pPr>
+      <w:r>
+        <w:rPr>
+          <w:rFonts w:ascii="Cambria" w:hAnsi="Cambria"/>
+          <w:sz w:val="28"/>
+        </w:rPr>
+        <w:t>Коэффициент загрузки;</w:t>
       </w:r>
     </w:p>
     <w:p>
@@ -2422,20 +2086,16 @@
           <w:tab w:val="left" w:pos="1140"/>
         </w:tabs>
         <w:rPr>
-          <w:szCs w:val="24"/>
-        </w:rPr>
-      </w:pPr>
-      <w:r>
-        <w:rPr>
-          <w:szCs w:val="24"/>
-        </w:rPr>
-        <w:t>Тип характеристики механизма</w:t>
-      </w:r>
-      <w:r>
-        <w:rPr>
-          <w:szCs w:val="24"/>
-        </w:rPr>
-        <w:t>;</w:t>
+          <w:rFonts w:ascii="Cambria" w:hAnsi="Cambria"/>
+          <w:sz w:val="28"/>
+        </w:rPr>
+      </w:pPr>
+      <w:r>
+        <w:rPr>
+          <w:rFonts w:ascii="Cambria" w:hAnsi="Cambria"/>
+          <w:sz w:val="28"/>
+        </w:rPr>
+        <w:t>Тип характеристики механизма;</w:t>
       </w:r>
     </w:p>
     <w:p>
@@ -2448,12 +2108,14 @@
           <w:tab w:val="left" w:pos="1140"/>
         </w:tabs>
         <w:rPr>
-          <w:szCs w:val="24"/>
-        </w:rPr>
-      </w:pPr>
-      <w:r>
-        <w:rPr>
-          <w:szCs w:val="24"/>
+          <w:rFonts w:ascii="Cambria" w:hAnsi="Cambria"/>
+          <w:sz w:val="28"/>
+        </w:rPr>
+      </w:pPr>
+      <w:r>
+        <w:rPr>
+          <w:rFonts w:ascii="Cambria" w:hAnsi="Cambria"/>
+          <w:sz w:val="28"/>
         </w:rPr>
         <w:t>Начальный момент сопротивления, о.е.</w:t>
       </w:r>
@@ -2465,7 +2127,8 @@
         </w:tabs>
         <w:ind w:left="851" w:firstLine="0"/>
         <w:rPr>
-          <w:szCs w:val="24"/>
+          <w:rFonts w:ascii="Cambria" w:hAnsi="Cambria"/>
+          <w:sz w:val="28"/>
         </w:rPr>
       </w:pPr>
     </w:p>
@@ -2476,12 +2139,14 @@
         </w:tabs>
         <w:ind w:left="851" w:firstLine="0"/>
         <w:rPr>
-          <w:szCs w:val="24"/>
-        </w:rPr>
-      </w:pPr>
-      <w:r>
-        <w:rPr>
-          <w:szCs w:val="24"/>
+          <w:rFonts w:ascii="Cambria" w:hAnsi="Cambria"/>
+          <w:sz w:val="28"/>
+        </w:rPr>
+      </w:pPr>
+      <w:r>
+        <w:rPr>
+          <w:rFonts w:ascii="Cambria" w:hAnsi="Cambria"/>
+          <w:sz w:val="28"/>
         </w:rPr>
         <w:t>Расчетные свойства для справки пользователю.</w:t>
       </w:r>
@@ -2496,20 +2161,16 @@
           <w:tab w:val="left" w:pos="1140"/>
         </w:tabs>
         <w:rPr>
-          <w:szCs w:val="24"/>
-        </w:rPr>
-      </w:pPr>
-      <w:r>
-        <w:rPr>
-          <w:szCs w:val="24"/>
-        </w:rPr>
-        <w:t>Потребляемая полная номинальная мощность, кВА</w:t>
-      </w:r>
-      <w:r>
-        <w:rPr>
-          <w:szCs w:val="24"/>
-        </w:rPr>
-        <w:t>;</w:t>
+          <w:rFonts w:ascii="Cambria" w:hAnsi="Cambria"/>
+          <w:sz w:val="28"/>
+        </w:rPr>
+      </w:pPr>
+      <w:r>
+        <w:rPr>
+          <w:rFonts w:ascii="Cambria" w:hAnsi="Cambria"/>
+          <w:sz w:val="28"/>
+        </w:rPr>
+        <w:t>Потребляемая полная номинальная мощность, кВА;</w:t>
       </w:r>
     </w:p>
     <w:p>
@@ -2522,20 +2183,16 @@
           <w:tab w:val="left" w:pos="1140"/>
         </w:tabs>
         <w:rPr>
-          <w:szCs w:val="24"/>
-        </w:rPr>
-      </w:pPr>
-      <w:r>
-        <w:rPr>
-          <w:szCs w:val="24"/>
-        </w:rPr>
-        <w:t>Потребляемая активная номинальная мощность, кВт</w:t>
-      </w:r>
-      <w:r>
-        <w:rPr>
-          <w:szCs w:val="24"/>
-        </w:rPr>
-        <w:t>;</w:t>
+          <w:rFonts w:ascii="Cambria" w:hAnsi="Cambria"/>
+          <w:sz w:val="28"/>
+        </w:rPr>
+      </w:pPr>
+      <w:r>
+        <w:rPr>
+          <w:rFonts w:ascii="Cambria" w:hAnsi="Cambria"/>
+          <w:sz w:val="28"/>
+        </w:rPr>
+        <w:t>Потребляемая активная номинальная мощность, кВт;</w:t>
       </w:r>
     </w:p>
     <w:p>
@@ -2548,20 +2205,16 @@
           <w:tab w:val="left" w:pos="1140"/>
         </w:tabs>
         <w:rPr>
-          <w:szCs w:val="24"/>
-        </w:rPr>
-      </w:pPr>
-      <w:r>
-        <w:rPr>
-          <w:szCs w:val="24"/>
-        </w:rPr>
-        <w:t>Номинальный ток, А</w:t>
-      </w:r>
-      <w:r>
-        <w:rPr>
-          <w:szCs w:val="24"/>
-        </w:rPr>
-        <w:t>;</w:t>
+          <w:rFonts w:ascii="Cambria" w:hAnsi="Cambria"/>
+          <w:sz w:val="28"/>
+        </w:rPr>
+      </w:pPr>
+      <w:r>
+        <w:rPr>
+          <w:rFonts w:ascii="Cambria" w:hAnsi="Cambria"/>
+          <w:sz w:val="28"/>
+        </w:rPr>
+        <w:t>Номинальный ток, А;</w:t>
       </w:r>
     </w:p>
     <w:p>
@@ -2574,39 +2227,41 @@
           <w:tab w:val="left" w:pos="1140"/>
         </w:tabs>
         <w:rPr>
-          <w:szCs w:val="24"/>
-        </w:rPr>
-      </w:pPr>
-      <w:r>
-        <w:rPr>
-          <w:szCs w:val="24"/>
-        </w:rPr>
-        <w:t>Пусковой ток, А</w:t>
-      </w:r>
-      <w:r>
-        <w:rPr>
-          <w:szCs w:val="24"/>
-        </w:rPr>
-        <w:t>.</w:t>
+          <w:rFonts w:ascii="Cambria" w:hAnsi="Cambria"/>
+          <w:sz w:val="28"/>
+        </w:rPr>
+      </w:pPr>
+      <w:r>
+        <w:rPr>
+          <w:rFonts w:ascii="Cambria" w:hAnsi="Cambria"/>
+          <w:sz w:val="28"/>
+        </w:rPr>
+        <w:t>Пусковой ток, А.</w:t>
       </w:r>
     </w:p>
     <w:p>
       <w:pPr>
         <w:ind w:firstLine="0"/>
+        <w:rPr>
+          <w:rFonts w:ascii="Cambria" w:hAnsi="Cambria"/>
+          <w:sz w:val="28"/>
+        </w:rPr>
       </w:pPr>
     </w:p>
     <w:p>
       <w:pPr>
         <w:ind w:firstLine="851"/>
         <w:rPr>
+          <w:rFonts w:ascii="Cambria" w:hAnsi="Cambria"/>
           <w:b/>
-          <w:szCs w:val="24"/>
-        </w:rPr>
-      </w:pPr>
-      <w:r>
-        <w:rPr>
+          <w:sz w:val="28"/>
+        </w:rPr>
+      </w:pPr>
+      <w:r>
+        <w:rPr>
+          <w:rFonts w:ascii="Cambria" w:hAnsi="Cambria"/>
           <w:b/>
-          <w:szCs w:val="24"/>
+          <w:sz w:val="28"/>
         </w:rPr>
         <w:t>Параметры блока</w:t>
       </w:r>
@@ -2621,20 +2276,16 @@
           <w:tab w:val="left" w:pos="1140"/>
         </w:tabs>
         <w:rPr>
-          <w:szCs w:val="24"/>
-        </w:rPr>
-      </w:pPr>
-      <w:r>
-        <w:rPr>
-          <w:szCs w:val="24"/>
-        </w:rPr>
-        <w:t>Активная составляющая тока статора, А</w:t>
-      </w:r>
-      <w:r>
-        <w:rPr>
-          <w:szCs w:val="24"/>
-        </w:rPr>
-        <w:t>;</w:t>
+          <w:rFonts w:ascii="Cambria" w:hAnsi="Cambria"/>
+          <w:sz w:val="28"/>
+        </w:rPr>
+      </w:pPr>
+      <w:r>
+        <w:rPr>
+          <w:rFonts w:ascii="Cambria" w:hAnsi="Cambria"/>
+          <w:sz w:val="28"/>
+        </w:rPr>
+        <w:t>Активная составляющая тока статора, А;</w:t>
       </w:r>
     </w:p>
     <w:p>
@@ -2647,20 +2298,17 @@
           <w:tab w:val="left" w:pos="1140"/>
         </w:tabs>
         <w:rPr>
-          <w:szCs w:val="24"/>
-        </w:rPr>
-      </w:pPr>
-      <w:r>
-        <w:rPr>
-          <w:szCs w:val="24"/>
-        </w:rPr>
-        <w:t>Реактивная составляющая тока статора, А</w:t>
-      </w:r>
-      <w:r>
-        <w:rPr>
-          <w:szCs w:val="24"/>
-        </w:rPr>
-        <w:t>;</w:t>
+          <w:rFonts w:ascii="Cambria" w:hAnsi="Cambria"/>
+          <w:sz w:val="28"/>
+        </w:rPr>
+      </w:pPr>
+      <w:r>
+        <w:rPr>
+          <w:rFonts w:ascii="Cambria" w:hAnsi="Cambria"/>
+          <w:sz w:val="28"/>
+        </w:rPr>
+        <w:lastRenderedPageBreak/>
+        <w:t>Реактивная составляющая тока статора, А;</w:t>
       </w:r>
     </w:p>
     <w:p>
@@ -2673,20 +2321,16 @@
           <w:tab w:val="left" w:pos="1140"/>
         </w:tabs>
         <w:rPr>
-          <w:szCs w:val="24"/>
-        </w:rPr>
-      </w:pPr>
-      <w:r>
-        <w:rPr>
-          <w:szCs w:val="24"/>
-        </w:rPr>
-        <w:t>Действующее значение тока статора, А</w:t>
-      </w:r>
-      <w:r>
-        <w:rPr>
-          <w:szCs w:val="24"/>
-        </w:rPr>
-        <w:t>;</w:t>
+          <w:rFonts w:ascii="Cambria" w:hAnsi="Cambria"/>
+          <w:sz w:val="28"/>
+        </w:rPr>
+      </w:pPr>
+      <w:r>
+        <w:rPr>
+          <w:rFonts w:ascii="Cambria" w:hAnsi="Cambria"/>
+          <w:sz w:val="28"/>
+        </w:rPr>
+        <w:t>Действующее значение тока статора, А;</w:t>
       </w:r>
     </w:p>
     <w:p>
@@ -2699,20 +2343,16 @@
           <w:tab w:val="left" w:pos="1140"/>
         </w:tabs>
         <w:rPr>
-          <w:szCs w:val="24"/>
-        </w:rPr>
-      </w:pPr>
-      <w:r>
-        <w:rPr>
-          <w:szCs w:val="24"/>
-        </w:rPr>
-        <w:t>Активная мощность, кВт</w:t>
-      </w:r>
-      <w:r>
-        <w:rPr>
-          <w:szCs w:val="24"/>
-        </w:rPr>
-        <w:t>;</w:t>
+          <w:rFonts w:ascii="Cambria" w:hAnsi="Cambria"/>
+          <w:sz w:val="28"/>
+        </w:rPr>
+      </w:pPr>
+      <w:r>
+        <w:rPr>
+          <w:rFonts w:ascii="Cambria" w:hAnsi="Cambria"/>
+          <w:sz w:val="28"/>
+        </w:rPr>
+        <w:t>Активная мощность, кВт;</w:t>
       </w:r>
     </w:p>
     <w:p>
@@ -2725,20 +2365,16 @@
           <w:tab w:val="left" w:pos="1140"/>
         </w:tabs>
         <w:rPr>
-          <w:szCs w:val="24"/>
-        </w:rPr>
-      </w:pPr>
-      <w:r>
-        <w:rPr>
-          <w:szCs w:val="24"/>
-        </w:rPr>
-        <w:t>Реактивная мощность, кВар</w:t>
-      </w:r>
-      <w:r>
-        <w:rPr>
-          <w:szCs w:val="24"/>
-        </w:rPr>
-        <w:t>;</w:t>
+          <w:rFonts w:ascii="Cambria" w:hAnsi="Cambria"/>
+          <w:sz w:val="28"/>
+        </w:rPr>
+      </w:pPr>
+      <w:r>
+        <w:rPr>
+          <w:rFonts w:ascii="Cambria" w:hAnsi="Cambria"/>
+          <w:sz w:val="28"/>
+        </w:rPr>
+        <w:t>Реактивная мощность, кВар;</w:t>
       </w:r>
     </w:p>
     <w:p>
@@ -2751,20 +2387,16 @@
           <w:tab w:val="left" w:pos="1140"/>
         </w:tabs>
         <w:rPr>
-          <w:szCs w:val="24"/>
-        </w:rPr>
-      </w:pPr>
-      <w:r>
-        <w:rPr>
-          <w:szCs w:val="24"/>
-        </w:rPr>
-        <w:t>Полная мощность, кВА</w:t>
-      </w:r>
-      <w:r>
-        <w:rPr>
-          <w:szCs w:val="24"/>
-        </w:rPr>
-        <w:t>;</w:t>
+          <w:rFonts w:ascii="Cambria" w:hAnsi="Cambria"/>
+          <w:sz w:val="28"/>
+        </w:rPr>
+      </w:pPr>
+      <w:r>
+        <w:rPr>
+          <w:rFonts w:ascii="Cambria" w:hAnsi="Cambria"/>
+          <w:sz w:val="28"/>
+        </w:rPr>
+        <w:t>Полная мощность, кВА;</w:t>
       </w:r>
     </w:p>
     <w:p>
@@ -2777,20 +2409,16 @@
           <w:tab w:val="left" w:pos="1140"/>
         </w:tabs>
         <w:rPr>
-          <w:szCs w:val="24"/>
-        </w:rPr>
-      </w:pPr>
-      <w:r>
-        <w:rPr>
-          <w:szCs w:val="24"/>
-        </w:rPr>
-        <w:t>Частота вращения, об/мин</w:t>
-      </w:r>
-      <w:r>
-        <w:rPr>
-          <w:szCs w:val="24"/>
-        </w:rPr>
-        <w:t>;</w:t>
+          <w:rFonts w:ascii="Cambria" w:hAnsi="Cambria"/>
+          <w:sz w:val="28"/>
+        </w:rPr>
+      </w:pPr>
+      <w:r>
+        <w:rPr>
+          <w:rFonts w:ascii="Cambria" w:hAnsi="Cambria"/>
+          <w:sz w:val="28"/>
+        </w:rPr>
+        <w:t>Частота вращения, об/мин;</w:t>
       </w:r>
     </w:p>
     <w:p>
@@ -2803,12 +2431,14 @@
           <w:tab w:val="left" w:pos="1140"/>
         </w:tabs>
         <w:rPr>
-          <w:szCs w:val="24"/>
-        </w:rPr>
-      </w:pPr>
-      <w:r>
-        <w:rPr>
-          <w:szCs w:val="24"/>
+          <w:rFonts w:ascii="Cambria" w:hAnsi="Cambria"/>
+          <w:sz w:val="28"/>
+        </w:rPr>
+      </w:pPr>
+      <w:r>
+        <w:rPr>
+          <w:rFonts w:ascii="Cambria" w:hAnsi="Cambria"/>
+          <w:sz w:val="28"/>
         </w:rPr>
         <w:t>Электромагнитный момент, о.е.</w:t>
       </w:r>
@@ -2816,7 +2446,8 @@
     <w:p>
       <w:pPr>
         <w:rPr>
-          <w:szCs w:val="24"/>
+          <w:rFonts w:ascii="Cambria" w:hAnsi="Cambria"/>
+          <w:sz w:val="28"/>
         </w:rPr>
       </w:pPr>
     </w:p>

--- a/automatics/spt/справка/3232.docx
+++ b/automatics/spt/справка/3232.docx
@@ -30,11 +30,7 @@
               </w:rPr>
             </w:pPr>
             <w:r>
-              <w:rPr>
-                <w:rFonts w:ascii="Cambria" w:hAnsi="Cambria"/>
-                <w:szCs w:val="24"/>
-              </w:rPr>
-              <w:object w:dxaOrig="480" w:dyaOrig="480">
+              <w:object w:dxaOrig="465" w:dyaOrig="450">
                 <v:shapetype id="_x0000_t75" coordsize="21600,21600" o:spt="75" o:preferrelative="t" path="m@4@5l@4@11@9@11@9@5xe" filled="f" stroked="f">
                   <v:stroke joinstyle="miter"/>
                   <v:formulas>
@@ -54,10 +50,10 @@
                   <v:path o:extrusionok="f" gradientshapeok="t" o:connecttype="rect"/>
                   <o:lock v:ext="edit" aspectratio="t"/>
                 </v:shapetype>
-                <v:shape id="_x0000_i1025" type="#_x0000_t75" style="width:24pt;height:24pt" o:ole="">
+                <v:shape id="_x0000_i1025" type="#_x0000_t75" style="width:23.45pt;height:22.6pt" o:ole="">
                   <v:imagedata r:id="rId7" o:title=""/>
                 </v:shape>
-                <o:OLEObject Type="Embed" ProgID="PBrush" ShapeID="_x0000_i1025" DrawAspect="Content" ObjectID="_1485072502" r:id="rId8"/>
+                <o:OLEObject Type="Embed" ProgID="PBrush" ShapeID="_x0000_i1025" DrawAspect="Content" ObjectID="_1486571607" r:id="rId8"/>
               </w:object>
             </w:r>
           </w:p>
@@ -76,7 +72,6 @@
                 <w:szCs w:val="36"/>
               </w:rPr>
             </w:pPr>
-            <w:bookmarkStart w:id="0" w:name="_GoBack"/>
             <w:r>
               <w:rPr>
                 <w:rFonts w:ascii="Cambria" w:hAnsi="Cambria"/>
@@ -86,7 +81,6 @@
               </w:rPr>
               <w:t xml:space="preserve">СПТ – </w:t>
             </w:r>
-            <w:bookmarkEnd w:id="0"/>
             <w:r>
               <w:rPr>
                 <w:rFonts w:ascii="Cambria" w:hAnsi="Cambria"/>
@@ -166,10 +160,10 @@
                 <w:szCs w:val="24"/>
               </w:rPr>
               <w:object w:dxaOrig="1335" w:dyaOrig="1080">
-                <v:shape id="_x0000_i1026" type="#_x0000_t75" style="width:66.75pt;height:54pt" o:ole="">
+                <v:shape id="_x0000_i1026" type="#_x0000_t75" style="width:67pt;height:54.4pt" o:ole="">
                   <v:imagedata r:id="rId9" o:title=""/>
                 </v:shape>
-                <o:OLEObject Type="Embed" ProgID="PBrush" ShapeID="_x0000_i1026" DrawAspect="Content" ObjectID="_1485072503" r:id="rId10"/>
+                <o:OLEObject Type="Embed" ProgID="PBrush" ShapeID="_x0000_i1026" DrawAspect="Content" ObjectID="_1486571608" r:id="rId10"/>
               </w:object>
             </w:r>
           </w:p>
@@ -256,7 +250,22 @@
           <w:rFonts w:ascii="Cambria" w:hAnsi="Cambria"/>
           <w:sz w:val="28"/>
         </w:rPr>
-        <w:t>Блок реализует модель асинхронного электродвигателя. Предназначен для использования в однолинейных электрических схемах</w:t>
+        <w:t xml:space="preserve">Блок реализует модель асинхронного электродвигателя. Предназначен для использования в </w:t>
+      </w:r>
+      <w:r>
+        <w:rPr>
+          <w:rFonts w:ascii="Cambria" w:hAnsi="Cambria"/>
+          <w:sz w:val="28"/>
+        </w:rPr>
+        <w:t>трехфазных однолинейных электрических схемах в «контуре переменного тока</w:t>
+      </w:r>
+      <w:proofErr w:type="gramStart"/>
+      <w:r>
+        <w:rPr>
+          <w:rFonts w:ascii="Cambria" w:hAnsi="Cambria"/>
+          <w:sz w:val="28"/>
+        </w:rPr>
+        <w:t>».</w:t>
       </w:r>
       <w:r>
         <w:rPr>
@@ -265,6 +274,7 @@
         </w:rPr>
         <w:t>.</w:t>
       </w:r>
+      <w:proofErr w:type="gramEnd"/>
     </w:p>
     <w:p>
       <w:pPr>
@@ -331,7 +341,7 @@
           <w:rFonts w:ascii="Cambria" w:hAnsi="Cambria"/>
         </w:rPr>
       </w:pPr>
-      <w:bookmarkStart w:id="1" w:name="_Ref310453199"/>
+      <w:bookmarkStart w:id="0" w:name="_Ref310453199"/>
       <w:r>
         <w:rPr>
           <w:rFonts w:ascii="Cambria" w:hAnsi="Cambria"/>
@@ -448,7 +458,7 @@
         </w:rPr>
         <w:t xml:space="preserve">Схема </w:t>
       </w:r>
-      <w:bookmarkEnd w:id="1"/>
+      <w:bookmarkEnd w:id="0"/>
       <w:r>
         <w:rPr>
           <w:rFonts w:ascii="Cambria" w:hAnsi="Cambria"/>
@@ -901,7 +911,23 @@
           <w:sz w:val="28"/>
         </w:rPr>
         <w:lastRenderedPageBreak/>
-        <w:t xml:space="preserve">двигателей, исключение могут составлять двигатели малой мощности напряжением 0,4 кВ. </w:t>
+        <w:t xml:space="preserve">двигателей, исключение могут составлять двигатели малой мощности напряжением 0,4 </w:t>
+      </w:r>
+      <w:proofErr w:type="spellStart"/>
+      <w:r>
+        <w:rPr>
+          <w:rFonts w:ascii="Cambria" w:hAnsi="Cambria"/>
+          <w:sz w:val="28"/>
+        </w:rPr>
+        <w:t>кВ.</w:t>
+      </w:r>
+      <w:proofErr w:type="spellEnd"/>
+      <w:r>
+        <w:rPr>
+          <w:rFonts w:ascii="Cambria" w:hAnsi="Cambria"/>
+          <w:sz w:val="28"/>
+        </w:rPr>
+        <w:t xml:space="preserve"> </w:t>
       </w:r>
     </w:p>
     <w:p>
@@ -922,6 +948,8 @@
     </w:p>
     <w:p>
       <w:pPr>
+        <w:ind w:firstLine="0"/>
+        <w:jc w:val="center"/>
         <w:rPr>
           <w:rFonts w:ascii="Cambria" w:hAnsi="Cambria"/>
           <w:sz w:val="28"/>
@@ -933,49 +961,462 @@
         <w:ind w:firstLine="0"/>
         <w:jc w:val="center"/>
         <w:rPr>
-          <w:rFonts w:ascii="Cambria" w:hAnsi="Cambria"/>
-          <w:sz w:val="28"/>
-        </w:rPr>
-      </w:pPr>
-      <w:r>
-        <w:rPr>
-          <w:rFonts w:ascii="Cambria" w:hAnsi="Cambria"/>
-          <w:position w:val="-12"/>
-          <w:sz w:val="28"/>
-        </w:rPr>
-        <w:object w:dxaOrig="2580" w:dyaOrig="380">
-          <v:shape id="_x0000_i1027" type="#_x0000_t75" style="width:129pt;height:18.75pt" o:ole="">
-            <v:imagedata r:id="rId12" o:title=""/>
-          </v:shape>
-          <o:OLEObject Type="Embed" ProgID="Equation.3" ShapeID="_x0000_i1027" DrawAspect="Content" ObjectID="_1485072504" r:id="rId13"/>
-        </w:object>
-      </w:r>
-      <w:r>
-        <w:rPr>
-          <w:rFonts w:ascii="Cambria" w:hAnsi="Cambria"/>
-          <w:sz w:val="28"/>
-        </w:rPr>
-        <w:t xml:space="preserve">;   </w:t>
-      </w:r>
-      <w:r>
-        <w:rPr>
-          <w:rFonts w:ascii="Cambria" w:hAnsi="Cambria"/>
-          <w:position w:val="-12"/>
-          <w:sz w:val="28"/>
-        </w:rPr>
-        <w:object w:dxaOrig="2520" w:dyaOrig="380">
-          <v:shape id="_x0000_i1028" type="#_x0000_t75" style="width:126pt;height:18.75pt" o:ole="">
-            <v:imagedata r:id="rId14" o:title=""/>
-          </v:shape>
-          <o:OLEObject Type="Embed" ProgID="Equation.3" ShapeID="_x0000_i1028" DrawAspect="Content" ObjectID="_1485072505" r:id="rId15"/>
-        </w:object>
-      </w:r>
-      <w:r>
-        <w:rPr>
-          <w:rFonts w:ascii="Cambria" w:hAnsi="Cambria"/>
-          <w:sz w:val="28"/>
-        </w:rPr>
-        <w:t>,</w:t>
+          <w:sz w:val="28"/>
+          <w:szCs w:val="24"/>
+        </w:rPr>
+      </w:pPr>
+      <m:oMath>
+        <m:sSub>
+          <m:sSubPr>
+            <m:ctrlPr>
+              <w:rPr>
+                <w:rFonts w:ascii="Cambria Math" w:hAnsi="Cambria Math"/>
+                <w:i/>
+                <w:sz w:val="28"/>
+                <w:szCs w:val="24"/>
+              </w:rPr>
+            </m:ctrlPr>
+          </m:sSubPr>
+          <m:e>
+            <m:r>
+              <w:rPr>
+                <w:rFonts w:ascii="Cambria Math" w:hAnsi="Cambria Math"/>
+                <w:sz w:val="28"/>
+                <w:szCs w:val="24"/>
+              </w:rPr>
+              <m:t>R</m:t>
+            </m:r>
+          </m:e>
+          <m:sub>
+            <m:r>
+              <w:rPr>
+                <w:rFonts w:ascii="Cambria Math" w:hAnsi="Cambria Math"/>
+                <w:sz w:val="28"/>
+                <w:szCs w:val="24"/>
+              </w:rPr>
+              <m:t>2</m:t>
+            </m:r>
+          </m:sub>
+        </m:sSub>
+        <m:d>
+          <m:dPr>
+            <m:ctrlPr>
+              <w:rPr>
+                <w:rFonts w:ascii="Cambria Math" w:hAnsi="Cambria Math"/>
+                <w:i/>
+                <w:sz w:val="28"/>
+                <w:szCs w:val="24"/>
+              </w:rPr>
+            </m:ctrlPr>
+          </m:dPr>
+          <m:e>
+            <m:r>
+              <w:rPr>
+                <w:rFonts w:ascii="Cambria Math" w:hAnsi="Cambria Math"/>
+                <w:sz w:val="28"/>
+                <w:szCs w:val="24"/>
+              </w:rPr>
+              <m:t>s</m:t>
+            </m:r>
+          </m:e>
+        </m:d>
+        <m:r>
+          <w:rPr>
+            <w:rFonts w:ascii="Cambria Math" w:hAnsi="Cambria Math"/>
+            <w:sz w:val="28"/>
+            <w:szCs w:val="24"/>
+          </w:rPr>
+          <m:t>=</m:t>
+        </m:r>
+        <m:sSub>
+          <m:sSubPr>
+            <m:ctrlPr>
+              <w:rPr>
+                <w:rFonts w:ascii="Cambria Math" w:hAnsi="Cambria Math"/>
+                <w:i/>
+                <w:sz w:val="28"/>
+                <w:szCs w:val="24"/>
+              </w:rPr>
+            </m:ctrlPr>
+          </m:sSubPr>
+          <m:e>
+            <m:r>
+              <w:rPr>
+                <w:rFonts w:ascii="Cambria Math" w:hAnsi="Cambria Math"/>
+                <w:sz w:val="28"/>
+                <w:szCs w:val="24"/>
+              </w:rPr>
+              <m:t>R</m:t>
+            </m:r>
+          </m:e>
+          <m:sub>
+            <m:r>
+              <w:rPr>
+                <w:rFonts w:ascii="Cambria Math" w:hAnsi="Cambria Math"/>
+                <w:sz w:val="28"/>
+                <w:szCs w:val="24"/>
+              </w:rPr>
+              <m:t>20</m:t>
+            </m:r>
+          </m:sub>
+        </m:sSub>
+        <m:r>
+          <w:rPr>
+            <w:rFonts w:ascii="Cambria Math" w:hAnsi="Cambria Math"/>
+            <w:sz w:val="28"/>
+            <w:szCs w:val="24"/>
+          </w:rPr>
+          <m:t>+(</m:t>
+        </m:r>
+        <m:sSub>
+          <m:sSubPr>
+            <m:ctrlPr>
+              <w:rPr>
+                <w:rFonts w:ascii="Cambria Math" w:hAnsi="Cambria Math"/>
+                <w:i/>
+                <w:sz w:val="28"/>
+                <w:szCs w:val="24"/>
+              </w:rPr>
+            </m:ctrlPr>
+          </m:sSubPr>
+          <m:e>
+            <m:r>
+              <w:rPr>
+                <w:rFonts w:ascii="Cambria Math" w:hAnsi="Cambria Math"/>
+                <w:sz w:val="28"/>
+                <w:szCs w:val="24"/>
+              </w:rPr>
+              <m:t>R</m:t>
+            </m:r>
+          </m:e>
+          <m:sub>
+            <m:r>
+              <w:rPr>
+                <w:rFonts w:ascii="Cambria Math" w:hAnsi="Cambria Math"/>
+                <w:sz w:val="28"/>
+                <w:szCs w:val="24"/>
+              </w:rPr>
+              <m:t>21</m:t>
+            </m:r>
+          </m:sub>
+        </m:sSub>
+        <m:r>
+          <w:rPr>
+            <w:rFonts w:ascii="Cambria Math" w:hAnsi="Cambria Math"/>
+            <w:sz w:val="28"/>
+            <w:szCs w:val="24"/>
+          </w:rPr>
+          <m:t>-</m:t>
+        </m:r>
+        <m:sSub>
+          <m:sSubPr>
+            <m:ctrlPr>
+              <w:rPr>
+                <w:rFonts w:ascii="Cambria Math" w:hAnsi="Cambria Math"/>
+                <w:i/>
+                <w:sz w:val="28"/>
+                <w:szCs w:val="24"/>
+              </w:rPr>
+            </m:ctrlPr>
+          </m:sSubPr>
+          <m:e>
+            <m:r>
+              <w:rPr>
+                <w:rFonts w:ascii="Cambria Math" w:hAnsi="Cambria Math"/>
+                <w:sz w:val="28"/>
+                <w:szCs w:val="24"/>
+              </w:rPr>
+              <m:t>R</m:t>
+            </m:r>
+          </m:e>
+          <m:sub>
+            <m:r>
+              <w:rPr>
+                <w:rFonts w:ascii="Cambria Math" w:hAnsi="Cambria Math"/>
+                <w:sz w:val="28"/>
+                <w:szCs w:val="24"/>
+              </w:rPr>
+              <m:t>20</m:t>
+            </m:r>
+          </m:sub>
+        </m:sSub>
+        <m:r>
+          <w:rPr>
+            <w:rFonts w:ascii="Cambria Math" w:hAnsi="Cambria Math"/>
+            <w:sz w:val="28"/>
+            <w:szCs w:val="24"/>
+          </w:rPr>
+          <m:t>)</m:t>
+        </m:r>
+        <m:sSup>
+          <m:sSupPr>
+            <m:ctrlPr>
+              <w:rPr>
+                <w:rFonts w:ascii="Cambria Math" w:hAnsi="Cambria Math"/>
+                <w:i/>
+                <w:sz w:val="28"/>
+                <w:szCs w:val="24"/>
+              </w:rPr>
+            </m:ctrlPr>
+          </m:sSupPr>
+          <m:e>
+            <m:r>
+              <w:rPr>
+                <w:rFonts w:ascii="Cambria Math" w:hAnsi="Cambria Math"/>
+                <w:sz w:val="28"/>
+                <w:szCs w:val="24"/>
+              </w:rPr>
+              <m:t>s</m:t>
+            </m:r>
+          </m:e>
+          <m:sup>
+            <m:r>
+              <w:rPr>
+                <w:rFonts w:ascii="Cambria Math" w:hAnsi="Cambria Math"/>
+                <w:sz w:val="28"/>
+                <w:szCs w:val="24"/>
+              </w:rPr>
+              <m:t>a</m:t>
+            </m:r>
+          </m:sup>
+        </m:sSup>
+      </m:oMath>
+      <w:r>
+        <w:rPr>
+          <w:sz w:val="28"/>
+          <w:szCs w:val="24"/>
+        </w:rPr>
+        <w:t xml:space="preserve">; </w:t>
+      </w:r>
+      <w:r>
+        <w:rPr>
+          <w:sz w:val="28"/>
+          <w:szCs w:val="24"/>
+        </w:rPr>
+        <w:tab/>
+      </w:r>
+      <m:oMath>
+        <m:sSub>
+          <m:sSubPr>
+            <m:ctrlPr>
+              <w:rPr>
+                <w:rFonts w:ascii="Cambria Math" w:hAnsi="Cambria Math"/>
+                <w:i/>
+                <w:sz w:val="28"/>
+                <w:szCs w:val="24"/>
+              </w:rPr>
+            </m:ctrlPr>
+          </m:sSubPr>
+          <m:e>
+            <m:r>
+              <w:rPr>
+                <w:rFonts w:ascii="Cambria Math" w:hAnsi="Cambria Math"/>
+                <w:sz w:val="28"/>
+                <w:szCs w:val="24"/>
+              </w:rPr>
+              <m:t>L</m:t>
+            </m:r>
+          </m:e>
+          <m:sub>
+            <m:r>
+              <w:rPr>
+                <w:rFonts w:ascii="Cambria Math" w:hAnsi="Cambria Math"/>
+                <w:sz w:val="28"/>
+                <w:szCs w:val="24"/>
+              </w:rPr>
+              <m:t>2</m:t>
+            </m:r>
+          </m:sub>
+        </m:sSub>
+        <m:d>
+          <m:dPr>
+            <m:ctrlPr>
+              <w:rPr>
+                <w:rFonts w:ascii="Cambria Math" w:hAnsi="Cambria Math"/>
+                <w:i/>
+                <w:sz w:val="28"/>
+                <w:szCs w:val="24"/>
+              </w:rPr>
+            </m:ctrlPr>
+          </m:dPr>
+          <m:e>
+            <m:r>
+              <w:rPr>
+                <w:rFonts w:ascii="Cambria Math" w:hAnsi="Cambria Math"/>
+                <w:sz w:val="28"/>
+                <w:szCs w:val="24"/>
+              </w:rPr>
+              <m:t>s</m:t>
+            </m:r>
+          </m:e>
+        </m:d>
+        <m:r>
+          <w:rPr>
+            <w:rFonts w:ascii="Cambria Math" w:hAnsi="Cambria Math"/>
+            <w:sz w:val="28"/>
+            <w:szCs w:val="24"/>
+          </w:rPr>
+          <m:t>=</m:t>
+        </m:r>
+        <m:sSub>
+          <m:sSubPr>
+            <m:ctrlPr>
+              <w:rPr>
+                <w:rFonts w:ascii="Cambria Math" w:hAnsi="Cambria Math"/>
+                <w:i/>
+                <w:sz w:val="28"/>
+                <w:szCs w:val="24"/>
+              </w:rPr>
+            </m:ctrlPr>
+          </m:sSubPr>
+          <m:e>
+            <m:r>
+              <w:rPr>
+                <w:rFonts w:ascii="Cambria Math" w:hAnsi="Cambria Math"/>
+                <w:sz w:val="28"/>
+                <w:szCs w:val="24"/>
+              </w:rPr>
+              <m:t>L</m:t>
+            </m:r>
+          </m:e>
+          <m:sub>
+            <m:r>
+              <w:rPr>
+                <w:rFonts w:ascii="Cambria Math" w:hAnsi="Cambria Math"/>
+                <w:sz w:val="28"/>
+                <w:szCs w:val="24"/>
+              </w:rPr>
+              <m:t>20</m:t>
+            </m:r>
+          </m:sub>
+        </m:sSub>
+        <m:r>
+          <w:rPr>
+            <w:rFonts w:ascii="Cambria Math" w:hAnsi="Cambria Math"/>
+            <w:sz w:val="28"/>
+            <w:szCs w:val="24"/>
+          </w:rPr>
+          <m:t>+(</m:t>
+        </m:r>
+        <m:sSub>
+          <m:sSubPr>
+            <m:ctrlPr>
+              <w:rPr>
+                <w:rFonts w:ascii="Cambria Math" w:hAnsi="Cambria Math"/>
+                <w:i/>
+                <w:sz w:val="28"/>
+                <w:szCs w:val="24"/>
+              </w:rPr>
+            </m:ctrlPr>
+          </m:sSubPr>
+          <m:e>
+            <m:r>
+              <w:rPr>
+                <w:rFonts w:ascii="Cambria Math" w:hAnsi="Cambria Math"/>
+                <w:sz w:val="28"/>
+                <w:szCs w:val="24"/>
+              </w:rPr>
+              <m:t>L</m:t>
+            </m:r>
+          </m:e>
+          <m:sub>
+            <m:r>
+              <w:rPr>
+                <w:rFonts w:ascii="Cambria Math" w:hAnsi="Cambria Math"/>
+                <w:sz w:val="28"/>
+                <w:szCs w:val="24"/>
+              </w:rPr>
+              <m:t>21</m:t>
+            </m:r>
+          </m:sub>
+        </m:sSub>
+        <m:r>
+          <w:rPr>
+            <w:rFonts w:ascii="Cambria Math" w:hAnsi="Cambria Math"/>
+            <w:sz w:val="28"/>
+            <w:szCs w:val="24"/>
+          </w:rPr>
+          <m:t>-</m:t>
+        </m:r>
+        <m:sSub>
+          <m:sSubPr>
+            <m:ctrlPr>
+              <w:rPr>
+                <w:rFonts w:ascii="Cambria Math" w:hAnsi="Cambria Math"/>
+                <w:i/>
+                <w:sz w:val="28"/>
+                <w:szCs w:val="24"/>
+              </w:rPr>
+            </m:ctrlPr>
+          </m:sSubPr>
+          <m:e>
+            <m:r>
+              <w:rPr>
+                <w:rFonts w:ascii="Cambria Math" w:hAnsi="Cambria Math"/>
+                <w:sz w:val="28"/>
+                <w:szCs w:val="24"/>
+              </w:rPr>
+              <m:t>L</m:t>
+            </m:r>
+          </m:e>
+          <m:sub>
+            <m:r>
+              <w:rPr>
+                <w:rFonts w:ascii="Cambria Math" w:hAnsi="Cambria Math"/>
+                <w:sz w:val="28"/>
+                <w:szCs w:val="24"/>
+              </w:rPr>
+              <m:t>20</m:t>
+            </m:r>
+          </m:sub>
+        </m:sSub>
+        <m:r>
+          <w:rPr>
+            <w:rFonts w:ascii="Cambria Math" w:hAnsi="Cambria Math"/>
+            <w:sz w:val="28"/>
+            <w:szCs w:val="24"/>
+          </w:rPr>
+          <m:t>)</m:t>
+        </m:r>
+        <m:sSup>
+          <m:sSupPr>
+            <m:ctrlPr>
+              <w:rPr>
+                <w:rFonts w:ascii="Cambria Math" w:hAnsi="Cambria Math"/>
+                <w:i/>
+                <w:sz w:val="28"/>
+                <w:szCs w:val="24"/>
+              </w:rPr>
+            </m:ctrlPr>
+          </m:sSupPr>
+          <m:e>
+            <m:r>
+              <w:rPr>
+                <w:rFonts w:ascii="Cambria Math" w:hAnsi="Cambria Math"/>
+                <w:sz w:val="28"/>
+                <w:szCs w:val="24"/>
+              </w:rPr>
+              <m:t>s</m:t>
+            </m:r>
+          </m:e>
+          <m:sup>
+            <m:r>
+              <w:rPr>
+                <w:rFonts w:ascii="Cambria Math" w:hAnsi="Cambria Math"/>
+                <w:sz w:val="28"/>
+                <w:szCs w:val="24"/>
+              </w:rPr>
+              <m:t>a</m:t>
+            </m:r>
+          </m:sup>
+        </m:sSup>
+      </m:oMath>
+      <w:r>
+        <w:rPr>
+          <w:sz w:val="28"/>
+          <w:szCs w:val="24"/>
+        </w:rPr>
+        <w:t>;</w:t>
       </w:r>
     </w:p>
     <w:p>
@@ -1125,6 +1566,8 @@
     </w:p>
     <w:p>
       <w:pPr>
+        <w:ind w:firstLine="0"/>
+        <w:jc w:val="center"/>
         <w:rPr>
           <w:rFonts w:ascii="Cambria" w:hAnsi="Cambria"/>
           <w:sz w:val="28"/>
@@ -1134,32 +1577,615 @@
     <w:p>
       <w:pPr>
         <w:ind w:firstLine="0"/>
-        <w:jc w:val="center"/>
-        <w:rPr>
-          <w:rFonts w:ascii="Cambria" w:hAnsi="Cambria"/>
-          <w:sz w:val="28"/>
-        </w:rPr>
-      </w:pPr>
-      <w:r>
-        <w:rPr>
-          <w:rFonts w:ascii="Cambria" w:hAnsi="Cambria"/>
-          <w:position w:val="-82"/>
-          <w:sz w:val="28"/>
-        </w:rPr>
-        <w:object w:dxaOrig="6700" w:dyaOrig="1500">
-          <v:shape id="_x0000_i1029" type="#_x0000_t75" style="width:334.5pt;height:75pt" o:ole="">
-            <v:imagedata r:id="rId16" o:title=""/>
-          </v:shape>
-          <o:OLEObject Type="Embed" ProgID="Equation.3" ShapeID="_x0000_i1029" DrawAspect="Content" ObjectID="_1485072506" r:id="rId17"/>
-        </w:object>
-      </w:r>
-      <w:r>
-        <w:rPr>
-          <w:rFonts w:ascii="Cambria" w:hAnsi="Cambria"/>
-          <w:sz w:val="28"/>
-        </w:rPr>
-        <w:t>.</w:t>
-      </w:r>
+        <w:rPr>
+          <w:sz w:val="28"/>
+        </w:rPr>
+      </w:pPr>
+      <m:oMathPara>
+        <m:oMathParaPr>
+          <m:jc m:val="center"/>
+        </m:oMathParaPr>
+        <m:oMath>
+          <m:sSub>
+            <m:sSubPr>
+              <m:ctrlPr>
+                <w:rPr>
+                  <w:rFonts w:ascii="Cambria Math" w:hAnsi="Cambria Math"/>
+                  <w:i/>
+                  <w:sz w:val="28"/>
+                </w:rPr>
+              </m:ctrlPr>
+            </m:sSubPr>
+            <m:e>
+              <m:r>
+                <w:rPr>
+                  <w:rFonts w:ascii="Cambria Math" w:hAnsi="Cambria Math"/>
+                  <w:sz w:val="28"/>
+                </w:rPr>
+                <m:t>M</m:t>
+              </m:r>
+            </m:e>
+            <m:sub>
+              <m:r>
+                <w:rPr>
+                  <w:rFonts w:ascii="Cambria Math" w:hAnsi="Cambria Math"/>
+                  <w:sz w:val="28"/>
+                </w:rPr>
+                <m:t>a</m:t>
+              </m:r>
+            </m:sub>
+          </m:sSub>
+          <m:d>
+            <m:dPr>
+              <m:ctrlPr>
+                <w:rPr>
+                  <w:rFonts w:ascii="Cambria Math" w:hAnsi="Cambria Math"/>
+                  <w:i/>
+                  <w:sz w:val="28"/>
+                </w:rPr>
+              </m:ctrlPr>
+            </m:dPr>
+            <m:e>
+              <m:r>
+                <w:rPr>
+                  <w:rFonts w:ascii="Cambria Math" w:hAnsi="Cambria Math"/>
+                  <w:sz w:val="28"/>
+                </w:rPr>
+                <m:t>s</m:t>
+              </m:r>
+            </m:e>
+          </m:d>
+          <m:r>
+            <w:rPr>
+              <w:rFonts w:ascii="Cambria Math" w:hAnsi="Cambria Math"/>
+              <w:sz w:val="28"/>
+            </w:rPr>
+            <m:t>=</m:t>
+          </m:r>
+          <m:f>
+            <m:fPr>
+              <m:ctrlPr>
+                <w:rPr>
+                  <w:rFonts w:ascii="Cambria Math" w:hAnsi="Cambria Math"/>
+                  <w:i/>
+                  <w:sz w:val="28"/>
+                </w:rPr>
+              </m:ctrlPr>
+            </m:fPr>
+            <m:num>
+              <m:sSubSup>
+                <m:sSubSupPr>
+                  <m:ctrlPr>
+                    <w:rPr>
+                      <w:rFonts w:ascii="Cambria Math" w:hAnsi="Cambria Math"/>
+                      <w:i/>
+                      <w:sz w:val="28"/>
+                    </w:rPr>
+                  </m:ctrlPr>
+                </m:sSubSupPr>
+                <m:e>
+                  <m:r>
+                    <w:rPr>
+                      <w:rFonts w:ascii="Cambria Math" w:hAnsi="Cambria Math"/>
+                      <w:sz w:val="28"/>
+                    </w:rPr>
+                    <m:t>U</m:t>
+                  </m:r>
+                </m:e>
+                <m:sub>
+                  <m:r>
+                    <w:rPr>
+                      <w:rFonts w:ascii="Cambria Math" w:hAnsi="Cambria Math"/>
+                      <w:sz w:val="28"/>
+                    </w:rPr>
+                    <m:t>1</m:t>
+                  </m:r>
+                </m:sub>
+                <m:sup>
+                  <m:r>
+                    <w:rPr>
+                      <w:rFonts w:ascii="Cambria Math" w:hAnsi="Cambria Math"/>
+                      <w:sz w:val="28"/>
+                    </w:rPr>
+                    <m:t>2</m:t>
+                  </m:r>
+                </m:sup>
+              </m:sSubSup>
+              <m:f>
+                <m:fPr>
+                  <m:ctrlPr>
+                    <w:rPr>
+                      <w:rFonts w:ascii="Cambria Math" w:hAnsi="Cambria Math"/>
+                      <w:i/>
+                      <w:sz w:val="28"/>
+                    </w:rPr>
+                  </m:ctrlPr>
+                </m:fPr>
+                <m:num>
+                  <m:sSub>
+                    <m:sSubPr>
+                      <m:ctrlPr>
+                        <w:rPr>
+                          <w:rFonts w:ascii="Cambria Math" w:hAnsi="Cambria Math"/>
+                          <w:i/>
+                          <w:sz w:val="28"/>
+                        </w:rPr>
+                      </m:ctrlPr>
+                    </m:sSubPr>
+                    <m:e>
+                      <m:r>
+                        <w:rPr>
+                          <w:rFonts w:ascii="Cambria Math" w:hAnsi="Cambria Math"/>
+                          <w:sz w:val="28"/>
+                        </w:rPr>
+                        <m:t>R</m:t>
+                      </m:r>
+                    </m:e>
+                    <m:sub>
+                      <m:r>
+                        <w:rPr>
+                          <w:rFonts w:ascii="Cambria Math" w:hAnsi="Cambria Math"/>
+                          <w:sz w:val="28"/>
+                        </w:rPr>
+                        <m:t>2</m:t>
+                      </m:r>
+                    </m:sub>
+                  </m:sSub>
+                  <m:r>
+                    <w:rPr>
+                      <w:rFonts w:ascii="Cambria Math" w:hAnsi="Cambria Math"/>
+                      <w:sz w:val="28"/>
+                    </w:rPr>
+                    <m:t>(s)</m:t>
+                  </m:r>
+                </m:num>
+                <m:den>
+                  <m:r>
+                    <w:rPr>
+                      <w:rFonts w:ascii="Cambria Math" w:hAnsi="Cambria Math"/>
+                      <w:sz w:val="28"/>
+                    </w:rPr>
+                    <m:t>s</m:t>
+                  </m:r>
+                </m:den>
+              </m:f>
+            </m:num>
+            <m:den>
+              <m:f>
+                <m:fPr>
+                  <m:ctrlPr>
+                    <w:rPr>
+                      <w:rFonts w:ascii="Cambria Math" w:hAnsi="Cambria Math"/>
+                      <w:i/>
+                      <w:sz w:val="28"/>
+                    </w:rPr>
+                  </m:ctrlPr>
+                </m:fPr>
+                <m:num>
+                  <m:r>
+                    <w:rPr>
+                      <w:rFonts w:ascii="Cambria Math" w:hAnsi="Cambria Math"/>
+                      <w:sz w:val="28"/>
+                    </w:rPr>
+                    <m:t>2π</m:t>
+                  </m:r>
+                  <m:sSub>
+                    <m:sSubPr>
+                      <m:ctrlPr>
+                        <w:rPr>
+                          <w:rFonts w:ascii="Cambria Math" w:hAnsi="Cambria Math"/>
+                          <w:i/>
+                          <w:sz w:val="28"/>
+                        </w:rPr>
+                      </m:ctrlPr>
+                    </m:sSubPr>
+                    <m:e>
+                      <m:r>
+                        <w:rPr>
+                          <w:rFonts w:ascii="Cambria Math" w:hAnsi="Cambria Math"/>
+                          <w:sz w:val="28"/>
+                        </w:rPr>
+                        <m:t>f</m:t>
+                      </m:r>
+                    </m:e>
+                    <m:sub>
+                      <m:r>
+                        <w:rPr>
+                          <w:rFonts w:ascii="Cambria Math" w:hAnsi="Cambria Math"/>
+                          <w:sz w:val="28"/>
+                        </w:rPr>
+                        <m:t>1</m:t>
+                      </m:r>
+                    </m:sub>
+                  </m:sSub>
+                </m:num>
+                <m:den>
+                  <m:r>
+                    <w:rPr>
+                      <w:rFonts w:ascii="Cambria Math" w:hAnsi="Cambria Math"/>
+                      <w:sz w:val="28"/>
+                    </w:rPr>
+                    <m:t>p</m:t>
+                  </m:r>
+                </m:den>
+              </m:f>
+              <m:d>
+                <m:dPr>
+                  <m:begChr m:val="["/>
+                  <m:endChr m:val="]"/>
+                  <m:ctrlPr>
+                    <w:rPr>
+                      <w:rFonts w:ascii="Cambria Math" w:hAnsi="Cambria Math"/>
+                      <w:i/>
+                      <w:sz w:val="28"/>
+                    </w:rPr>
+                  </m:ctrlPr>
+                </m:dPr>
+                <m:e>
+                  <m:sSup>
+                    <m:sSupPr>
+                      <m:ctrlPr>
+                        <w:rPr>
+                          <w:rFonts w:ascii="Cambria Math" w:hAnsi="Cambria Math"/>
+                          <w:i/>
+                          <w:sz w:val="28"/>
+                        </w:rPr>
+                      </m:ctrlPr>
+                    </m:sSupPr>
+                    <m:e>
+                      <m:d>
+                        <m:dPr>
+                          <m:ctrlPr>
+                            <w:rPr>
+                              <w:rFonts w:ascii="Cambria Math" w:hAnsi="Cambria Math"/>
+                              <w:i/>
+                              <w:sz w:val="28"/>
+                            </w:rPr>
+                          </m:ctrlPr>
+                        </m:dPr>
+                        <m:e>
+                          <m:sSub>
+                            <m:sSubPr>
+                              <m:ctrlPr>
+                                <w:rPr>
+                                  <w:rFonts w:ascii="Cambria Math" w:hAnsi="Cambria Math"/>
+                                  <w:i/>
+                                  <w:sz w:val="28"/>
+                                </w:rPr>
+                              </m:ctrlPr>
+                            </m:sSubPr>
+                            <m:e>
+                              <m:r>
+                                <w:rPr>
+                                  <w:rFonts w:ascii="Cambria Math" w:hAnsi="Cambria Math"/>
+                                  <w:sz w:val="28"/>
+                                </w:rPr>
+                                <m:t>R</m:t>
+                              </m:r>
+                            </m:e>
+                            <m:sub>
+                              <m:r>
+                                <w:rPr>
+                                  <w:rFonts w:ascii="Cambria Math" w:hAnsi="Cambria Math"/>
+                                  <w:sz w:val="28"/>
+                                </w:rPr>
+                                <m:t>1</m:t>
+                              </m:r>
+                            </m:sub>
+                          </m:sSub>
+                          <m:r>
+                            <w:rPr>
+                              <w:rFonts w:ascii="Cambria Math" w:hAnsi="Cambria Math"/>
+                              <w:sz w:val="28"/>
+                            </w:rPr>
+                            <m:t>+</m:t>
+                          </m:r>
+                          <m:f>
+                            <m:fPr>
+                              <m:ctrlPr>
+                                <w:rPr>
+                                  <w:rFonts w:ascii="Cambria Math" w:hAnsi="Cambria Math"/>
+                                  <w:i/>
+                                  <w:sz w:val="28"/>
+                                </w:rPr>
+                              </m:ctrlPr>
+                            </m:fPr>
+                            <m:num>
+                              <m:sSub>
+                                <m:sSubPr>
+                                  <m:ctrlPr>
+                                    <w:rPr>
+                                      <w:rFonts w:ascii="Cambria Math" w:hAnsi="Cambria Math"/>
+                                      <w:i/>
+                                      <w:sz w:val="28"/>
+                                    </w:rPr>
+                                  </m:ctrlPr>
+                                </m:sSubPr>
+                                <m:e>
+                                  <m:r>
+                                    <w:rPr>
+                                      <w:rFonts w:ascii="Cambria Math" w:hAnsi="Cambria Math"/>
+                                      <w:sz w:val="28"/>
+                                    </w:rPr>
+                                    <m:t>R</m:t>
+                                  </m:r>
+                                </m:e>
+                                <m:sub>
+                                  <m:r>
+                                    <w:rPr>
+                                      <w:rFonts w:ascii="Cambria Math" w:hAnsi="Cambria Math"/>
+                                      <w:sz w:val="28"/>
+                                    </w:rPr>
+                                    <m:t>2</m:t>
+                                  </m:r>
+                                </m:sub>
+                              </m:sSub>
+                              <m:r>
+                                <w:rPr>
+                                  <w:rFonts w:ascii="Cambria Math" w:hAnsi="Cambria Math"/>
+                                  <w:sz w:val="28"/>
+                                </w:rPr>
+                                <m:t>(s)</m:t>
+                              </m:r>
+                            </m:num>
+                            <m:den>
+                              <m:r>
+                                <w:rPr>
+                                  <w:rFonts w:ascii="Cambria Math" w:hAnsi="Cambria Math"/>
+                                  <w:sz w:val="28"/>
+                                </w:rPr>
+                                <m:t>s</m:t>
+                              </m:r>
+                            </m:den>
+                          </m:f>
+                        </m:e>
+                      </m:d>
+                    </m:e>
+                    <m:sup>
+                      <m:r>
+                        <w:rPr>
+                          <w:rFonts w:ascii="Cambria Math" w:hAnsi="Cambria Math"/>
+                          <w:sz w:val="28"/>
+                        </w:rPr>
+                        <m:t>2</m:t>
+                      </m:r>
+                    </m:sup>
+                  </m:sSup>
+                  <m:r>
+                    <w:rPr>
+                      <w:rFonts w:ascii="Cambria Math" w:hAnsi="Cambria Math"/>
+                      <w:sz w:val="28"/>
+                    </w:rPr>
+                    <m:t>+</m:t>
+                  </m:r>
+                  <m:sSup>
+                    <m:sSupPr>
+                      <m:ctrlPr>
+                        <w:rPr>
+                          <w:rFonts w:ascii="Cambria Math" w:hAnsi="Cambria Math"/>
+                          <w:i/>
+                          <w:sz w:val="28"/>
+                        </w:rPr>
+                      </m:ctrlPr>
+                    </m:sSupPr>
+                    <m:e>
+                      <m:d>
+                        <m:dPr>
+                          <m:ctrlPr>
+                            <w:rPr>
+                              <w:rFonts w:ascii="Cambria Math" w:hAnsi="Cambria Math"/>
+                              <w:i/>
+                              <w:sz w:val="28"/>
+                            </w:rPr>
+                          </m:ctrlPr>
+                        </m:dPr>
+                        <m:e>
+                          <m:f>
+                            <m:fPr>
+                              <m:ctrlPr>
+                                <w:rPr>
+                                  <w:rFonts w:ascii="Cambria Math" w:hAnsi="Cambria Math"/>
+                                  <w:i/>
+                                  <w:sz w:val="28"/>
+                                </w:rPr>
+                              </m:ctrlPr>
+                            </m:fPr>
+                            <m:num>
+                              <m:sSub>
+                                <m:sSubPr>
+                                  <m:ctrlPr>
+                                    <w:rPr>
+                                      <w:rFonts w:ascii="Cambria Math" w:hAnsi="Cambria Math"/>
+                                      <w:i/>
+                                      <w:sz w:val="28"/>
+                                    </w:rPr>
+                                  </m:ctrlPr>
+                                </m:sSubPr>
+                                <m:e>
+                                  <m:r>
+                                    <w:rPr>
+                                      <w:rFonts w:ascii="Cambria Math" w:hAnsi="Cambria Math"/>
+                                      <w:sz w:val="28"/>
+                                    </w:rPr>
+                                    <m:t>f</m:t>
+                                  </m:r>
+                                </m:e>
+                                <m:sub>
+                                  <m:r>
+                                    <w:rPr>
+                                      <w:rFonts w:ascii="Cambria Math" w:hAnsi="Cambria Math"/>
+                                      <w:sz w:val="28"/>
+                                    </w:rPr>
+                                    <m:t>1</m:t>
+                                  </m:r>
+                                </m:sub>
+                              </m:sSub>
+                            </m:num>
+                            <m:den>
+                              <m:sSub>
+                                <m:sSubPr>
+                                  <m:ctrlPr>
+                                    <w:rPr>
+                                      <w:rFonts w:ascii="Cambria Math" w:hAnsi="Cambria Math"/>
+                                      <w:i/>
+                                      <w:sz w:val="28"/>
+                                    </w:rPr>
+                                  </m:ctrlPr>
+                                </m:sSubPr>
+                                <m:e>
+                                  <m:r>
+                                    <w:rPr>
+                                      <w:rFonts w:ascii="Cambria Math" w:hAnsi="Cambria Math"/>
+                                      <w:sz w:val="28"/>
+                                    </w:rPr>
+                                    <m:t>f</m:t>
+                                  </m:r>
+                                </m:e>
+                                <m:sub>
+                                  <m:r>
+                                    <w:rPr>
+                                      <w:rFonts w:ascii="Cambria Math" w:hAnsi="Cambria Math"/>
+                                      <w:sz w:val="28"/>
+                                    </w:rPr>
+                                    <m:t>ном</m:t>
+                                  </m:r>
+                                </m:sub>
+                              </m:sSub>
+                            </m:den>
+                          </m:f>
+                        </m:e>
+                      </m:d>
+                    </m:e>
+                    <m:sup>
+                      <m:r>
+                        <w:rPr>
+                          <w:rFonts w:ascii="Cambria Math" w:hAnsi="Cambria Math"/>
+                          <w:sz w:val="28"/>
+                        </w:rPr>
+                        <m:t>2</m:t>
+                      </m:r>
+                    </m:sup>
+                  </m:sSup>
+                  <m:sSup>
+                    <m:sSupPr>
+                      <m:ctrlPr>
+                        <w:rPr>
+                          <w:rFonts w:ascii="Cambria Math" w:hAnsi="Cambria Math"/>
+                          <w:i/>
+                          <w:sz w:val="28"/>
+                        </w:rPr>
+                      </m:ctrlPr>
+                    </m:sSupPr>
+                    <m:e>
+                      <m:d>
+                        <m:dPr>
+                          <m:ctrlPr>
+                            <w:rPr>
+                              <w:rFonts w:ascii="Cambria Math" w:hAnsi="Cambria Math"/>
+                              <w:i/>
+                              <w:sz w:val="28"/>
+                            </w:rPr>
+                          </m:ctrlPr>
+                        </m:dPr>
+                        <m:e>
+                          <m:sSub>
+                            <m:sSubPr>
+                              <m:ctrlPr>
+                                <w:rPr>
+                                  <w:rFonts w:ascii="Cambria Math" w:hAnsi="Cambria Math"/>
+                                  <w:i/>
+                                  <w:sz w:val="28"/>
+                                </w:rPr>
+                              </m:ctrlPr>
+                            </m:sSubPr>
+                            <m:e>
+                              <m:r>
+                                <w:rPr>
+                                  <w:rFonts w:ascii="Cambria Math" w:hAnsi="Cambria Math"/>
+                                  <w:sz w:val="28"/>
+                                </w:rPr>
+                                <m:t>X</m:t>
+                              </m:r>
+                            </m:e>
+                            <m:sub>
+                              <m:r>
+                                <w:rPr>
+                                  <w:rFonts w:ascii="Cambria Math" w:hAnsi="Cambria Math"/>
+                                  <w:sz w:val="28"/>
+                                </w:rPr>
+                                <m:t>1</m:t>
+                              </m:r>
+                            </m:sub>
+                          </m:sSub>
+                          <m:r>
+                            <w:rPr>
+                              <w:rFonts w:ascii="Cambria Math" w:hAnsi="Cambria Math"/>
+                              <w:sz w:val="28"/>
+                            </w:rPr>
+                            <m:t>+</m:t>
+                          </m:r>
+                          <m:sSub>
+                            <m:sSubPr>
+                              <m:ctrlPr>
+                                <w:rPr>
+                                  <w:rFonts w:ascii="Cambria Math" w:hAnsi="Cambria Math"/>
+                                  <w:i/>
+                                  <w:sz w:val="28"/>
+                                </w:rPr>
+                              </m:ctrlPr>
+                            </m:sSubPr>
+                            <m:e>
+                              <m:r>
+                                <w:rPr>
+                                  <w:rFonts w:ascii="Cambria Math" w:hAnsi="Cambria Math"/>
+                                  <w:sz w:val="28"/>
+                                </w:rPr>
+                                <m:t>X</m:t>
+                              </m:r>
+                            </m:e>
+                            <m:sub>
+                              <m:r>
+                                <w:rPr>
+                                  <w:rFonts w:ascii="Cambria Math" w:hAnsi="Cambria Math"/>
+                                  <w:sz w:val="28"/>
+                                </w:rPr>
+                                <m:t>2</m:t>
+                              </m:r>
+                            </m:sub>
+                          </m:sSub>
+                          <m:r>
+                            <w:rPr>
+                              <w:rFonts w:ascii="Cambria Math" w:hAnsi="Cambria Math"/>
+                              <w:sz w:val="28"/>
+                            </w:rPr>
+                            <m:t>(s)</m:t>
+                          </m:r>
+                        </m:e>
+                      </m:d>
+                    </m:e>
+                    <m:sup>
+                      <m:r>
+                        <w:rPr>
+                          <w:rFonts w:ascii="Cambria Math" w:hAnsi="Cambria Math"/>
+                          <w:sz w:val="28"/>
+                        </w:rPr>
+                        <m:t>2</m:t>
+                      </m:r>
+                    </m:sup>
+                  </m:sSup>
+                </m:e>
+              </m:d>
+            </m:den>
+          </m:f>
+          <m:r>
+            <w:rPr>
+              <w:rFonts w:ascii="Cambria Math" w:hAnsi="Cambria Math"/>
+              <w:sz w:val="28"/>
+            </w:rPr>
+            <m:t>.</m:t>
+          </m:r>
+        </m:oMath>
+      </m:oMathPara>
     </w:p>
     <w:p>
       <w:pPr>
@@ -1186,6 +2212,7 @@
         </w:rPr>
         <w:t xml:space="preserve">В модели предусмотрена возможность задать момент сопротивления механизма через входной порт или использовать встроенные зависимости, задав коэффициент загрузки </w:t>
       </w:r>
+      <w:proofErr w:type="spellStart"/>
       <w:r>
         <w:rPr>
           <w:rFonts w:ascii="Cambria" w:hAnsi="Cambria"/>
@@ -1205,22 +2232,442 @@
         </w:rPr>
         <w:t>z</w:t>
       </w:r>
-      <w:r>
-        <w:rPr>
-          <w:rFonts w:ascii="Cambria" w:hAnsi="Cambria"/>
-          <w:sz w:val="28"/>
-        </w:rPr>
-        <w:t xml:space="preserve"> и тип характеристики механизма (TypeMc):</w:t>
+      <w:proofErr w:type="spellEnd"/>
+      <w:r>
+        <w:rPr>
+          <w:rFonts w:ascii="Cambria" w:hAnsi="Cambria"/>
+          <w:sz w:val="28"/>
+        </w:rPr>
+        <w:t xml:space="preserve"> и тип характеристики механизма (</w:t>
+      </w:r>
+      <w:proofErr w:type="spellStart"/>
+      <w:r>
+        <w:rPr>
+          <w:rFonts w:ascii="Cambria" w:hAnsi="Cambria"/>
+          <w:sz w:val="28"/>
+        </w:rPr>
+        <w:t>TypeMc</w:t>
+      </w:r>
+      <w:proofErr w:type="spellEnd"/>
+      <w:r>
+        <w:rPr>
+          <w:rFonts w:ascii="Cambria" w:hAnsi="Cambria"/>
+          <w:sz w:val="28"/>
+        </w:rPr>
+        <w:t>):</w:t>
       </w:r>
     </w:p>
     <w:p>
       <w:pPr>
-        <w:ind w:firstLine="855"/>
-        <w:rPr>
-          <w:rFonts w:ascii="Cambria" w:hAnsi="Cambria"/>
-          <w:sz w:val="28"/>
-        </w:rPr>
-      </w:pPr>
+        <w:ind w:firstLine="0"/>
+        <w:jc w:val="center"/>
+        <w:rPr>
+          <w:rFonts w:ascii="Cambria" w:hAnsi="Cambria"/>
+          <w:sz w:val="28"/>
+        </w:rPr>
+      </w:pPr>
+    </w:p>
+    <w:bookmarkStart w:id="1" w:name="_GoBack"/>
+    <w:p>
+      <w:pPr>
+        <w:ind w:firstLine="0"/>
+        <w:jc w:val="center"/>
+        <w:rPr>
+          <w:rFonts w:ascii="Cambria" w:hAnsi="Cambria"/>
+          <w:sz w:val="28"/>
+        </w:rPr>
+      </w:pPr>
+      <m:oMath>
+        <m:sSub>
+          <m:sSubPr>
+            <m:ctrlPr>
+              <w:rPr>
+                <w:rFonts w:ascii="Cambria Math" w:hAnsi="Cambria Math"/>
+                <w:i/>
+                <w:sz w:val="28"/>
+              </w:rPr>
+            </m:ctrlPr>
+          </m:sSubPr>
+          <m:e>
+            <m:r>
+              <w:rPr>
+                <w:rFonts w:ascii="Cambria Math" w:hAnsi="Cambria Math"/>
+                <w:sz w:val="28"/>
+              </w:rPr>
+              <m:t>M</m:t>
+            </m:r>
+          </m:e>
+          <m:sub>
+            <m:r>
+              <w:rPr>
+                <w:rFonts w:ascii="Cambria Math" w:hAnsi="Cambria Math"/>
+                <w:sz w:val="28"/>
+              </w:rPr>
+              <m:t>c</m:t>
+            </m:r>
+          </m:sub>
+        </m:sSub>
+        <m:d>
+          <m:dPr>
+            <m:ctrlPr>
+              <w:rPr>
+                <w:rFonts w:ascii="Cambria Math" w:hAnsi="Cambria Math"/>
+                <w:i/>
+                <w:sz w:val="28"/>
+              </w:rPr>
+            </m:ctrlPr>
+          </m:dPr>
+          <m:e>
+            <m:r>
+              <w:rPr>
+                <w:rFonts w:ascii="Cambria Math" w:hAnsi="Cambria Math"/>
+                <w:sz w:val="28"/>
+              </w:rPr>
+              <m:t>s</m:t>
+            </m:r>
+          </m:e>
+        </m:d>
+        <m:r>
+          <w:rPr>
+            <w:rFonts w:ascii="Cambria Math" w:hAnsi="Cambria Math"/>
+            <w:sz w:val="28"/>
+          </w:rPr>
+          <m:t>=</m:t>
+        </m:r>
+        <m:sSub>
+          <m:sSubPr>
+            <m:ctrlPr>
+              <w:rPr>
+                <w:rFonts w:ascii="Cambria Math" w:hAnsi="Cambria Math"/>
+                <w:i/>
+                <w:sz w:val="28"/>
+              </w:rPr>
+            </m:ctrlPr>
+          </m:sSubPr>
+          <m:e>
+            <m:r>
+              <w:rPr>
+                <w:rFonts w:ascii="Cambria Math" w:hAnsi="Cambria Math"/>
+                <w:sz w:val="28"/>
+                <w:lang w:val="en-US"/>
+              </w:rPr>
+              <m:t>K</m:t>
+            </m:r>
+          </m:e>
+          <m:sub>
+            <m:r>
+              <w:rPr>
+                <w:rFonts w:ascii="Cambria Math" w:hAnsi="Cambria Math"/>
+                <w:sz w:val="28"/>
+              </w:rPr>
+              <m:t>z</m:t>
+            </m:r>
+          </m:sub>
+        </m:sSub>
+      </m:oMath>
+      <w:r>
+        <w:rPr>
+          <w:rFonts w:ascii="Cambria" w:hAnsi="Cambria"/>
+          <w:sz w:val="28"/>
+        </w:rPr>
+        <w:t>- если TypeMc = 0;</w:t>
+      </w:r>
+    </w:p>
+    <w:bookmarkEnd w:id="1"/>
+    <w:p>
+      <w:pPr>
+        <w:ind w:firstLine="0"/>
+        <w:jc w:val="center"/>
+        <w:rPr>
+          <w:rFonts w:ascii="Cambria" w:hAnsi="Cambria"/>
+          <w:sz w:val="28"/>
+        </w:rPr>
+      </w:pPr>
+      <m:oMathPara>
+        <m:oMathParaPr>
+          <m:jc m:val="center"/>
+        </m:oMathParaPr>
+        <m:oMath>
+          <m:sSub>
+            <m:sSubPr>
+              <m:ctrlPr>
+                <w:rPr>
+                  <w:rFonts w:ascii="Cambria Math" w:hAnsi="Cambria Math"/>
+                  <w:i/>
+                  <w:sz w:val="28"/>
+                </w:rPr>
+              </m:ctrlPr>
+            </m:sSubPr>
+            <m:e>
+              <m:r>
+                <w:rPr>
+                  <w:rFonts w:ascii="Cambria Math" w:hAnsi="Cambria Math"/>
+                  <w:sz w:val="28"/>
+                </w:rPr>
+                <m:t>M</m:t>
+              </m:r>
+            </m:e>
+            <m:sub>
+              <m:r>
+                <w:rPr>
+                  <w:rFonts w:ascii="Cambria Math" w:hAnsi="Cambria Math"/>
+                  <w:sz w:val="28"/>
+                </w:rPr>
+                <m:t>c</m:t>
+              </m:r>
+            </m:sub>
+          </m:sSub>
+          <m:d>
+            <m:dPr>
+              <m:ctrlPr>
+                <w:rPr>
+                  <w:rFonts w:ascii="Cambria Math" w:hAnsi="Cambria Math"/>
+                  <w:i/>
+                  <w:sz w:val="28"/>
+                </w:rPr>
+              </m:ctrlPr>
+            </m:dPr>
+            <m:e>
+              <m:r>
+                <w:rPr>
+                  <w:rFonts w:ascii="Cambria Math" w:hAnsi="Cambria Math"/>
+                  <w:sz w:val="28"/>
+                </w:rPr>
+                <m:t>s</m:t>
+              </m:r>
+            </m:e>
+          </m:d>
+          <m:r>
+            <w:rPr>
+              <w:rFonts w:ascii="Cambria Math" w:hAnsi="Cambria Math"/>
+              <w:sz w:val="28"/>
+            </w:rPr>
+            <m:t>=</m:t>
+          </m:r>
+          <m:sSub>
+            <m:sSubPr>
+              <m:ctrlPr>
+                <w:rPr>
+                  <w:rFonts w:ascii="Cambria Math" w:hAnsi="Cambria Math"/>
+                  <w:i/>
+                  <w:sz w:val="28"/>
+                </w:rPr>
+              </m:ctrlPr>
+            </m:sSubPr>
+            <m:e>
+              <m:r>
+                <w:rPr>
+                  <w:rFonts w:ascii="Cambria Math" w:hAnsi="Cambria Math"/>
+                  <w:sz w:val="28"/>
+                </w:rPr>
+                <m:t>M</m:t>
+              </m:r>
+            </m:e>
+            <m:sub>
+              <m:r>
+                <w:rPr>
+                  <w:rFonts w:ascii="Cambria Math" w:hAnsi="Cambria Math"/>
+                  <w:sz w:val="28"/>
+                </w:rPr>
+                <m:t>0</m:t>
+              </m:r>
+            </m:sub>
+          </m:sSub>
+          <m:sSub>
+            <m:sSubPr>
+              <m:ctrlPr>
+                <w:rPr>
+                  <w:rFonts w:ascii="Cambria Math" w:hAnsi="Cambria Math"/>
+                  <w:i/>
+                  <w:sz w:val="28"/>
+                </w:rPr>
+              </m:ctrlPr>
+            </m:sSubPr>
+            <m:e>
+              <m:r>
+                <w:rPr>
+                  <w:rFonts w:ascii="Cambria Math" w:hAnsi="Cambria Math"/>
+                  <w:sz w:val="28"/>
+                </w:rPr>
+                <m:t>+(</m:t>
+              </m:r>
+              <m:r>
+                <w:rPr>
+                  <w:rFonts w:ascii="Cambria Math" w:hAnsi="Cambria Math"/>
+                  <w:sz w:val="28"/>
+                  <w:lang w:val="en-US"/>
+                </w:rPr>
+                <m:t>K</m:t>
+              </m:r>
+            </m:e>
+            <m:sub>
+              <m:r>
+                <w:rPr>
+                  <w:rFonts w:ascii="Cambria Math" w:hAnsi="Cambria Math"/>
+                  <w:sz w:val="28"/>
+                </w:rPr>
+                <m:t>z</m:t>
+              </m:r>
+            </m:sub>
+          </m:sSub>
+          <m:r>
+            <w:rPr>
+              <w:rFonts w:ascii="Cambria Math" w:hAnsi="Cambria Math"/>
+              <w:sz w:val="28"/>
+            </w:rPr>
+            <m:t>-</m:t>
+          </m:r>
+          <m:sSub>
+            <m:sSubPr>
+              <m:ctrlPr>
+                <w:rPr>
+                  <w:rFonts w:ascii="Cambria Math" w:hAnsi="Cambria Math"/>
+                  <w:i/>
+                  <w:sz w:val="28"/>
+                </w:rPr>
+              </m:ctrlPr>
+            </m:sSubPr>
+            <m:e>
+              <m:r>
+                <w:rPr>
+                  <w:rFonts w:ascii="Cambria Math" w:hAnsi="Cambria Math"/>
+                  <w:sz w:val="28"/>
+                </w:rPr>
+                <m:t>M</m:t>
+              </m:r>
+            </m:e>
+            <m:sub>
+              <m:r>
+                <w:rPr>
+                  <w:rFonts w:ascii="Cambria Math" w:hAnsi="Cambria Math"/>
+                  <w:sz w:val="28"/>
+                </w:rPr>
+                <m:t>0</m:t>
+              </m:r>
+            </m:sub>
+          </m:sSub>
+          <m:r>
+            <w:rPr>
+              <w:rFonts w:ascii="Cambria Math" w:hAnsi="Cambria Math"/>
+              <w:sz w:val="28"/>
+            </w:rPr>
+            <m:t>)</m:t>
+          </m:r>
+          <m:sSup>
+            <m:sSupPr>
+              <m:ctrlPr>
+                <w:rPr>
+                  <w:rFonts w:ascii="Cambria Math" w:hAnsi="Cambria Math"/>
+                  <w:i/>
+                  <w:sz w:val="28"/>
+                </w:rPr>
+              </m:ctrlPr>
+            </m:sSupPr>
+            <m:e>
+              <m:d>
+                <m:dPr>
+                  <m:ctrlPr>
+                    <w:rPr>
+                      <w:rFonts w:ascii="Cambria Math" w:hAnsi="Cambria Math"/>
+                      <w:i/>
+                      <w:sz w:val="28"/>
+                    </w:rPr>
+                  </m:ctrlPr>
+                </m:dPr>
+                <m:e>
+                  <m:f>
+                    <m:fPr>
+                      <m:ctrlPr>
+                        <w:rPr>
+                          <w:rFonts w:ascii="Cambria Math" w:hAnsi="Cambria Math"/>
+                          <w:i/>
+                          <w:sz w:val="28"/>
+                        </w:rPr>
+                      </m:ctrlPr>
+                    </m:fPr>
+                    <m:num>
+                      <m:r>
+                        <w:rPr>
+                          <w:rFonts w:ascii="Cambria Math" w:hAnsi="Cambria Math"/>
+                          <w:sz w:val="28"/>
+                        </w:rPr>
+                        <m:t>1-s</m:t>
+                      </m:r>
+                    </m:num>
+                    <m:den>
+                      <m:r>
+                        <w:rPr>
+                          <w:rFonts w:ascii="Cambria Math" w:hAnsi="Cambria Math"/>
+                          <w:sz w:val="28"/>
+                        </w:rPr>
+                        <m:t>1-</m:t>
+                      </m:r>
+                      <m:sSub>
+                        <m:sSubPr>
+                          <m:ctrlPr>
+                            <w:rPr>
+                              <w:rFonts w:ascii="Cambria Math" w:hAnsi="Cambria Math"/>
+                              <w:i/>
+                              <w:sz w:val="28"/>
+                            </w:rPr>
+                          </m:ctrlPr>
+                        </m:sSubPr>
+                        <m:e>
+                          <m:r>
+                            <w:rPr>
+                              <w:rFonts w:ascii="Cambria Math" w:hAnsi="Cambria Math"/>
+                              <w:sz w:val="28"/>
+                            </w:rPr>
+                            <m:t>s</m:t>
+                          </m:r>
+                        </m:e>
+                        <m:sub>
+                          <m:r>
+                            <w:rPr>
+                              <w:rFonts w:ascii="Cambria Math" w:hAnsi="Cambria Math"/>
+                              <w:sz w:val="28"/>
+                            </w:rPr>
+                            <m:t>ном</m:t>
+                          </m:r>
+                        </m:sub>
+                      </m:sSub>
+                    </m:den>
+                  </m:f>
+                </m:e>
+              </m:d>
+            </m:e>
+            <m:sup>
+              <m:r>
+                <w:rPr>
+                  <w:rFonts w:ascii="Cambria Math" w:hAnsi="Cambria Math"/>
+                  <w:sz w:val="28"/>
+                </w:rPr>
+                <m:t>2</m:t>
+              </m:r>
+            </m:sup>
+          </m:sSup>
+          <m:r>
+            <m:rPr>
+              <m:sty m:val="p"/>
+            </m:rPr>
+            <w:rPr>
+              <w:rFonts w:ascii="Cambria Math" w:hAnsi="Cambria Math"/>
+              <w:sz w:val="28"/>
+            </w:rPr>
+            <m:t>- если TypeMc = 1</m:t>
+          </m:r>
+          <m:r>
+            <m:rPr>
+              <m:sty m:val="p"/>
+            </m:rPr>
+            <w:rPr>
+              <w:rFonts w:ascii="Cambria Math" w:hAnsi="Cambria Math"/>
+              <w:sz w:val="28"/>
+            </w:rPr>
+            <m:t>;</m:t>
+          </m:r>
+        </m:oMath>
+      </m:oMathPara>
     </w:p>
     <w:p>
       <w:pPr>
@@ -1231,29 +2678,54 @@
           <w:sz w:val="28"/>
         </w:rPr>
       </w:pPr>
-      <w:r>
-        <w:rPr>
-          <w:rFonts w:ascii="Cambria" w:hAnsi="Cambria"/>
-          <w:position w:val="-12"/>
-          <w:sz w:val="28"/>
-        </w:rPr>
-        <w:object w:dxaOrig="1160" w:dyaOrig="360">
-          <v:shape id="_x0000_i1030" type="#_x0000_t75" style="width:57.75pt;height:18pt" o:ole="">
-            <v:imagedata r:id="rId18" o:title=""/>
-          </v:shape>
-          <o:OLEObject Type="Embed" ProgID="Equation.3" ShapeID="_x0000_i1030" DrawAspect="Content" ObjectID="_1485072507" r:id="rId19"/>
-        </w:object>
-      </w:r>
-      <w:r>
-        <w:rPr>
-          <w:rFonts w:ascii="Cambria" w:hAnsi="Cambria"/>
-          <w:sz w:val="28"/>
-        </w:rPr>
-        <w:t xml:space="preserve"> - если TypeMc = 0;</w:t>
-      </w:r>
     </w:p>
     <w:p>
       <w:pPr>
+        <w:ind w:firstLine="851"/>
+        <w:jc w:val="left"/>
+        <w:rPr>
+          <w:rFonts w:ascii="Cambria" w:hAnsi="Cambria"/>
+          <w:sz w:val="28"/>
+        </w:rPr>
+      </w:pPr>
+      <w:r>
+        <w:rPr>
+          <w:rFonts w:ascii="Cambria" w:hAnsi="Cambria"/>
+          <w:sz w:val="28"/>
+        </w:rPr>
+        <w:t>Уравнение движения ротора асинхронного двигателя представлено в виде</w:t>
+      </w:r>
+      <w:r>
+        <w:rPr>
+          <w:rFonts w:ascii="Cambria" w:hAnsi="Cambria"/>
+          <w:sz w:val="28"/>
+        </w:rPr>
+        <w:t xml:space="preserve"> (</w:t>
+      </w:r>
+      <w:r>
+        <w:rPr>
+          <w:rFonts w:ascii="Cambria" w:hAnsi="Cambria"/>
+          <w:sz w:val="28"/>
+        </w:rPr>
+        <w:t>в относительных единицах</w:t>
+      </w:r>
+      <w:r>
+        <w:rPr>
+          <w:rFonts w:ascii="Cambria" w:hAnsi="Cambria"/>
+          <w:sz w:val="28"/>
+        </w:rPr>
+        <w:t>)</w:t>
+      </w:r>
+      <w:r>
+        <w:rPr>
+          <w:rFonts w:ascii="Cambria" w:hAnsi="Cambria"/>
+          <w:sz w:val="28"/>
+        </w:rPr>
+        <w:t>:</w:t>
+      </w:r>
+    </w:p>
+    <w:p>
+      <w:pPr>
         <w:ind w:firstLine="0"/>
         <w:jc w:val="center"/>
         <w:rPr>
@@ -1261,62 +2733,205 @@
           <w:sz w:val="28"/>
         </w:rPr>
       </w:pPr>
-      <w:r>
-        <w:rPr>
-          <w:rFonts w:ascii="Cambria" w:hAnsi="Cambria"/>
-          <w:position w:val="-32"/>
-          <w:sz w:val="28"/>
-        </w:rPr>
-        <w:object w:dxaOrig="3440" w:dyaOrig="800">
-          <v:shape id="_x0000_i1031" type="#_x0000_t75" style="width:171.75pt;height:39.75pt" o:ole="">
-            <v:imagedata r:id="rId20" o:title=""/>
-          </v:shape>
-          <o:OLEObject Type="Embed" ProgID="Equation.3" ShapeID="_x0000_i1031" DrawAspect="Content" ObjectID="_1485072508" r:id="rId21"/>
-        </w:object>
-      </w:r>
-      <w:r>
-        <w:rPr>
-          <w:rFonts w:ascii="Cambria" w:hAnsi="Cambria"/>
-          <w:sz w:val="28"/>
-        </w:rPr>
-        <w:t xml:space="preserve"> - если TypeMc = 1;</w:t>
-      </w:r>
     </w:p>
     <w:p>
       <w:pPr>
         <w:ind w:firstLine="0"/>
-        <w:jc w:val="center"/>
-        <w:rPr>
-          <w:rFonts w:ascii="Cambria" w:hAnsi="Cambria"/>
-          <w:sz w:val="28"/>
-        </w:rPr>
-      </w:pPr>
+        <w:jc w:val="left"/>
+        <w:rPr>
+          <w:sz w:val="28"/>
+          <w:szCs w:val="24"/>
+        </w:rPr>
+      </w:pPr>
+      <m:oMathPara>
+        <m:oMathParaPr>
+          <m:jc m:val="center"/>
+        </m:oMathParaPr>
+        <m:oMath>
+          <m:sSub>
+            <m:sSubPr>
+              <m:ctrlPr>
+                <w:rPr>
+                  <w:rFonts w:ascii="Cambria Math" w:hAnsi="Cambria Math"/>
+                  <w:i/>
+                  <w:sz w:val="28"/>
+                  <w:szCs w:val="24"/>
+                </w:rPr>
+              </m:ctrlPr>
+            </m:sSubPr>
+            <m:e>
+              <m:r>
+                <w:rPr>
+                  <w:rFonts w:ascii="Cambria Math" w:hAnsi="Cambria Math"/>
+                  <w:sz w:val="28"/>
+                  <w:szCs w:val="24"/>
+                  <w:lang w:val="en-US"/>
+                </w:rPr>
+                <m:t>T</m:t>
+              </m:r>
+            </m:e>
+            <m:sub>
+              <m:r>
+                <w:rPr>
+                  <w:rFonts w:ascii="Cambria Math" w:hAnsi="Cambria Math"/>
+                  <w:sz w:val="28"/>
+                  <w:szCs w:val="24"/>
+                </w:rPr>
+                <m:t>J</m:t>
+              </m:r>
+            </m:sub>
+          </m:sSub>
+          <m:f>
+            <m:fPr>
+              <m:ctrlPr>
+                <w:rPr>
+                  <w:rFonts w:ascii="Cambria Math" w:hAnsi="Cambria Math"/>
+                  <w:i/>
+                  <w:sz w:val="28"/>
+                  <w:szCs w:val="24"/>
+                </w:rPr>
+              </m:ctrlPr>
+            </m:fPr>
+            <m:num>
+              <m:r>
+                <w:rPr>
+                  <w:rFonts w:ascii="Cambria Math" w:hAnsi="Cambria Math"/>
+                  <w:sz w:val="28"/>
+                  <w:szCs w:val="24"/>
+                </w:rPr>
+                <m:t>dω</m:t>
+              </m:r>
+            </m:num>
+            <m:den>
+              <m:r>
+                <w:rPr>
+                  <w:rFonts w:ascii="Cambria Math" w:hAnsi="Cambria Math"/>
+                  <w:sz w:val="28"/>
+                  <w:szCs w:val="24"/>
+                </w:rPr>
+                <m:t>dt</m:t>
+              </m:r>
+            </m:den>
+          </m:f>
+          <m:r>
+            <w:rPr>
+              <w:rFonts w:ascii="Cambria Math" w:hAnsi="Cambria Math"/>
+              <w:sz w:val="28"/>
+              <w:szCs w:val="24"/>
+            </w:rPr>
+            <m:t>=</m:t>
+          </m:r>
+          <m:sSub>
+            <m:sSubPr>
+              <m:ctrlPr>
+                <w:rPr>
+                  <w:rFonts w:ascii="Cambria Math" w:hAnsi="Cambria Math"/>
+                  <w:i/>
+                  <w:sz w:val="28"/>
+                  <w:szCs w:val="24"/>
+                </w:rPr>
+              </m:ctrlPr>
+            </m:sSubPr>
+            <m:e>
+              <m:r>
+                <w:rPr>
+                  <w:rFonts w:ascii="Cambria Math" w:hAnsi="Cambria Math"/>
+                  <w:sz w:val="28"/>
+                  <w:szCs w:val="24"/>
+                </w:rPr>
+                <m:t>M</m:t>
+              </m:r>
+            </m:e>
+            <m:sub>
+              <m:r>
+                <w:rPr>
+                  <w:rFonts w:ascii="Cambria Math" w:hAnsi="Cambria Math"/>
+                  <w:sz w:val="28"/>
+                  <w:szCs w:val="24"/>
+                </w:rPr>
+                <m:t>a</m:t>
+              </m:r>
+            </m:sub>
+          </m:sSub>
+          <m:r>
+            <w:rPr>
+              <w:rFonts w:ascii="Cambria Math" w:hAnsi="Cambria Math"/>
+              <w:sz w:val="28"/>
+              <w:szCs w:val="24"/>
+            </w:rPr>
+            <m:t>-</m:t>
+          </m:r>
+          <m:sSub>
+            <m:sSubPr>
+              <m:ctrlPr>
+                <w:rPr>
+                  <w:rFonts w:ascii="Cambria Math" w:hAnsi="Cambria Math"/>
+                  <w:i/>
+                  <w:sz w:val="28"/>
+                  <w:szCs w:val="24"/>
+                </w:rPr>
+              </m:ctrlPr>
+            </m:sSubPr>
+            <m:e>
+              <m:r>
+                <w:rPr>
+                  <w:rFonts w:ascii="Cambria Math" w:hAnsi="Cambria Math"/>
+                  <w:sz w:val="28"/>
+                  <w:szCs w:val="24"/>
+                </w:rPr>
+                <m:t>M</m:t>
+              </m:r>
+            </m:e>
+            <m:sub>
+              <m:r>
+                <w:rPr>
+                  <w:rFonts w:ascii="Cambria Math" w:hAnsi="Cambria Math"/>
+                  <w:sz w:val="28"/>
+                  <w:szCs w:val="24"/>
+                </w:rPr>
+                <m:t>c</m:t>
+              </m:r>
+            </m:sub>
+          </m:sSub>
+          <m:r>
+            <m:rPr>
+              <m:sty m:val="p"/>
+            </m:rPr>
+            <w:rPr>
+              <w:rFonts w:ascii="Cambria Math" w:hAnsi="Cambria Math"/>
+              <w:sz w:val="28"/>
+              <w:szCs w:val="24"/>
+            </w:rPr>
+            <m:t>,</m:t>
+          </m:r>
+        </m:oMath>
+      </m:oMathPara>
     </w:p>
     <w:p>
       <w:pPr>
-        <w:ind w:firstLine="851"/>
-        <w:jc w:val="left"/>
-        <w:rPr>
-          <w:rFonts w:ascii="Cambria" w:hAnsi="Cambria"/>
-          <w:sz w:val="28"/>
-        </w:rPr>
-      </w:pPr>
-      <w:r>
-        <w:rPr>
-          <w:rFonts w:ascii="Cambria" w:hAnsi="Cambria"/>
-          <w:sz w:val="28"/>
-        </w:rPr>
-        <w:t>Уравнение движения ротора асинхронного двигателя представлено в виде</w:t>
-      </w:r>
+        <w:ind w:firstLine="0"/>
+        <w:jc w:val="center"/>
+        <w:rPr>
+          <w:rFonts w:ascii="Cambria" w:hAnsi="Cambria"/>
+          <w:sz w:val="28"/>
+        </w:rPr>
+      </w:pPr>
     </w:p>
     <w:p>
       <w:pPr>
-        <w:jc w:val="left"/>
-        <w:rPr>
-          <w:rFonts w:ascii="Cambria" w:hAnsi="Cambria"/>
-          <w:sz w:val="28"/>
-        </w:rPr>
-      </w:pPr>
+        <w:ind w:firstLine="0"/>
+        <w:rPr>
+          <w:rFonts w:ascii="Cambria" w:hAnsi="Cambria"/>
+          <w:sz w:val="28"/>
+        </w:rPr>
+      </w:pPr>
+      <w:r>
+        <w:rPr>
+          <w:rFonts w:ascii="Cambria" w:hAnsi="Cambria"/>
+          <w:sz w:val="28"/>
+        </w:rPr>
+        <w:t>где приведенные моменты отнесены к номинальному моменту:</w:t>
+      </w:r>
     </w:p>
     <w:p>
       <w:pPr>
@@ -1327,52 +2942,246 @@
           <w:sz w:val="28"/>
         </w:rPr>
       </w:pPr>
-      <w:r>
-        <w:rPr>
-          <w:rFonts w:ascii="Cambria" w:hAnsi="Cambria"/>
-          <w:position w:val="-26"/>
-          <w:sz w:val="28"/>
-        </w:rPr>
-        <w:object w:dxaOrig="1660" w:dyaOrig="639">
-          <v:shape id="_x0000_i1032" type="#_x0000_t75" style="width:83.25pt;height:32.25pt" o:ole="">
-            <v:imagedata r:id="rId22" o:title=""/>
-          </v:shape>
-          <o:OLEObject Type="Embed" ProgID="Equation.3" ShapeID="_x0000_i1032" DrawAspect="Content" ObjectID="_1485072509" r:id="rId23"/>
-        </w:object>
-      </w:r>
-      <w:r>
-        <w:rPr>
-          <w:rFonts w:ascii="Cambria" w:hAnsi="Cambria"/>
-          <w:sz w:val="28"/>
-        </w:rPr>
-        <w:t>,</w:t>
-      </w:r>
     </w:p>
     <w:p>
       <w:pPr>
         <w:ind w:firstLine="0"/>
-        <w:jc w:val="center"/>
-        <w:rPr>
-          <w:rFonts w:ascii="Cambria" w:hAnsi="Cambria"/>
-          <w:sz w:val="28"/>
-        </w:rPr>
-      </w:pPr>
+        <w:rPr>
+          <w:sz w:val="28"/>
+          <w:szCs w:val="24"/>
+          <w:lang w:val="en-US"/>
+        </w:rPr>
+      </w:pPr>
+      <m:oMathPara>
+        <m:oMathParaPr>
+          <m:jc m:val="center"/>
+        </m:oMathParaPr>
+        <m:oMath>
+          <m:sSub>
+            <m:sSubPr>
+              <m:ctrlPr>
+                <w:rPr>
+                  <w:rFonts w:ascii="Cambria Math" w:hAnsi="Cambria Math"/>
+                  <w:i/>
+                  <w:sz w:val="28"/>
+                  <w:szCs w:val="24"/>
+                </w:rPr>
+              </m:ctrlPr>
+            </m:sSubPr>
+            <m:e>
+              <m:r>
+                <w:rPr>
+                  <w:rFonts w:ascii="Cambria Math" w:hAnsi="Cambria Math"/>
+                  <w:sz w:val="28"/>
+                  <w:szCs w:val="24"/>
+                  <w:lang w:val="en-US"/>
+                </w:rPr>
+                <m:t>M</m:t>
+              </m:r>
+            </m:e>
+            <m:sub>
+              <m:r>
+                <w:rPr>
+                  <w:rFonts w:ascii="Cambria Math" w:hAnsi="Cambria Math"/>
+                  <w:sz w:val="28"/>
+                  <w:szCs w:val="24"/>
+                </w:rPr>
+                <m:t>ном</m:t>
+              </m:r>
+            </m:sub>
+          </m:sSub>
+          <m:r>
+            <w:rPr>
+              <w:rFonts w:ascii="Cambria Math" w:hAnsi="Cambria Math"/>
+              <w:sz w:val="28"/>
+              <w:szCs w:val="24"/>
+            </w:rPr>
+            <m:t>=</m:t>
+          </m:r>
+          <m:f>
+            <m:fPr>
+              <m:ctrlPr>
+                <w:rPr>
+                  <w:rFonts w:ascii="Cambria Math" w:hAnsi="Cambria Math"/>
+                  <w:i/>
+                  <w:sz w:val="28"/>
+                  <w:szCs w:val="24"/>
+                </w:rPr>
+              </m:ctrlPr>
+            </m:fPr>
+            <m:num>
+              <m:sSub>
+                <m:sSubPr>
+                  <m:ctrlPr>
+                    <w:rPr>
+                      <w:rFonts w:ascii="Cambria Math" w:hAnsi="Cambria Math"/>
+                      <w:i/>
+                      <w:sz w:val="28"/>
+                      <w:szCs w:val="24"/>
+                    </w:rPr>
+                  </m:ctrlPr>
+                </m:sSubPr>
+                <m:e>
+                  <m:r>
+                    <w:rPr>
+                      <w:rFonts w:ascii="Cambria Math" w:hAnsi="Cambria Math"/>
+                      <w:sz w:val="28"/>
+                      <w:szCs w:val="24"/>
+                      <w:lang w:val="en-US"/>
+                    </w:rPr>
+                    <m:t>P</m:t>
+                  </m:r>
+                </m:e>
+                <m:sub>
+                  <m:r>
+                    <w:rPr>
+                      <w:rFonts w:ascii="Cambria Math" w:hAnsi="Cambria Math"/>
+                      <w:sz w:val="28"/>
+                      <w:szCs w:val="24"/>
+                    </w:rPr>
+                    <m:t>ном</m:t>
+                  </m:r>
+                </m:sub>
+              </m:sSub>
+            </m:num>
+            <m:den>
+              <m:f>
+                <m:fPr>
+                  <m:ctrlPr>
+                    <w:rPr>
+                      <w:rFonts w:ascii="Cambria Math" w:hAnsi="Cambria Math"/>
+                      <w:i/>
+                      <w:sz w:val="28"/>
+                      <w:szCs w:val="24"/>
+                    </w:rPr>
+                  </m:ctrlPr>
+                </m:fPr>
+                <m:num>
+                  <m:r>
+                    <w:rPr>
+                      <w:rFonts w:ascii="Cambria Math" w:hAnsi="Cambria Math"/>
+                      <w:sz w:val="28"/>
+                      <w:szCs w:val="24"/>
+                    </w:rPr>
+                    <m:t>2π</m:t>
+                  </m:r>
+                  <m:sSub>
+                    <m:sSubPr>
+                      <m:ctrlPr>
+                        <w:rPr>
+                          <w:rFonts w:ascii="Cambria Math" w:hAnsi="Cambria Math"/>
+                          <w:i/>
+                          <w:sz w:val="28"/>
+                          <w:szCs w:val="24"/>
+                        </w:rPr>
+                      </m:ctrlPr>
+                    </m:sSubPr>
+                    <m:e>
+                      <m:r>
+                        <w:rPr>
+                          <w:rFonts w:ascii="Cambria Math" w:hAnsi="Cambria Math"/>
+                          <w:sz w:val="28"/>
+                          <w:szCs w:val="24"/>
+                        </w:rPr>
+                        <m:t>f</m:t>
+                      </m:r>
+                    </m:e>
+                    <m:sub>
+                      <m:r>
+                        <w:rPr>
+                          <w:rFonts w:ascii="Cambria Math" w:hAnsi="Cambria Math"/>
+                          <w:sz w:val="28"/>
+                          <w:szCs w:val="24"/>
+                        </w:rPr>
+                        <m:t>ном</m:t>
+                      </m:r>
+                    </m:sub>
+                  </m:sSub>
+                </m:num>
+                <m:den>
+                  <m:r>
+                    <w:rPr>
+                      <w:rFonts w:ascii="Cambria Math" w:hAnsi="Cambria Math"/>
+                      <w:sz w:val="28"/>
+                      <w:szCs w:val="24"/>
+                    </w:rPr>
+                    <m:t>p</m:t>
+                  </m:r>
+                </m:den>
+              </m:f>
+              <m:r>
+                <w:rPr>
+                  <w:rFonts w:ascii="Cambria Math" w:hAnsi="Cambria Math"/>
+                  <w:sz w:val="28"/>
+                  <w:szCs w:val="24"/>
+                </w:rPr>
+                <m:t>(1-</m:t>
+              </m:r>
+              <m:sSub>
+                <m:sSubPr>
+                  <m:ctrlPr>
+                    <w:rPr>
+                      <w:rFonts w:ascii="Cambria Math" w:hAnsi="Cambria Math"/>
+                      <w:i/>
+                      <w:sz w:val="28"/>
+                      <w:szCs w:val="24"/>
+                    </w:rPr>
+                  </m:ctrlPr>
+                </m:sSubPr>
+                <m:e>
+                  <m:r>
+                    <w:rPr>
+                      <w:rFonts w:ascii="Cambria Math" w:hAnsi="Cambria Math"/>
+                      <w:sz w:val="28"/>
+                      <w:szCs w:val="24"/>
+                    </w:rPr>
+                    <m:t>s</m:t>
+                  </m:r>
+                </m:e>
+                <m:sub>
+                  <m:r>
+                    <w:rPr>
+                      <w:rFonts w:ascii="Cambria Math" w:hAnsi="Cambria Math"/>
+                      <w:sz w:val="28"/>
+                      <w:szCs w:val="24"/>
+                    </w:rPr>
+                    <m:t>ном</m:t>
+                  </m:r>
+                </m:sub>
+              </m:sSub>
+              <m:r>
+                <w:rPr>
+                  <w:rFonts w:ascii="Cambria Math" w:hAnsi="Cambria Math"/>
+                  <w:sz w:val="28"/>
+                  <w:szCs w:val="24"/>
+                </w:rPr>
+                <m:t>)</m:t>
+              </m:r>
+            </m:den>
+          </m:f>
+          <m:r>
+            <m:rPr>
+              <m:sty m:val="p"/>
+            </m:rPr>
+            <w:rPr>
+              <w:rFonts w:ascii="Cambria Math" w:hAnsi="Cambria Math"/>
+              <w:sz w:val="28"/>
+              <w:szCs w:val="24"/>
+            </w:rPr>
+            <m:t>,</m:t>
+          </m:r>
+        </m:oMath>
+      </m:oMathPara>
     </w:p>
     <w:p>
       <w:pPr>
         <w:ind w:firstLine="0"/>
-        <w:rPr>
-          <w:rFonts w:ascii="Cambria" w:hAnsi="Cambria"/>
-          <w:sz w:val="28"/>
-        </w:rPr>
-      </w:pPr>
-      <w:r>
-        <w:rPr>
-          <w:rFonts w:ascii="Cambria" w:hAnsi="Cambria"/>
-          <w:sz w:val="28"/>
-        </w:rPr>
-        <w:t>где приведенные моменты отнесены к номинальному моменту:</w:t>
-      </w:r>
+        <w:jc w:val="center"/>
+        <w:rPr>
+          <w:rFonts w:ascii="Cambria" w:hAnsi="Cambria"/>
+          <w:sz w:val="28"/>
+        </w:rPr>
+      </w:pPr>
     </w:p>
     <w:p>
       <w:pPr>
@@ -1382,6 +3191,13 @@
           <w:sz w:val="28"/>
         </w:rPr>
       </w:pPr>
+      <w:r>
+        <w:rPr>
+          <w:rFonts w:ascii="Cambria" w:hAnsi="Cambria"/>
+          <w:sz w:val="28"/>
+        </w:rPr>
+        <w:t>а постоянная времени инерции определена через момент инерции:</w:t>
+      </w:r>
     </w:p>
     <w:p>
       <w:pPr>
@@ -1392,56 +3208,191 @@
           <w:sz w:val="28"/>
         </w:rPr>
       </w:pPr>
-      <w:r>
-        <w:rPr>
-          <w:rFonts w:ascii="Cambria" w:hAnsi="Cambria"/>
-          <w:position w:val="-58"/>
-          <w:sz w:val="28"/>
-        </w:rPr>
-        <w:object w:dxaOrig="2299" w:dyaOrig="960">
-          <v:shape id="_x0000_i1033" type="#_x0000_t75" style="width:114.75pt;height:48pt" o:ole="">
-            <v:imagedata r:id="rId24" o:title=""/>
-          </v:shape>
-          <o:OLEObject Type="Embed" ProgID="Equation.3" ShapeID="_x0000_i1033" DrawAspect="Content" ObjectID="_1485072510" r:id="rId25"/>
-        </w:object>
-      </w:r>
-      <w:r>
-        <w:rPr>
-          <w:rFonts w:ascii="Cambria" w:hAnsi="Cambria"/>
-          <w:sz w:val="28"/>
-        </w:rPr>
-        <w:t>,</w:t>
-      </w:r>
     </w:p>
     <w:p>
       <w:pPr>
         <w:ind w:firstLine="0"/>
-        <w:jc w:val="center"/>
-        <w:rPr>
-          <w:rFonts w:ascii="Cambria" w:hAnsi="Cambria"/>
-          <w:sz w:val="28"/>
-        </w:rPr>
-      </w:pPr>
+        <w:jc w:val="left"/>
+        <w:rPr>
+          <w:sz w:val="28"/>
+        </w:rPr>
+      </w:pPr>
+      <m:oMathPara>
+        <m:oMathParaPr>
+          <m:jc m:val="center"/>
+        </m:oMathParaPr>
+        <m:oMath>
+          <m:sSub>
+            <m:sSubPr>
+              <m:ctrlPr>
+                <w:rPr>
+                  <w:rFonts w:ascii="Cambria Math" w:hAnsi="Cambria Math"/>
+                  <w:i/>
+                  <w:sz w:val="28"/>
+                </w:rPr>
+              </m:ctrlPr>
+            </m:sSubPr>
+            <m:e>
+              <m:r>
+                <w:rPr>
+                  <w:rFonts w:ascii="Cambria Math" w:hAnsi="Cambria Math"/>
+                  <w:sz w:val="28"/>
+                  <w:lang w:val="en-US"/>
+                </w:rPr>
+                <m:t>T</m:t>
+              </m:r>
+            </m:e>
+            <m:sub>
+              <m:r>
+                <w:rPr>
+                  <w:rFonts w:ascii="Cambria Math" w:hAnsi="Cambria Math"/>
+                  <w:sz w:val="28"/>
+                </w:rPr>
+                <m:t>J</m:t>
+              </m:r>
+            </m:sub>
+          </m:sSub>
+          <m:r>
+            <w:rPr>
+              <w:rFonts w:ascii="Cambria Math" w:hAnsi="Cambria Math"/>
+              <w:sz w:val="28"/>
+            </w:rPr>
+            <m:t>=</m:t>
+          </m:r>
+          <m:f>
+            <m:fPr>
+              <m:ctrlPr>
+                <w:rPr>
+                  <w:rFonts w:ascii="Cambria Math" w:hAnsi="Cambria Math"/>
+                  <w:i/>
+                  <w:sz w:val="28"/>
+                </w:rPr>
+              </m:ctrlPr>
+            </m:fPr>
+            <m:num>
+              <m:r>
+                <w:rPr>
+                  <w:rFonts w:ascii="Cambria Math" w:hAnsi="Cambria Math"/>
+                  <w:sz w:val="28"/>
+                </w:rPr>
+                <m:t>J</m:t>
+              </m:r>
+              <m:f>
+                <m:fPr>
+                  <m:ctrlPr>
+                    <w:rPr>
+                      <w:rFonts w:ascii="Cambria Math" w:hAnsi="Cambria Math"/>
+                      <w:i/>
+                      <w:sz w:val="28"/>
+                    </w:rPr>
+                  </m:ctrlPr>
+                </m:fPr>
+                <m:num>
+                  <m:r>
+                    <w:rPr>
+                      <w:rFonts w:ascii="Cambria Math" w:hAnsi="Cambria Math"/>
+                      <w:sz w:val="28"/>
+                    </w:rPr>
+                    <m:t>2π</m:t>
+                  </m:r>
+                  <m:sSub>
+                    <m:sSubPr>
+                      <m:ctrlPr>
+                        <w:rPr>
+                          <w:rFonts w:ascii="Cambria Math" w:hAnsi="Cambria Math"/>
+                          <w:i/>
+                          <w:sz w:val="28"/>
+                        </w:rPr>
+                      </m:ctrlPr>
+                    </m:sSubPr>
+                    <m:e>
+                      <m:r>
+                        <w:rPr>
+                          <w:rFonts w:ascii="Cambria Math" w:hAnsi="Cambria Math"/>
+                          <w:sz w:val="28"/>
+                        </w:rPr>
+                        <m:t>f</m:t>
+                      </m:r>
+                    </m:e>
+                    <m:sub>
+                      <m:r>
+                        <w:rPr>
+                          <w:rFonts w:ascii="Cambria Math" w:hAnsi="Cambria Math"/>
+                          <w:sz w:val="28"/>
+                        </w:rPr>
+                        <m:t>ном</m:t>
+                      </m:r>
+                    </m:sub>
+                  </m:sSub>
+                </m:num>
+                <m:den>
+                  <m:r>
+                    <w:rPr>
+                      <w:rFonts w:ascii="Cambria Math" w:hAnsi="Cambria Math"/>
+                      <w:sz w:val="28"/>
+                    </w:rPr>
+                    <m:t>p</m:t>
+                  </m:r>
+                </m:den>
+              </m:f>
+            </m:num>
+            <m:den>
+              <m:sSub>
+                <m:sSubPr>
+                  <m:ctrlPr>
+                    <w:rPr>
+                      <w:rFonts w:ascii="Cambria Math" w:hAnsi="Cambria Math"/>
+                      <w:i/>
+                      <w:sz w:val="28"/>
+                    </w:rPr>
+                  </m:ctrlPr>
+                </m:sSubPr>
+                <m:e>
+                  <m:r>
+                    <w:rPr>
+                      <w:rFonts w:ascii="Cambria Math" w:hAnsi="Cambria Math"/>
+                      <w:sz w:val="28"/>
+                      <w:lang w:val="en-US"/>
+                    </w:rPr>
+                    <m:t>M</m:t>
+                  </m:r>
+                </m:e>
+                <m:sub>
+                  <m:r>
+                    <w:rPr>
+                      <w:rFonts w:ascii="Cambria Math" w:hAnsi="Cambria Math"/>
+                      <w:sz w:val="28"/>
+                    </w:rPr>
+                    <m:t>ном</m:t>
+                  </m:r>
+                </m:sub>
+              </m:sSub>
+            </m:den>
+          </m:f>
+          <m:r>
+            <w:rPr>
+              <w:rFonts w:ascii="Cambria Math" w:hAnsi="Cambria Math"/>
+              <w:sz w:val="28"/>
+            </w:rPr>
+            <m:t>.</m:t>
+          </m:r>
+        </m:oMath>
+      </m:oMathPara>
     </w:p>
     <w:p>
       <w:pPr>
         <w:ind w:firstLine="0"/>
-        <w:rPr>
-          <w:rFonts w:ascii="Cambria" w:hAnsi="Cambria"/>
-          <w:sz w:val="28"/>
-        </w:rPr>
-      </w:pPr>
-      <w:r>
-        <w:rPr>
-          <w:rFonts w:ascii="Cambria" w:hAnsi="Cambria"/>
-          <w:sz w:val="28"/>
-        </w:rPr>
-        <w:t>а постоянная времени инерции определена через момент инерции:</w:t>
-      </w:r>
+        <w:jc w:val="center"/>
+        <w:rPr>
+          <w:rFonts w:ascii="Cambria" w:hAnsi="Cambria"/>
+          <w:sz w:val="28"/>
+        </w:rPr>
+      </w:pPr>
     </w:p>
     <w:p>
       <w:pPr>
         <w:ind w:firstLine="0"/>
+        <w:jc w:val="center"/>
         <w:rPr>
           <w:rFonts w:ascii="Cambria" w:hAnsi="Cambria"/>
           <w:sz w:val="28"/>
@@ -1450,38 +3401,36 @@
     </w:p>
     <w:p>
       <w:pPr>
-        <w:ind w:firstLine="0"/>
-        <w:jc w:val="center"/>
-        <w:rPr>
-          <w:rFonts w:ascii="Cambria" w:hAnsi="Cambria"/>
-          <w:sz w:val="28"/>
-        </w:rPr>
-      </w:pPr>
-      <w:r>
-        <w:rPr>
-          <w:rFonts w:ascii="Cambria" w:hAnsi="Cambria"/>
-          <w:position w:val="-30"/>
-          <w:sz w:val="28"/>
-        </w:rPr>
-        <w:object w:dxaOrig="1359" w:dyaOrig="999">
-          <v:shape id="_x0000_i1034" type="#_x0000_t75" style="width:68.25pt;height:50.25pt" o:ole="">
-            <v:imagedata r:id="rId26" o:title=""/>
-          </v:shape>
-          <o:OLEObject Type="Embed" ProgID="Equation.3" ShapeID="_x0000_i1034" DrawAspect="Content" ObjectID="_1485072511" r:id="rId27"/>
-        </w:object>
-      </w:r>
-      <w:r>
-        <w:rPr>
-          <w:rFonts w:ascii="Cambria" w:hAnsi="Cambria"/>
-          <w:sz w:val="28"/>
-        </w:rPr>
-        <w:t>.</w:t>
+        <w:ind w:firstLine="851"/>
+        <w:rPr>
+          <w:rFonts w:ascii="Cambria" w:hAnsi="Cambria"/>
+          <w:sz w:val="28"/>
+        </w:rPr>
+      </w:pPr>
+      <w:r>
+        <w:rPr>
+          <w:rFonts w:ascii="Cambria" w:hAnsi="Cambria"/>
+          <w:sz w:val="28"/>
+        </w:rPr>
+        <w:t xml:space="preserve">Блок имеет </w:t>
+      </w:r>
+      <w:r>
+        <w:rPr>
+          <w:rFonts w:ascii="Cambria" w:hAnsi="Cambria"/>
+          <w:sz w:val="28"/>
+        </w:rPr>
+        <w:t>2</w:t>
+      </w:r>
+      <w:r>
+        <w:rPr>
+          <w:rFonts w:ascii="Cambria" w:hAnsi="Cambria"/>
+          <w:sz w:val="28"/>
+        </w:rPr>
+        <w:t xml:space="preserve"> входных сигнала и 2 выходных.</w:t>
       </w:r>
     </w:p>
     <w:p>
       <w:pPr>
-        <w:ind w:firstLine="0"/>
-        <w:jc w:val="center"/>
         <w:rPr>
           <w:rFonts w:ascii="Cambria" w:hAnsi="Cambria"/>
           <w:sz w:val="28"/>
@@ -1493,212 +3442,197 @@
         <w:ind w:firstLine="851"/>
         <w:rPr>
           <w:rFonts w:ascii="Cambria" w:hAnsi="Cambria"/>
-          <w:sz w:val="28"/>
-        </w:rPr>
-      </w:pPr>
+          <w:b/>
+          <w:sz w:val="28"/>
+        </w:rPr>
+      </w:pPr>
+      <w:r>
+        <w:rPr>
+          <w:rFonts w:ascii="Cambria" w:hAnsi="Cambria"/>
+          <w:b/>
+          <w:sz w:val="28"/>
+        </w:rPr>
+        <w:t>Входные сигналы:</w:t>
+      </w:r>
     </w:p>
     <w:p>
       <w:pPr>
-        <w:ind w:firstLine="851"/>
-        <w:rPr>
-          <w:rFonts w:ascii="Cambria" w:hAnsi="Cambria"/>
-          <w:sz w:val="28"/>
-        </w:rPr>
-      </w:pPr>
-      <w:r>
-        <w:rPr>
-          <w:rFonts w:ascii="Cambria" w:hAnsi="Cambria"/>
-          <w:sz w:val="28"/>
-        </w:rPr>
-        <w:t xml:space="preserve">Блок имеет </w:t>
-      </w:r>
-      <w:r>
-        <w:rPr>
-          <w:rFonts w:ascii="Cambria" w:hAnsi="Cambria"/>
-          <w:sz w:val="28"/>
-        </w:rPr>
-        <w:t>2</w:t>
-      </w:r>
-      <w:r>
-        <w:rPr>
-          <w:rFonts w:ascii="Cambria" w:hAnsi="Cambria"/>
-          <w:sz w:val="28"/>
-        </w:rPr>
-        <w:t xml:space="preserve"> входных сигнала и 2 выходных.</w:t>
+        <w:numPr>
+          <w:ilvl w:val="0"/>
+          <w:numId w:val="49"/>
+        </w:numPr>
+        <w:tabs>
+          <w:tab w:val="left" w:pos="1140"/>
+        </w:tabs>
+        <w:ind w:firstLine="131"/>
+        <w:rPr>
+          <w:rFonts w:ascii="Cambria" w:hAnsi="Cambria"/>
+          <w:sz w:val="28"/>
+        </w:rPr>
+      </w:pPr>
+      <w:r>
+        <w:rPr>
+          <w:rFonts w:ascii="Cambria" w:hAnsi="Cambria"/>
+          <w:sz w:val="28"/>
+        </w:rPr>
+        <w:t xml:space="preserve">Напряжение на обмотке статора электродвигателя, </w:t>
+      </w:r>
+      <w:r>
+        <w:rPr>
+          <w:rFonts w:ascii="Cambria" w:hAnsi="Cambria"/>
+          <w:i/>
+          <w:sz w:val="28"/>
+          <w:lang w:val="en-US"/>
+        </w:rPr>
+        <w:t>U</w:t>
+      </w:r>
+      <w:r>
+        <w:rPr>
+          <w:rFonts w:ascii="Cambria" w:hAnsi="Cambria"/>
+          <w:sz w:val="28"/>
+          <w:vertAlign w:val="subscript"/>
+        </w:rPr>
+        <w:t>1</w:t>
+      </w:r>
+      <w:r>
+        <w:rPr>
+          <w:rFonts w:ascii="Cambria" w:hAnsi="Cambria"/>
+          <w:sz w:val="28"/>
+        </w:rPr>
+        <w:t xml:space="preserve">, </w:t>
+      </w:r>
+      <w:proofErr w:type="gramStart"/>
+      <w:r>
+        <w:rPr>
+          <w:rFonts w:ascii="Cambria" w:hAnsi="Cambria"/>
+          <w:sz w:val="28"/>
+        </w:rPr>
+        <w:t>В</w:t>
+      </w:r>
+      <w:proofErr w:type="gramEnd"/>
+      <w:r>
+        <w:rPr>
+          <w:rFonts w:ascii="Cambria" w:hAnsi="Cambria"/>
+          <w:sz w:val="28"/>
+        </w:rPr>
+        <w:t>;</w:t>
       </w:r>
     </w:p>
     <w:p>
       <w:pPr>
-        <w:rPr>
-          <w:rFonts w:ascii="Cambria" w:hAnsi="Cambria"/>
-          <w:sz w:val="28"/>
-        </w:rPr>
-      </w:pPr>
+        <w:numPr>
+          <w:ilvl w:val="0"/>
+          <w:numId w:val="49"/>
+        </w:numPr>
+        <w:tabs>
+          <w:tab w:val="left" w:pos="1140"/>
+        </w:tabs>
+        <w:ind w:firstLine="131"/>
+        <w:rPr>
+          <w:rFonts w:ascii="Cambria" w:hAnsi="Cambria"/>
+          <w:sz w:val="28"/>
+        </w:rPr>
+      </w:pPr>
+      <w:r>
+        <w:rPr>
+          <w:rFonts w:ascii="Cambria" w:hAnsi="Cambria"/>
+          <w:sz w:val="28"/>
+        </w:rPr>
+        <w:t>Момент сопротивления механизма, Дж (используется, если свойству «Моделировать момент сопротивления» задано значение «нет», в противном случае используются встроенные функции момента сопротивления);</w:t>
+      </w:r>
     </w:p>
     <w:p>
       <w:pPr>
-        <w:ind w:firstLine="851"/>
-        <w:rPr>
-          <w:rFonts w:ascii="Cambria" w:hAnsi="Cambria"/>
-          <w:b/>
-          <w:sz w:val="28"/>
-        </w:rPr>
-      </w:pPr>
-      <w:r>
-        <w:rPr>
-          <w:rFonts w:ascii="Cambria" w:hAnsi="Cambria"/>
-          <w:b/>
-          <w:sz w:val="28"/>
-        </w:rPr>
-        <w:t>Входные сигналы:</w:t>
-      </w:r>
+        <w:tabs>
+          <w:tab w:val="left" w:pos="1140"/>
+        </w:tabs>
+        <w:ind w:left="851" w:firstLine="0"/>
+        <w:rPr>
+          <w:rFonts w:ascii="Cambria" w:hAnsi="Cambria"/>
+          <w:sz w:val="28"/>
+        </w:rPr>
+      </w:pPr>
     </w:p>
     <w:p>
       <w:pPr>
+        <w:ind w:firstLine="851"/>
+        <w:rPr>
+          <w:rFonts w:ascii="Cambria" w:hAnsi="Cambria"/>
+          <w:b/>
+          <w:sz w:val="28"/>
+        </w:rPr>
+      </w:pPr>
+      <w:r>
+        <w:rPr>
+          <w:rFonts w:ascii="Cambria" w:hAnsi="Cambria"/>
+          <w:b/>
+          <w:sz w:val="28"/>
+        </w:rPr>
+        <w:t>Выходные сигналы:</w:t>
+      </w:r>
+    </w:p>
+    <w:p>
+      <w:pPr>
         <w:numPr>
           <w:ilvl w:val="0"/>
-          <w:numId w:val="45"/>
+          <w:numId w:val="50"/>
         </w:numPr>
         <w:tabs>
-          <w:tab w:val="left" w:pos="1140"/>
-        </w:tabs>
-        <w:ind w:left="851" w:firstLine="0"/>
-        <w:rPr>
-          <w:rFonts w:ascii="Cambria" w:hAnsi="Cambria"/>
-          <w:sz w:val="28"/>
-        </w:rPr>
-      </w:pPr>
-      <w:r>
-        <w:rPr>
-          <w:rFonts w:ascii="Cambria" w:hAnsi="Cambria"/>
-          <w:sz w:val="28"/>
-        </w:rPr>
-        <w:t xml:space="preserve">Напряжение на обмотке статора электродвигателя, </w:t>
-      </w:r>
-      <w:r>
-        <w:rPr>
-          <w:rFonts w:ascii="Cambria" w:hAnsi="Cambria"/>
-          <w:i/>
-          <w:sz w:val="28"/>
-          <w:lang w:val="en-US"/>
-        </w:rPr>
-        <w:t>U</w:t>
-      </w:r>
-      <w:r>
-        <w:rPr>
-          <w:rFonts w:ascii="Cambria" w:hAnsi="Cambria"/>
-          <w:sz w:val="28"/>
-          <w:vertAlign w:val="subscript"/>
-        </w:rPr>
-        <w:t>1</w:t>
-      </w:r>
-      <w:r>
-        <w:rPr>
-          <w:rFonts w:ascii="Cambria" w:hAnsi="Cambria"/>
-          <w:sz w:val="28"/>
-        </w:rPr>
-        <w:t>, В;</w:t>
+          <w:tab w:val="clear" w:pos="720"/>
+          <w:tab w:val="num" w:pos="1134"/>
+        </w:tabs>
+        <w:ind w:firstLine="131"/>
+        <w:rPr>
+          <w:rFonts w:ascii="Cambria" w:hAnsi="Cambria"/>
+          <w:sz w:val="28"/>
+        </w:rPr>
+      </w:pPr>
+      <w:r>
+        <w:rPr>
+          <w:rFonts w:ascii="Cambria" w:hAnsi="Cambria"/>
+          <w:sz w:val="28"/>
+        </w:rPr>
+        <w:t>Частота вращения, р/с.</w:t>
       </w:r>
     </w:p>
     <w:p>
       <w:pPr>
         <w:numPr>
           <w:ilvl w:val="0"/>
-          <w:numId w:val="45"/>
+          <w:numId w:val="50"/>
         </w:numPr>
         <w:tabs>
-          <w:tab w:val="left" w:pos="1140"/>
-        </w:tabs>
-        <w:ind w:left="851" w:firstLine="0"/>
-        <w:rPr>
-          <w:rFonts w:ascii="Cambria" w:hAnsi="Cambria"/>
-          <w:sz w:val="28"/>
-        </w:rPr>
-      </w:pPr>
-      <w:r>
-        <w:rPr>
-          <w:rFonts w:ascii="Cambria" w:hAnsi="Cambria"/>
-          <w:sz w:val="28"/>
-        </w:rPr>
-        <w:t>Момент сопротивления механизма, Дж (используется, если свойству «Моделировать момент сопротивления» задано значение «нет», в противном случае используются встроенные функции момента сопротивления);</w:t>
-      </w:r>
-    </w:p>
-    <w:p>
-      <w:pPr>
-        <w:tabs>
-          <w:tab w:val="left" w:pos="1140"/>
-        </w:tabs>
-        <w:ind w:left="851" w:firstLine="0"/>
-        <w:rPr>
-          <w:rFonts w:ascii="Cambria" w:hAnsi="Cambria"/>
-          <w:sz w:val="28"/>
-        </w:rPr>
-      </w:pPr>
-    </w:p>
-    <w:p>
-      <w:pPr>
-        <w:ind w:firstLine="851"/>
-        <w:rPr>
-          <w:rFonts w:ascii="Cambria" w:hAnsi="Cambria"/>
-          <w:b/>
-          <w:sz w:val="28"/>
-        </w:rPr>
-      </w:pPr>
-      <w:r>
-        <w:rPr>
-          <w:rFonts w:ascii="Cambria" w:hAnsi="Cambria"/>
-          <w:b/>
-          <w:sz w:val="28"/>
-        </w:rPr>
-        <w:t>Выходные сигналы:</w:t>
-      </w:r>
-    </w:p>
-    <w:p>
-      <w:pPr>
-        <w:numPr>
-          <w:ilvl w:val="0"/>
-          <w:numId w:val="48"/>
-        </w:numPr>
-        <w:tabs>
           <w:tab w:val="clear" w:pos="720"/>
-          <w:tab w:val="num" w:pos="1140"/>
-        </w:tabs>
-        <w:ind w:left="798" w:firstLine="0"/>
-        <w:rPr>
-          <w:rFonts w:ascii="Cambria" w:hAnsi="Cambria"/>
-          <w:sz w:val="28"/>
-        </w:rPr>
-      </w:pPr>
-      <w:r>
-        <w:rPr>
-          <w:rFonts w:ascii="Cambria" w:hAnsi="Cambria"/>
-          <w:sz w:val="28"/>
-        </w:rPr>
-        <w:t>Частота вращения, р/с.</w:t>
-      </w:r>
-    </w:p>
-    <w:p>
-      <w:pPr>
-        <w:numPr>
-          <w:ilvl w:val="0"/>
-          <w:numId w:val="48"/>
-        </w:numPr>
-        <w:tabs>
-          <w:tab w:val="clear" w:pos="720"/>
-          <w:tab w:val="num" w:pos="1140"/>
-        </w:tabs>
-        <w:ind w:left="798" w:firstLine="0"/>
-        <w:rPr>
-          <w:rFonts w:ascii="Cambria" w:hAnsi="Cambria"/>
-          <w:sz w:val="28"/>
-        </w:rPr>
-      </w:pPr>
-      <w:r>
-        <w:rPr>
-          <w:rFonts w:ascii="Cambria" w:hAnsi="Cambria"/>
-          <w:sz w:val="28"/>
-        </w:rPr>
-        <w:t>Относительная частота вращения, о.е.</w:t>
+          <w:tab w:val="num" w:pos="1134"/>
+        </w:tabs>
+        <w:ind w:firstLine="131"/>
+        <w:rPr>
+          <w:rFonts w:ascii="Cambria" w:hAnsi="Cambria"/>
+          <w:sz w:val="28"/>
+        </w:rPr>
+      </w:pPr>
+      <w:r>
+        <w:rPr>
+          <w:rFonts w:ascii="Cambria" w:hAnsi="Cambria"/>
+          <w:sz w:val="28"/>
+        </w:rPr>
+        <w:t xml:space="preserve">Относительная частота вращения, </w:t>
+      </w:r>
+      <w:proofErr w:type="spellStart"/>
+      <w:r>
+        <w:rPr>
+          <w:rFonts w:ascii="Cambria" w:hAnsi="Cambria"/>
+          <w:sz w:val="28"/>
+        </w:rPr>
+        <w:t>о.е</w:t>
+      </w:r>
+      <w:proofErr w:type="spellEnd"/>
+      <w:r>
+        <w:rPr>
+          <w:rFonts w:ascii="Cambria" w:hAnsi="Cambria"/>
+          <w:sz w:val="28"/>
+        </w:rPr>
+        <w:t>.</w:t>
       </w:r>
     </w:p>
     <w:p>
@@ -1794,7 +3728,23 @@
           <w:rFonts w:ascii="Cambria" w:hAnsi="Cambria"/>
           <w:sz w:val="28"/>
         </w:rPr>
-        <w:t>Номинальное напряжение, кВ;</w:t>
+        <w:t xml:space="preserve">Номинальное напряжение, </w:t>
+      </w:r>
+      <w:proofErr w:type="spellStart"/>
+      <w:r>
+        <w:rPr>
+          <w:rFonts w:ascii="Cambria" w:hAnsi="Cambria"/>
+          <w:sz w:val="28"/>
+        </w:rPr>
+        <w:t>кВ</w:t>
+      </w:r>
+      <w:proofErr w:type="spellEnd"/>
+      <w:r>
+        <w:rPr>
+          <w:rFonts w:ascii="Cambria" w:hAnsi="Cambria"/>
+          <w:sz w:val="28"/>
+        </w:rPr>
+        <w:t>;</w:t>
       </w:r>
     </w:p>
     <w:p>
@@ -1882,7 +3832,23 @@
           <w:rFonts w:ascii="Cambria" w:hAnsi="Cambria"/>
           <w:sz w:val="28"/>
         </w:rPr>
-        <w:t>Кратность максимального момента, о.е.;</w:t>
+        <w:t xml:space="preserve">Кратность максимального момента, </w:t>
+      </w:r>
+      <w:proofErr w:type="spellStart"/>
+      <w:r>
+        <w:rPr>
+          <w:rFonts w:ascii="Cambria" w:hAnsi="Cambria"/>
+          <w:sz w:val="28"/>
+        </w:rPr>
+        <w:t>о.е</w:t>
+      </w:r>
+      <w:proofErr w:type="spellEnd"/>
+      <w:r>
+        <w:rPr>
+          <w:rFonts w:ascii="Cambria" w:hAnsi="Cambria"/>
+          <w:sz w:val="28"/>
+        </w:rPr>
+        <w:t>.;</w:t>
       </w:r>
     </w:p>
     <w:p>
@@ -1904,7 +3870,23 @@
           <w:rFonts w:ascii="Cambria" w:hAnsi="Cambria"/>
           <w:sz w:val="28"/>
         </w:rPr>
-        <w:t>Кратность пускового момента, о.е.;</w:t>
+        <w:t xml:space="preserve">Кратность пускового момента, </w:t>
+      </w:r>
+      <w:proofErr w:type="spellStart"/>
+      <w:r>
+        <w:rPr>
+          <w:rFonts w:ascii="Cambria" w:hAnsi="Cambria"/>
+          <w:sz w:val="28"/>
+        </w:rPr>
+        <w:t>о.е</w:t>
+      </w:r>
+      <w:proofErr w:type="spellEnd"/>
+      <w:r>
+        <w:rPr>
+          <w:rFonts w:ascii="Cambria" w:hAnsi="Cambria"/>
+          <w:sz w:val="28"/>
+        </w:rPr>
+        <w:t>.;</w:t>
       </w:r>
     </w:p>
     <w:p>
@@ -1926,7 +3908,23 @@
           <w:rFonts w:ascii="Cambria" w:hAnsi="Cambria"/>
           <w:sz w:val="28"/>
         </w:rPr>
-        <w:t>Кратность пускового тока, о.е.;</w:t>
+        <w:t xml:space="preserve">Кратность пускового тока, </w:t>
+      </w:r>
+      <w:proofErr w:type="spellStart"/>
+      <w:r>
+        <w:rPr>
+          <w:rFonts w:ascii="Cambria" w:hAnsi="Cambria"/>
+          <w:sz w:val="28"/>
+        </w:rPr>
+        <w:t>о.е</w:t>
+      </w:r>
+      <w:proofErr w:type="spellEnd"/>
+      <w:r>
+        <w:rPr>
+          <w:rFonts w:ascii="Cambria" w:hAnsi="Cambria"/>
+          <w:sz w:val="28"/>
+        </w:rPr>
+        <w:t>.;</w:t>
       </w:r>
     </w:p>
     <w:p>
@@ -2051,7 +4049,23 @@
           <w:rFonts w:ascii="Cambria" w:hAnsi="Cambria"/>
           <w:sz w:val="28"/>
         </w:rPr>
-        <w:t>Моделировать момент сопротивления, Да/нет;</w:t>
+        <w:t xml:space="preserve">Моделировать момент сопротивления, </w:t>
+      </w:r>
+      <w:proofErr w:type="gramStart"/>
+      <w:r>
+        <w:rPr>
+          <w:rFonts w:ascii="Cambria" w:hAnsi="Cambria"/>
+          <w:sz w:val="28"/>
+        </w:rPr>
+        <w:t>Да</w:t>
+      </w:r>
+      <w:proofErr w:type="gramEnd"/>
+      <w:r>
+        <w:rPr>
+          <w:rFonts w:ascii="Cambria" w:hAnsi="Cambria"/>
+          <w:sz w:val="28"/>
+        </w:rPr>
+        <w:t>/нет;</w:t>
       </w:r>
     </w:p>
     <w:p>
@@ -2117,7 +4131,23 @@
           <w:rFonts w:ascii="Cambria" w:hAnsi="Cambria"/>
           <w:sz w:val="28"/>
         </w:rPr>
-        <w:t>Начальный момент сопротивления, о.е.</w:t>
+        <w:t xml:space="preserve">Начальный момент сопротивления, </w:t>
+      </w:r>
+      <w:proofErr w:type="spellStart"/>
+      <w:r>
+        <w:rPr>
+          <w:rFonts w:ascii="Cambria" w:hAnsi="Cambria"/>
+          <w:sz w:val="28"/>
+        </w:rPr>
+        <w:t>о.е</w:t>
+      </w:r>
+      <w:proofErr w:type="spellEnd"/>
+      <w:r>
+        <w:rPr>
+          <w:rFonts w:ascii="Cambria" w:hAnsi="Cambria"/>
+          <w:sz w:val="28"/>
+        </w:rPr>
+        <w:t>.</w:t>
       </w:r>
     </w:p>
     <w:p>
@@ -2170,7 +4200,23 @@
           <w:rFonts w:ascii="Cambria" w:hAnsi="Cambria"/>
           <w:sz w:val="28"/>
         </w:rPr>
-        <w:t>Потребляемая полная номинальная мощность, кВА;</w:t>
+        <w:t xml:space="preserve">Потребляемая полная номинальная мощность, </w:t>
+      </w:r>
+      <w:proofErr w:type="spellStart"/>
+      <w:r>
+        <w:rPr>
+          <w:rFonts w:ascii="Cambria" w:hAnsi="Cambria"/>
+          <w:sz w:val="28"/>
+        </w:rPr>
+        <w:t>кВА</w:t>
+      </w:r>
+      <w:proofErr w:type="spellEnd"/>
+      <w:r>
+        <w:rPr>
+          <w:rFonts w:ascii="Cambria" w:hAnsi="Cambria"/>
+          <w:sz w:val="28"/>
+        </w:rPr>
+        <w:t>;</w:t>
       </w:r>
     </w:p>
     <w:p>
@@ -2214,7 +4260,23 @@
           <w:rFonts w:ascii="Cambria" w:hAnsi="Cambria"/>
           <w:sz w:val="28"/>
         </w:rPr>
-        <w:t>Номинальный ток, А;</w:t>
+        <w:t xml:space="preserve">Номинальный ток, </w:t>
+      </w:r>
+      <w:proofErr w:type="gramStart"/>
+      <w:r>
+        <w:rPr>
+          <w:rFonts w:ascii="Cambria" w:hAnsi="Cambria"/>
+          <w:sz w:val="28"/>
+        </w:rPr>
+        <w:t>А</w:t>
+      </w:r>
+      <w:proofErr w:type="gramEnd"/>
+      <w:r>
+        <w:rPr>
+          <w:rFonts w:ascii="Cambria" w:hAnsi="Cambria"/>
+          <w:sz w:val="28"/>
+        </w:rPr>
+        <w:t>;</w:t>
       </w:r>
     </w:p>
     <w:p>
@@ -2285,7 +4347,23 @@
           <w:rFonts w:ascii="Cambria" w:hAnsi="Cambria"/>
           <w:sz w:val="28"/>
         </w:rPr>
-        <w:t>Активная составляющая тока статора, А;</w:t>
+        <w:t xml:space="preserve">Активная составляющая тока статора, </w:t>
+      </w:r>
+      <w:proofErr w:type="gramStart"/>
+      <w:r>
+        <w:rPr>
+          <w:rFonts w:ascii="Cambria" w:hAnsi="Cambria"/>
+          <w:sz w:val="28"/>
+        </w:rPr>
+        <w:t>А</w:t>
+      </w:r>
+      <w:proofErr w:type="gramEnd"/>
+      <w:r>
+        <w:rPr>
+          <w:rFonts w:ascii="Cambria" w:hAnsi="Cambria"/>
+          <w:sz w:val="28"/>
+        </w:rPr>
+        <w:t>;</w:t>
       </w:r>
     </w:p>
     <w:p>
@@ -2308,7 +4386,23 @@
           <w:sz w:val="28"/>
         </w:rPr>
         <w:lastRenderedPageBreak/>
-        <w:t>Реактивная составляющая тока статора, А;</w:t>
+        <w:t xml:space="preserve">Реактивная составляющая тока статора, </w:t>
+      </w:r>
+      <w:proofErr w:type="gramStart"/>
+      <w:r>
+        <w:rPr>
+          <w:rFonts w:ascii="Cambria" w:hAnsi="Cambria"/>
+          <w:sz w:val="28"/>
+        </w:rPr>
+        <w:t>А</w:t>
+      </w:r>
+      <w:proofErr w:type="gramEnd"/>
+      <w:r>
+        <w:rPr>
+          <w:rFonts w:ascii="Cambria" w:hAnsi="Cambria"/>
+          <w:sz w:val="28"/>
+        </w:rPr>
+        <w:t>;</w:t>
       </w:r>
     </w:p>
     <w:p>
@@ -2330,7 +4424,23 @@
           <w:rFonts w:ascii="Cambria" w:hAnsi="Cambria"/>
           <w:sz w:val="28"/>
         </w:rPr>
-        <w:t>Действующее значение тока статора, А;</w:t>
+        <w:t xml:space="preserve">Действующее значение тока статора, </w:t>
+      </w:r>
+      <w:proofErr w:type="gramStart"/>
+      <w:r>
+        <w:rPr>
+          <w:rFonts w:ascii="Cambria" w:hAnsi="Cambria"/>
+          <w:sz w:val="28"/>
+        </w:rPr>
+        <w:t>А</w:t>
+      </w:r>
+      <w:proofErr w:type="gramEnd"/>
+      <w:r>
+        <w:rPr>
+          <w:rFonts w:ascii="Cambria" w:hAnsi="Cambria"/>
+          <w:sz w:val="28"/>
+        </w:rPr>
+        <w:t>;</w:t>
       </w:r>
     </w:p>
     <w:p>
@@ -2374,7 +4484,23 @@
           <w:rFonts w:ascii="Cambria" w:hAnsi="Cambria"/>
           <w:sz w:val="28"/>
         </w:rPr>
-        <w:t>Реактивная мощность, кВар;</w:t>
+        <w:t xml:space="preserve">Реактивная мощность, </w:t>
+      </w:r>
+      <w:proofErr w:type="spellStart"/>
+      <w:r>
+        <w:rPr>
+          <w:rFonts w:ascii="Cambria" w:hAnsi="Cambria"/>
+          <w:sz w:val="28"/>
+        </w:rPr>
+        <w:t>кВар</w:t>
+      </w:r>
+      <w:proofErr w:type="spellEnd"/>
+      <w:r>
+        <w:rPr>
+          <w:rFonts w:ascii="Cambria" w:hAnsi="Cambria"/>
+          <w:sz w:val="28"/>
+        </w:rPr>
+        <w:t>;</w:t>
       </w:r>
     </w:p>
     <w:p>
@@ -2396,7 +4522,23 @@
           <w:rFonts w:ascii="Cambria" w:hAnsi="Cambria"/>
           <w:sz w:val="28"/>
         </w:rPr>
-        <w:t>Полная мощность, кВА;</w:t>
+        <w:t xml:space="preserve">Полная мощность, </w:t>
+      </w:r>
+      <w:proofErr w:type="spellStart"/>
+      <w:r>
+        <w:rPr>
+          <w:rFonts w:ascii="Cambria" w:hAnsi="Cambria"/>
+          <w:sz w:val="28"/>
+        </w:rPr>
+        <w:t>кВА</w:t>
+      </w:r>
+      <w:proofErr w:type="spellEnd"/>
+      <w:r>
+        <w:rPr>
+          <w:rFonts w:ascii="Cambria" w:hAnsi="Cambria"/>
+          <w:sz w:val="28"/>
+        </w:rPr>
+        <w:t>;</w:t>
       </w:r>
     </w:p>
     <w:p>
@@ -2440,7 +4582,23 @@
           <w:rFonts w:ascii="Cambria" w:hAnsi="Cambria"/>
           <w:sz w:val="28"/>
         </w:rPr>
-        <w:t>Электромагнитный момент, о.е.</w:t>
+        <w:t xml:space="preserve">Электромагнитный момент, </w:t>
+      </w:r>
+      <w:proofErr w:type="spellStart"/>
+      <w:r>
+        <w:rPr>
+          <w:rFonts w:ascii="Cambria" w:hAnsi="Cambria"/>
+          <w:sz w:val="28"/>
+        </w:rPr>
+        <w:t>о.е</w:t>
+      </w:r>
+      <w:proofErr w:type="spellEnd"/>
+      <w:r>
+        <w:rPr>
+          <w:rFonts w:ascii="Cambria" w:hAnsi="Cambria"/>
+          <w:sz w:val="28"/>
+        </w:rPr>
+        <w:t>.</w:t>
       </w:r>
     </w:p>
     <w:p>
@@ -2452,7 +4610,7 @@
       </w:pPr>
     </w:p>
     <w:sectPr>
-      <w:headerReference w:type="default" r:id="rId28"/>
+      <w:headerReference w:type="default" r:id="rId12"/>
       <w:pgSz w:w="11906" w:h="16838"/>
       <w:pgMar w:top="567" w:right="567" w:bottom="567" w:left="1701" w:header="708" w:footer="708" w:gutter="0"/>
       <w:cols w:space="708"/>
@@ -5615,6 +7773,119 @@
     </w:lvl>
   </w:abstractNum>
   <w:abstractNum w:abstractNumId="36">
+    <w:nsid w:val="60503371"/>
+    <w:multiLevelType w:val="hybridMultilevel"/>
+    <w:tmpl w:val="7E6A47D4"/>
+    <w:lvl w:ilvl="0" w:tplc="04190011">
+      <w:start w:val="1"/>
+      <w:numFmt w:val="decimal"/>
+      <w:lvlText w:val="%1)"/>
+      <w:lvlJc w:val="left"/>
+      <w:pPr>
+        <w:tabs>
+          <w:tab w:val="num" w:pos="720"/>
+        </w:tabs>
+        <w:ind w:left="720" w:hanging="360"/>
+      </w:pPr>
+    </w:lvl>
+    <w:lvl w:ilvl="1" w:tplc="04190019" w:tentative="1">
+      <w:start w:val="1"/>
+      <w:numFmt w:val="lowerLetter"/>
+      <w:lvlText w:val="%2."/>
+      <w:lvlJc w:val="left"/>
+      <w:pPr>
+        <w:tabs>
+          <w:tab w:val="num" w:pos="1440"/>
+        </w:tabs>
+        <w:ind w:left="1440" w:hanging="360"/>
+      </w:pPr>
+    </w:lvl>
+    <w:lvl w:ilvl="2" w:tplc="0419001B" w:tentative="1">
+      <w:start w:val="1"/>
+      <w:numFmt w:val="lowerRoman"/>
+      <w:lvlText w:val="%3."/>
+      <w:lvlJc w:val="right"/>
+      <w:pPr>
+        <w:tabs>
+          <w:tab w:val="num" w:pos="2160"/>
+        </w:tabs>
+        <w:ind w:left="2160" w:hanging="180"/>
+      </w:pPr>
+    </w:lvl>
+    <w:lvl w:ilvl="3" w:tplc="0419000F" w:tentative="1">
+      <w:start w:val="1"/>
+      <w:numFmt w:val="decimal"/>
+      <w:lvlText w:val="%4."/>
+      <w:lvlJc w:val="left"/>
+      <w:pPr>
+        <w:tabs>
+          <w:tab w:val="num" w:pos="2880"/>
+        </w:tabs>
+        <w:ind w:left="2880" w:hanging="360"/>
+      </w:pPr>
+    </w:lvl>
+    <w:lvl w:ilvl="4" w:tplc="04190019" w:tentative="1">
+      <w:start w:val="1"/>
+      <w:numFmt w:val="lowerLetter"/>
+      <w:lvlText w:val="%5."/>
+      <w:lvlJc w:val="left"/>
+      <w:pPr>
+        <w:tabs>
+          <w:tab w:val="num" w:pos="3600"/>
+        </w:tabs>
+        <w:ind w:left="3600" w:hanging="360"/>
+      </w:pPr>
+    </w:lvl>
+    <w:lvl w:ilvl="5" w:tplc="0419001B" w:tentative="1">
+      <w:start w:val="1"/>
+      <w:numFmt w:val="lowerRoman"/>
+      <w:lvlText w:val="%6."/>
+      <w:lvlJc w:val="right"/>
+      <w:pPr>
+        <w:tabs>
+          <w:tab w:val="num" w:pos="4320"/>
+        </w:tabs>
+        <w:ind w:left="4320" w:hanging="180"/>
+      </w:pPr>
+    </w:lvl>
+    <w:lvl w:ilvl="6" w:tplc="0419000F" w:tentative="1">
+      <w:start w:val="1"/>
+      <w:numFmt w:val="decimal"/>
+      <w:lvlText w:val="%7."/>
+      <w:lvlJc w:val="left"/>
+      <w:pPr>
+        <w:tabs>
+          <w:tab w:val="num" w:pos="5040"/>
+        </w:tabs>
+        <w:ind w:left="5040" w:hanging="360"/>
+      </w:pPr>
+    </w:lvl>
+    <w:lvl w:ilvl="7" w:tplc="04190019" w:tentative="1">
+      <w:start w:val="1"/>
+      <w:numFmt w:val="lowerLetter"/>
+      <w:lvlText w:val="%8."/>
+      <w:lvlJc w:val="left"/>
+      <w:pPr>
+        <w:tabs>
+          <w:tab w:val="num" w:pos="5760"/>
+        </w:tabs>
+        <w:ind w:left="5760" w:hanging="360"/>
+      </w:pPr>
+    </w:lvl>
+    <w:lvl w:ilvl="8" w:tplc="0419001B" w:tentative="1">
+      <w:start w:val="1"/>
+      <w:numFmt w:val="lowerRoman"/>
+      <w:lvlText w:val="%9."/>
+      <w:lvlJc w:val="right"/>
+      <w:pPr>
+        <w:tabs>
+          <w:tab w:val="num" w:pos="6480"/>
+        </w:tabs>
+        <w:ind w:left="6480" w:hanging="180"/>
+      </w:pPr>
+    </w:lvl>
+  </w:abstractNum>
+  <w:abstractNum w:abstractNumId="37">
     <w:nsid w:val="665B6E52"/>
     <w:multiLevelType w:val="multilevel"/>
     <w:tmpl w:val="297ABB8C"/>
@@ -5754,7 +8025,7 @@
       </w:rPr>
     </w:lvl>
   </w:abstractNum>
-  <w:abstractNum w:abstractNumId="37">
+  <w:abstractNum w:abstractNumId="38">
     <w:nsid w:val="6A9A6DA5"/>
     <w:multiLevelType w:val="hybridMultilevel"/>
     <w:tmpl w:val="3C1692F4"/>
@@ -5870,7 +8141,7 @@
       </w:pPr>
     </w:lvl>
   </w:abstractNum>
-  <w:abstractNum w:abstractNumId="38">
+  <w:abstractNum w:abstractNumId="39">
     <w:nsid w:val="6D8A1AA9"/>
     <w:multiLevelType w:val="multilevel"/>
     <w:tmpl w:val="EF46D224"/>
@@ -5983,7 +8254,7 @@
       </w:rPr>
     </w:lvl>
   </w:abstractNum>
-  <w:abstractNum w:abstractNumId="39">
+  <w:abstractNum w:abstractNumId="40">
     <w:nsid w:val="78522544"/>
     <w:multiLevelType w:val="hybridMultilevel"/>
     <w:tmpl w:val="BEE27854"/>
@@ -6123,7 +8394,120 @@
       </w:rPr>
     </w:lvl>
   </w:abstractNum>
-  <w:abstractNum w:abstractNumId="40">
+  <w:abstractNum w:abstractNumId="41">
+    <w:nsid w:val="78AB784F"/>
+    <w:multiLevelType w:val="hybridMultilevel"/>
+    <w:tmpl w:val="8760E4B2"/>
+    <w:lvl w:ilvl="0" w:tplc="04190011">
+      <w:start w:val="1"/>
+      <w:numFmt w:val="decimal"/>
+      <w:lvlText w:val="%1)"/>
+      <w:lvlJc w:val="left"/>
+      <w:pPr>
+        <w:tabs>
+          <w:tab w:val="num" w:pos="720"/>
+        </w:tabs>
+        <w:ind w:left="720" w:hanging="360"/>
+      </w:pPr>
+    </w:lvl>
+    <w:lvl w:ilvl="1" w:tplc="04190019" w:tentative="1">
+      <w:start w:val="1"/>
+      <w:numFmt w:val="lowerLetter"/>
+      <w:lvlText w:val="%2."/>
+      <w:lvlJc w:val="left"/>
+      <w:pPr>
+        <w:tabs>
+          <w:tab w:val="num" w:pos="1440"/>
+        </w:tabs>
+        <w:ind w:left="1440" w:hanging="360"/>
+      </w:pPr>
+    </w:lvl>
+    <w:lvl w:ilvl="2" w:tplc="0419001B" w:tentative="1">
+      <w:start w:val="1"/>
+      <w:numFmt w:val="lowerRoman"/>
+      <w:lvlText w:val="%3."/>
+      <w:lvlJc w:val="right"/>
+      <w:pPr>
+        <w:tabs>
+          <w:tab w:val="num" w:pos="2160"/>
+        </w:tabs>
+        <w:ind w:left="2160" w:hanging="180"/>
+      </w:pPr>
+    </w:lvl>
+    <w:lvl w:ilvl="3" w:tplc="0419000F" w:tentative="1">
+      <w:start w:val="1"/>
+      <w:numFmt w:val="decimal"/>
+      <w:lvlText w:val="%4."/>
+      <w:lvlJc w:val="left"/>
+      <w:pPr>
+        <w:tabs>
+          <w:tab w:val="num" w:pos="2880"/>
+        </w:tabs>
+        <w:ind w:left="2880" w:hanging="360"/>
+      </w:pPr>
+    </w:lvl>
+    <w:lvl w:ilvl="4" w:tplc="04190019" w:tentative="1">
+      <w:start w:val="1"/>
+      <w:numFmt w:val="lowerLetter"/>
+      <w:lvlText w:val="%5."/>
+      <w:lvlJc w:val="left"/>
+      <w:pPr>
+        <w:tabs>
+          <w:tab w:val="num" w:pos="3600"/>
+        </w:tabs>
+        <w:ind w:left="3600" w:hanging="360"/>
+      </w:pPr>
+    </w:lvl>
+    <w:lvl w:ilvl="5" w:tplc="0419001B" w:tentative="1">
+      <w:start w:val="1"/>
+      <w:numFmt w:val="lowerRoman"/>
+      <w:lvlText w:val="%6."/>
+      <w:lvlJc w:val="right"/>
+      <w:pPr>
+        <w:tabs>
+          <w:tab w:val="num" w:pos="4320"/>
+        </w:tabs>
+        <w:ind w:left="4320" w:hanging="180"/>
+      </w:pPr>
+    </w:lvl>
+    <w:lvl w:ilvl="6" w:tplc="0419000F" w:tentative="1">
+      <w:start w:val="1"/>
+      <w:numFmt w:val="decimal"/>
+      <w:lvlText w:val="%7."/>
+      <w:lvlJc w:val="left"/>
+      <w:pPr>
+        <w:tabs>
+          <w:tab w:val="num" w:pos="5040"/>
+        </w:tabs>
+        <w:ind w:left="5040" w:hanging="360"/>
+      </w:pPr>
+    </w:lvl>
+    <w:lvl w:ilvl="7" w:tplc="04190019" w:tentative="1">
+      <w:start w:val="1"/>
+      <w:numFmt w:val="lowerLetter"/>
+      <w:lvlText w:val="%8."/>
+      <w:lvlJc w:val="left"/>
+      <w:pPr>
+        <w:tabs>
+          <w:tab w:val="num" w:pos="5760"/>
+        </w:tabs>
+        <w:ind w:left="5760" w:hanging="360"/>
+      </w:pPr>
+    </w:lvl>
+    <w:lvl w:ilvl="8" w:tplc="0419001B" w:tentative="1">
+      <w:start w:val="1"/>
+      <w:numFmt w:val="lowerRoman"/>
+      <w:lvlText w:val="%9."/>
+      <w:lvlJc w:val="right"/>
+      <w:pPr>
+        <w:tabs>
+          <w:tab w:val="num" w:pos="6480"/>
+        </w:tabs>
+        <w:ind w:left="6480" w:hanging="180"/>
+      </w:pPr>
+    </w:lvl>
+  </w:abstractNum>
+  <w:abstractNum w:abstractNumId="42">
     <w:nsid w:val="78C43E4A"/>
     <w:multiLevelType w:val="hybridMultilevel"/>
     <w:tmpl w:val="B1DCCD54"/>
@@ -6236,7 +8620,7 @@
       </w:pPr>
     </w:lvl>
   </w:abstractNum>
-  <w:abstractNum w:abstractNumId="41">
+  <w:abstractNum w:abstractNumId="43">
     <w:nsid w:val="7B926CBB"/>
     <w:multiLevelType w:val="multilevel"/>
     <w:tmpl w:val="44BA0D78"/>
@@ -6349,7 +8733,7 @@
       </w:pPr>
     </w:lvl>
   </w:abstractNum>
-  <w:abstractNum w:abstractNumId="42">
+  <w:abstractNum w:abstractNumId="44">
     <w:nsid w:val="7C517AC9"/>
     <w:multiLevelType w:val="hybridMultilevel"/>
     <w:tmpl w:val="67801802"/>
@@ -6489,7 +8873,7 @@
       </w:rPr>
     </w:lvl>
   </w:abstractNum>
-  <w:abstractNum w:abstractNumId="43">
+  <w:abstractNum w:abstractNumId="45">
     <w:nsid w:val="7ED15CD2"/>
     <w:multiLevelType w:val="hybridMultilevel"/>
     <w:tmpl w:val="68EE10FC"/>
@@ -6602,7 +8986,7 @@
       </w:pPr>
     </w:lvl>
   </w:abstractNum>
-  <w:abstractNum w:abstractNumId="44">
+  <w:abstractNum w:abstractNumId="46">
     <w:nsid w:val="7EDC02C5"/>
     <w:multiLevelType w:val="hybridMultilevel"/>
     <w:tmpl w:val="7FDED26C"/>
@@ -6715,7 +9099,7 @@
       </w:rPr>
     </w:lvl>
   </w:abstractNum>
-  <w:abstractNum w:abstractNumId="45">
+  <w:abstractNum w:abstractNumId="47">
     <w:nsid w:val="7F3849E4"/>
     <w:multiLevelType w:val="hybridMultilevel"/>
     <w:tmpl w:val="0284D7D6"/>
@@ -6817,7 +9201,7 @@
     <w:abstractNumId w:val="17"/>
   </w:num>
   <w:num w:numId="5">
-    <w:abstractNumId w:val="44"/>
+    <w:abstractNumId w:val="46"/>
   </w:num>
   <w:num w:numId="6">
     <w:abstractNumId w:val="9"/>
@@ -6850,16 +9234,16 @@
     <w:abstractNumId w:val="0"/>
   </w:num>
   <w:num w:numId="16">
-    <w:abstractNumId w:val="39"/>
+    <w:abstractNumId w:val="40"/>
   </w:num>
   <w:num w:numId="17">
     <w:abstractNumId w:val="27"/>
   </w:num>
   <w:num w:numId="18">
-    <w:abstractNumId w:val="36"/>
+    <w:abstractNumId w:val="37"/>
   </w:num>
   <w:num w:numId="19">
-    <w:abstractNumId w:val="42"/>
+    <w:abstractNumId w:val="44"/>
   </w:num>
   <w:num w:numId="20">
     <w:abstractNumId w:val="30"/>
@@ -6874,7 +9258,7 @@
     <w:abstractNumId w:val="19"/>
   </w:num>
   <w:num w:numId="24">
-    <w:abstractNumId w:val="37"/>
+    <w:abstractNumId w:val="38"/>
   </w:num>
   <w:num w:numId="25">
     <w:abstractNumId w:val="10"/>
@@ -6895,7 +9279,7 @@
     <w:abstractNumId w:val="31"/>
   </w:num>
   <w:num w:numId="31">
-    <w:abstractNumId w:val="38"/>
+    <w:abstractNumId w:val="39"/>
   </w:num>
   <w:num w:numId="32">
     <w:abstractNumId w:val="20"/>
@@ -6913,10 +9297,10 @@
     <w:abstractNumId w:val="15"/>
   </w:num>
   <w:num w:numId="37">
-    <w:abstractNumId w:val="41"/>
+    <w:abstractNumId w:val="43"/>
   </w:num>
   <w:num w:numId="38">
-    <w:abstractNumId w:val="43"/>
+    <w:abstractNumId w:val="45"/>
   </w:num>
   <w:num w:numId="39">
     <w:abstractNumId w:val="26"/>
@@ -6925,7 +9309,7 @@
     <w:abstractNumId w:val="14"/>
   </w:num>
   <w:num w:numId="41">
-    <w:abstractNumId w:val="40"/>
+    <w:abstractNumId w:val="42"/>
   </w:num>
   <w:num w:numId="42">
     <w:abstractNumId w:val="35"/>
@@ -6943,10 +9327,16 @@
     <w:abstractNumId w:val="11"/>
   </w:num>
   <w:num w:numId="47">
-    <w:abstractNumId w:val="45"/>
+    <w:abstractNumId w:val="47"/>
   </w:num>
   <w:num w:numId="48">
     <w:abstractNumId w:val="29"/>
+  </w:num>
+  <w:num w:numId="49">
+    <w:abstractNumId w:val="41"/>
+  </w:num>
+  <w:num w:numId="50">
+    <w:abstractNumId w:val="36"/>
   </w:num>
 </w:numbering>
 </file>

--- a/automatics/spt/справка/3232.docx
+++ b/automatics/spt/справка/3232.docx
@@ -50,10 +50,10 @@
                   <v:path o:extrusionok="f" gradientshapeok="t" o:connecttype="rect"/>
                   <o:lock v:ext="edit" aspectratio="t"/>
                 </v:shapetype>
-                <v:shape id="_x0000_i1025" type="#_x0000_t75" style="width:23.45pt;height:22.6pt" o:ole="">
+                <v:shape id="_x0000_i1025" type="#_x0000_t75" style="width:23.25pt;height:22.5pt" o:ole="">
                   <v:imagedata r:id="rId7" o:title=""/>
                 </v:shape>
-                <o:OLEObject Type="Embed" ProgID="PBrush" ShapeID="_x0000_i1025" DrawAspect="Content" ObjectID="_1486571607" r:id="rId8"/>
+                <o:OLEObject Type="Embed" ProgID="PBrush" ShapeID="_x0000_i1025" DrawAspect="Content" ObjectID="_1486628167" r:id="rId8"/>
               </w:object>
             </w:r>
           </w:p>
@@ -160,10 +160,10 @@
                 <w:szCs w:val="24"/>
               </w:rPr>
               <w:object w:dxaOrig="1335" w:dyaOrig="1080">
-                <v:shape id="_x0000_i1026" type="#_x0000_t75" style="width:67pt;height:54.4pt" o:ole="">
+                <v:shape id="_x0000_i1026" type="#_x0000_t75" style="width:66.75pt;height:54.75pt" o:ole="">
                   <v:imagedata r:id="rId9" o:title=""/>
                 </v:shape>
-                <o:OLEObject Type="Embed" ProgID="PBrush" ShapeID="_x0000_i1026" DrawAspect="Content" ObjectID="_1486571608" r:id="rId10"/>
+                <o:OLEObject Type="Embed" ProgID="PBrush" ShapeID="_x0000_i1026" DrawAspect="Content" ObjectID="_1486628168" r:id="rId10"/>
               </w:object>
             </w:r>
           </w:p>
@@ -257,15 +257,7 @@
           <w:rFonts w:ascii="Cambria" w:hAnsi="Cambria"/>
           <w:sz w:val="28"/>
         </w:rPr>
-        <w:t>трехфазных однолинейных электрических схемах в «контуре переменного тока</w:t>
-      </w:r>
-      <w:proofErr w:type="gramStart"/>
-      <w:r>
-        <w:rPr>
-          <w:rFonts w:ascii="Cambria" w:hAnsi="Cambria"/>
-          <w:sz w:val="28"/>
-        </w:rPr>
-        <w:t>».</w:t>
+        <w:t>трехфазных однолинейных электрических схемах в «контуре переменного тока».</w:t>
       </w:r>
       <w:r>
         <w:rPr>
@@ -274,7 +266,6 @@
         </w:rPr>
         <w:t>.</w:t>
       </w:r>
-      <w:proofErr w:type="gramEnd"/>
     </w:p>
     <w:p>
       <w:pPr>
@@ -903,31 +894,7 @@
           <w:rFonts w:ascii="Cambria" w:hAnsi="Cambria"/>
           <w:sz w:val="28"/>
         </w:rPr>
-        <w:t xml:space="preserve">. Данное предположение справедливо для большинства асинхронных </w:t>
-      </w:r>
-      <w:r>
-        <w:rPr>
-          <w:rFonts w:ascii="Cambria" w:hAnsi="Cambria"/>
-          <w:sz w:val="28"/>
-        </w:rPr>
-        <w:lastRenderedPageBreak/>
-        <w:t xml:space="preserve">двигателей, исключение могут составлять двигатели малой мощности напряжением 0,4 </w:t>
-      </w:r>
-      <w:proofErr w:type="spellStart"/>
-      <w:r>
-        <w:rPr>
-          <w:rFonts w:ascii="Cambria" w:hAnsi="Cambria"/>
-          <w:sz w:val="28"/>
-        </w:rPr>
-        <w:t>кВ.</w:t>
-      </w:r>
-      <w:proofErr w:type="spellEnd"/>
-      <w:r>
-        <w:rPr>
-          <w:rFonts w:ascii="Cambria" w:hAnsi="Cambria"/>
-          <w:sz w:val="28"/>
-        </w:rPr>
-        <w:t xml:space="preserve"> </w:t>
+        <w:t xml:space="preserve">. Данное предположение справедливо для большинства асинхронных двигателей, исключение могут составлять двигатели малой мощности напряжением 0,4 кВ. </w:t>
       </w:r>
     </w:p>
     <w:p>
@@ -1577,6 +1544,7 @@
     <w:p>
       <w:pPr>
         <w:ind w:firstLine="0"/>
+        <w:jc w:val="center"/>
         <w:rPr>
           <w:sz w:val="28"/>
         </w:rPr>
@@ -2212,7 +2180,6 @@
         </w:rPr>
         <w:t xml:space="preserve">В модели предусмотрена возможность задать момент сопротивления механизма через входной порт или использовать встроенные зависимости, задав коэффициент загрузки </w:t>
       </w:r>
-      <w:proofErr w:type="spellStart"/>
       <w:r>
         <w:rPr>
           <w:rFonts w:ascii="Cambria" w:hAnsi="Cambria"/>
@@ -2232,29 +2199,12 @@
         </w:rPr>
         <w:t>z</w:t>
       </w:r>
-      <w:proofErr w:type="spellEnd"/>
-      <w:r>
-        <w:rPr>
-          <w:rFonts w:ascii="Cambria" w:hAnsi="Cambria"/>
-          <w:sz w:val="28"/>
-        </w:rPr>
-        <w:t xml:space="preserve"> и тип характеристики механизма (</w:t>
-      </w:r>
-      <w:proofErr w:type="spellStart"/>
-      <w:r>
-        <w:rPr>
-          <w:rFonts w:ascii="Cambria" w:hAnsi="Cambria"/>
-          <w:sz w:val="28"/>
-        </w:rPr>
-        <w:t>TypeMc</w:t>
-      </w:r>
-      <w:proofErr w:type="spellEnd"/>
-      <w:r>
-        <w:rPr>
-          <w:rFonts w:ascii="Cambria" w:hAnsi="Cambria"/>
-          <w:sz w:val="28"/>
-        </w:rPr>
-        <w:t>):</w:t>
+      <w:r>
+        <w:rPr>
+          <w:rFonts w:ascii="Cambria" w:hAnsi="Cambria"/>
+          <w:sz w:val="28"/>
+        </w:rPr>
+        <w:t xml:space="preserve"> и тип характеристики механизма (TypeMc):</w:t>
       </w:r>
     </w:p>
     <w:p>
@@ -2267,7 +2217,6 @@
         </w:rPr>
       </w:pPr>
     </w:p>
-    <w:bookmarkStart w:id="1" w:name="_GoBack"/>
     <w:p>
       <w:pPr>
         <w:ind w:firstLine="0"/>
@@ -2373,7 +2322,6 @@
         <w:t>- если TypeMc = 0;</w:t>
       </w:r>
     </w:p>
-    <w:bookmarkEnd w:id="1"/>
     <w:p>
       <w:pPr>
         <w:ind w:firstLine="0"/>
@@ -2654,17 +2602,7 @@
               <w:rFonts w:ascii="Cambria Math" w:hAnsi="Cambria Math"/>
               <w:sz w:val="28"/>
             </w:rPr>
-            <m:t>- если TypeMc = 1</m:t>
-          </m:r>
-          <m:r>
-            <m:rPr>
-              <m:sty m:val="p"/>
-            </m:rPr>
-            <w:rPr>
-              <w:rFonts w:ascii="Cambria Math" w:hAnsi="Cambria Math"/>
-              <w:sz w:val="28"/>
-            </w:rPr>
-            <m:t>;</m:t>
+            <m:t>- если TypeMc = 1;</m:t>
           </m:r>
         </m:oMath>
       </m:oMathPara>
@@ -2737,7 +2675,7 @@
     <w:p>
       <w:pPr>
         <w:ind w:firstLine="0"/>
-        <w:jc w:val="left"/>
+        <w:jc w:val="center"/>
         <w:rPr>
           <w:sz w:val="28"/>
           <w:szCs w:val="24"/>
@@ -2946,10 +2884,10 @@
     <w:p>
       <w:pPr>
         <w:ind w:firstLine="0"/>
+        <w:jc w:val="center"/>
         <w:rPr>
           <w:sz w:val="28"/>
           <w:szCs w:val="24"/>
-          <w:lang w:val="en-US"/>
         </w:rPr>
       </w:pPr>
       <m:oMathPara>
@@ -3212,7 +3150,7 @@
     <w:p>
       <w:pPr>
         <w:ind w:firstLine="0"/>
-        <w:jc w:val="left"/>
+        <w:jc w:val="center"/>
         <w:rPr>
           <w:sz w:val="28"/>
         </w:rPr>
@@ -3378,6 +3316,8 @@
           </m:r>
         </m:oMath>
       </m:oMathPara>
+      <w:bookmarkStart w:id="1" w:name="_GoBack"/>
+      <w:bookmarkEnd w:id="1"/>
     </w:p>
     <w:p>
       <w:pPr>
@@ -3499,23 +3439,7 @@
           <w:rFonts w:ascii="Cambria" w:hAnsi="Cambria"/>
           <w:sz w:val="28"/>
         </w:rPr>
-        <w:t xml:space="preserve">, </w:t>
-      </w:r>
-      <w:proofErr w:type="gramStart"/>
-      <w:r>
-        <w:rPr>
-          <w:rFonts w:ascii="Cambria" w:hAnsi="Cambria"/>
-          <w:sz w:val="28"/>
-        </w:rPr>
-        <w:t>В</w:t>
-      </w:r>
-      <w:proofErr w:type="gramEnd"/>
-      <w:r>
-        <w:rPr>
-          <w:rFonts w:ascii="Cambria" w:hAnsi="Cambria"/>
-          <w:sz w:val="28"/>
-        </w:rPr>
-        <w:t>;</w:t>
+        <w:t>, В;</w:t>
       </w:r>
     </w:p>
     <w:p>
@@ -3616,23 +3540,7 @@
           <w:rFonts w:ascii="Cambria" w:hAnsi="Cambria"/>
           <w:sz w:val="28"/>
         </w:rPr>
-        <w:t xml:space="preserve">Относительная частота вращения, </w:t>
-      </w:r>
-      <w:proofErr w:type="spellStart"/>
-      <w:r>
-        <w:rPr>
-          <w:rFonts w:ascii="Cambria" w:hAnsi="Cambria"/>
-          <w:sz w:val="28"/>
-        </w:rPr>
-        <w:t>о.е</w:t>
-      </w:r>
-      <w:proofErr w:type="spellEnd"/>
-      <w:r>
-        <w:rPr>
-          <w:rFonts w:ascii="Cambria" w:hAnsi="Cambria"/>
-          <w:sz w:val="28"/>
-        </w:rPr>
-        <w:t>.</w:t>
+        <w:t>Относительная частота вращения, о.е.</w:t>
       </w:r>
     </w:p>
     <w:p>
@@ -3728,23 +3636,7 @@
           <w:rFonts w:ascii="Cambria" w:hAnsi="Cambria"/>
           <w:sz w:val="28"/>
         </w:rPr>
-        <w:t xml:space="preserve">Номинальное напряжение, </w:t>
-      </w:r>
-      <w:proofErr w:type="spellStart"/>
-      <w:r>
-        <w:rPr>
-          <w:rFonts w:ascii="Cambria" w:hAnsi="Cambria"/>
-          <w:sz w:val="28"/>
-        </w:rPr>
-        <w:t>кВ</w:t>
-      </w:r>
-      <w:proofErr w:type="spellEnd"/>
-      <w:r>
-        <w:rPr>
-          <w:rFonts w:ascii="Cambria" w:hAnsi="Cambria"/>
-          <w:sz w:val="28"/>
-        </w:rPr>
-        <w:t>;</w:t>
+        <w:t>Номинальное напряжение, кВ;</w:t>
       </w:r>
     </w:p>
     <w:p>
@@ -3832,23 +3724,7 @@
           <w:rFonts w:ascii="Cambria" w:hAnsi="Cambria"/>
           <w:sz w:val="28"/>
         </w:rPr>
-        <w:t xml:space="preserve">Кратность максимального момента, </w:t>
-      </w:r>
-      <w:proofErr w:type="spellStart"/>
-      <w:r>
-        <w:rPr>
-          <w:rFonts w:ascii="Cambria" w:hAnsi="Cambria"/>
-          <w:sz w:val="28"/>
-        </w:rPr>
-        <w:t>о.е</w:t>
-      </w:r>
-      <w:proofErr w:type="spellEnd"/>
-      <w:r>
-        <w:rPr>
-          <w:rFonts w:ascii="Cambria" w:hAnsi="Cambria"/>
-          <w:sz w:val="28"/>
-        </w:rPr>
-        <w:t>.;</w:t>
+        <w:t>Кратность максимального момента, о.е.;</w:t>
       </w:r>
     </w:p>
     <w:p>
@@ -3870,23 +3746,7 @@
           <w:rFonts w:ascii="Cambria" w:hAnsi="Cambria"/>
           <w:sz w:val="28"/>
         </w:rPr>
-        <w:t xml:space="preserve">Кратность пускового момента, </w:t>
-      </w:r>
-      <w:proofErr w:type="spellStart"/>
-      <w:r>
-        <w:rPr>
-          <w:rFonts w:ascii="Cambria" w:hAnsi="Cambria"/>
-          <w:sz w:val="28"/>
-        </w:rPr>
-        <w:t>о.е</w:t>
-      </w:r>
-      <w:proofErr w:type="spellEnd"/>
-      <w:r>
-        <w:rPr>
-          <w:rFonts w:ascii="Cambria" w:hAnsi="Cambria"/>
-          <w:sz w:val="28"/>
-        </w:rPr>
-        <w:t>.;</w:t>
+        <w:t>Кратность пускового момента, о.е.;</w:t>
       </w:r>
     </w:p>
     <w:p>
@@ -3908,23 +3768,7 @@
           <w:rFonts w:ascii="Cambria" w:hAnsi="Cambria"/>
           <w:sz w:val="28"/>
         </w:rPr>
-        <w:t xml:space="preserve">Кратность пускового тока, </w:t>
-      </w:r>
-      <w:proofErr w:type="spellStart"/>
-      <w:r>
-        <w:rPr>
-          <w:rFonts w:ascii="Cambria" w:hAnsi="Cambria"/>
-          <w:sz w:val="28"/>
-        </w:rPr>
-        <w:t>о.е</w:t>
-      </w:r>
-      <w:proofErr w:type="spellEnd"/>
-      <w:r>
-        <w:rPr>
-          <w:rFonts w:ascii="Cambria" w:hAnsi="Cambria"/>
-          <w:sz w:val="28"/>
-        </w:rPr>
-        <w:t>.;</w:t>
+        <w:t>Кратность пускового тока, о.е.;</w:t>
       </w:r>
     </w:p>
     <w:p>
@@ -4049,23 +3893,7 @@
           <w:rFonts w:ascii="Cambria" w:hAnsi="Cambria"/>
           <w:sz w:val="28"/>
         </w:rPr>
-        <w:t xml:space="preserve">Моделировать момент сопротивления, </w:t>
-      </w:r>
-      <w:proofErr w:type="gramStart"/>
-      <w:r>
-        <w:rPr>
-          <w:rFonts w:ascii="Cambria" w:hAnsi="Cambria"/>
-          <w:sz w:val="28"/>
-        </w:rPr>
-        <w:t>Да</w:t>
-      </w:r>
-      <w:proofErr w:type="gramEnd"/>
-      <w:r>
-        <w:rPr>
-          <w:rFonts w:ascii="Cambria" w:hAnsi="Cambria"/>
-          <w:sz w:val="28"/>
-        </w:rPr>
-        <w:t>/нет;</w:t>
+        <w:t>Моделировать момент сопротивления, Да/нет;</w:t>
       </w:r>
     </w:p>
     <w:p>
@@ -4131,23 +3959,7 @@
           <w:rFonts w:ascii="Cambria" w:hAnsi="Cambria"/>
           <w:sz w:val="28"/>
         </w:rPr>
-        <w:t xml:space="preserve">Начальный момент сопротивления, </w:t>
-      </w:r>
-      <w:proofErr w:type="spellStart"/>
-      <w:r>
-        <w:rPr>
-          <w:rFonts w:ascii="Cambria" w:hAnsi="Cambria"/>
-          <w:sz w:val="28"/>
-        </w:rPr>
-        <w:t>о.е</w:t>
-      </w:r>
-      <w:proofErr w:type="spellEnd"/>
-      <w:r>
-        <w:rPr>
-          <w:rFonts w:ascii="Cambria" w:hAnsi="Cambria"/>
-          <w:sz w:val="28"/>
-        </w:rPr>
-        <w:t>.</w:t>
+        <w:t>Начальный момент сопротивления, о.е.</w:t>
       </w:r>
     </w:p>
     <w:p>
@@ -4200,23 +4012,7 @@
           <w:rFonts w:ascii="Cambria" w:hAnsi="Cambria"/>
           <w:sz w:val="28"/>
         </w:rPr>
-        <w:t xml:space="preserve">Потребляемая полная номинальная мощность, </w:t>
-      </w:r>
-      <w:proofErr w:type="spellStart"/>
-      <w:r>
-        <w:rPr>
-          <w:rFonts w:ascii="Cambria" w:hAnsi="Cambria"/>
-          <w:sz w:val="28"/>
-        </w:rPr>
-        <w:t>кВА</w:t>
-      </w:r>
-      <w:proofErr w:type="spellEnd"/>
-      <w:r>
-        <w:rPr>
-          <w:rFonts w:ascii="Cambria" w:hAnsi="Cambria"/>
-          <w:sz w:val="28"/>
-        </w:rPr>
-        <w:t>;</w:t>
+        <w:t>Потребляемая полная номинальная мощность, кВА;</w:t>
       </w:r>
     </w:p>
     <w:p>
@@ -4260,23 +4056,7 @@
           <w:rFonts w:ascii="Cambria" w:hAnsi="Cambria"/>
           <w:sz w:val="28"/>
         </w:rPr>
-        <w:t xml:space="preserve">Номинальный ток, </w:t>
-      </w:r>
-      <w:proofErr w:type="gramStart"/>
-      <w:r>
-        <w:rPr>
-          <w:rFonts w:ascii="Cambria" w:hAnsi="Cambria"/>
-          <w:sz w:val="28"/>
-        </w:rPr>
-        <w:t>А</w:t>
-      </w:r>
-      <w:proofErr w:type="gramEnd"/>
-      <w:r>
-        <w:rPr>
-          <w:rFonts w:ascii="Cambria" w:hAnsi="Cambria"/>
-          <w:sz w:val="28"/>
-        </w:rPr>
-        <w:t>;</w:t>
+        <w:t>Номинальный ток, А;</w:t>
       </w:r>
     </w:p>
     <w:p>
@@ -4347,23 +4127,7 @@
           <w:rFonts w:ascii="Cambria" w:hAnsi="Cambria"/>
           <w:sz w:val="28"/>
         </w:rPr>
-        <w:t xml:space="preserve">Активная составляющая тока статора, </w:t>
-      </w:r>
-      <w:proofErr w:type="gramStart"/>
-      <w:r>
-        <w:rPr>
-          <w:rFonts w:ascii="Cambria" w:hAnsi="Cambria"/>
-          <w:sz w:val="28"/>
-        </w:rPr>
-        <w:t>А</w:t>
-      </w:r>
-      <w:proofErr w:type="gramEnd"/>
-      <w:r>
-        <w:rPr>
-          <w:rFonts w:ascii="Cambria" w:hAnsi="Cambria"/>
-          <w:sz w:val="28"/>
-        </w:rPr>
-        <w:t>;</w:t>
+        <w:t>Активная составляющая тока статора, А;</w:t>
       </w:r>
     </w:p>
     <w:p>
@@ -4385,24 +4149,7 @@
           <w:rFonts w:ascii="Cambria" w:hAnsi="Cambria"/>
           <w:sz w:val="28"/>
         </w:rPr>
-        <w:lastRenderedPageBreak/>
-        <w:t xml:space="preserve">Реактивная составляющая тока статора, </w:t>
-      </w:r>
-      <w:proofErr w:type="gramStart"/>
-      <w:r>
-        <w:rPr>
-          <w:rFonts w:ascii="Cambria" w:hAnsi="Cambria"/>
-          <w:sz w:val="28"/>
-        </w:rPr>
-        <w:t>А</w:t>
-      </w:r>
-      <w:proofErr w:type="gramEnd"/>
-      <w:r>
-        <w:rPr>
-          <w:rFonts w:ascii="Cambria" w:hAnsi="Cambria"/>
-          <w:sz w:val="28"/>
-        </w:rPr>
-        <w:t>;</w:t>
+        <w:t>Реактивная составляющая тока статора, А;</w:t>
       </w:r>
     </w:p>
     <w:p>
@@ -4424,23 +4171,7 @@
           <w:rFonts w:ascii="Cambria" w:hAnsi="Cambria"/>
           <w:sz w:val="28"/>
         </w:rPr>
-        <w:t xml:space="preserve">Действующее значение тока статора, </w:t>
-      </w:r>
-      <w:proofErr w:type="gramStart"/>
-      <w:r>
-        <w:rPr>
-          <w:rFonts w:ascii="Cambria" w:hAnsi="Cambria"/>
-          <w:sz w:val="28"/>
-        </w:rPr>
-        <w:t>А</w:t>
-      </w:r>
-      <w:proofErr w:type="gramEnd"/>
-      <w:r>
-        <w:rPr>
-          <w:rFonts w:ascii="Cambria" w:hAnsi="Cambria"/>
-          <w:sz w:val="28"/>
-        </w:rPr>
-        <w:t>;</w:t>
+        <w:t>Действующее значение тока статора, А;</w:t>
       </w:r>
     </w:p>
     <w:p>
@@ -4484,23 +4215,7 @@
           <w:rFonts w:ascii="Cambria" w:hAnsi="Cambria"/>
           <w:sz w:val="28"/>
         </w:rPr>
-        <w:t xml:space="preserve">Реактивная мощность, </w:t>
-      </w:r>
-      <w:proofErr w:type="spellStart"/>
-      <w:r>
-        <w:rPr>
-          <w:rFonts w:ascii="Cambria" w:hAnsi="Cambria"/>
-          <w:sz w:val="28"/>
-        </w:rPr>
-        <w:t>кВар</w:t>
-      </w:r>
-      <w:proofErr w:type="spellEnd"/>
-      <w:r>
-        <w:rPr>
-          <w:rFonts w:ascii="Cambria" w:hAnsi="Cambria"/>
-          <w:sz w:val="28"/>
-        </w:rPr>
-        <w:t>;</w:t>
+        <w:t>Реактивная мощность, кВар;</w:t>
       </w:r>
     </w:p>
     <w:p>
@@ -4522,23 +4237,7 @@
           <w:rFonts w:ascii="Cambria" w:hAnsi="Cambria"/>
           <w:sz w:val="28"/>
         </w:rPr>
-        <w:t xml:space="preserve">Полная мощность, </w:t>
-      </w:r>
-      <w:proofErr w:type="spellStart"/>
-      <w:r>
-        <w:rPr>
-          <w:rFonts w:ascii="Cambria" w:hAnsi="Cambria"/>
-          <w:sz w:val="28"/>
-        </w:rPr>
-        <w:t>кВА</w:t>
-      </w:r>
-      <w:proofErr w:type="spellEnd"/>
-      <w:r>
-        <w:rPr>
-          <w:rFonts w:ascii="Cambria" w:hAnsi="Cambria"/>
-          <w:sz w:val="28"/>
-        </w:rPr>
-        <w:t>;</w:t>
+        <w:t>Полная мощность, кВА;</w:t>
       </w:r>
     </w:p>
     <w:p>
@@ -4582,23 +4281,7 @@
           <w:rFonts w:ascii="Cambria" w:hAnsi="Cambria"/>
           <w:sz w:val="28"/>
         </w:rPr>
-        <w:t xml:space="preserve">Электромагнитный момент, </w:t>
-      </w:r>
-      <w:proofErr w:type="spellStart"/>
-      <w:r>
-        <w:rPr>
-          <w:rFonts w:ascii="Cambria" w:hAnsi="Cambria"/>
-          <w:sz w:val="28"/>
-        </w:rPr>
-        <w:t>о.е</w:t>
-      </w:r>
-      <w:proofErr w:type="spellEnd"/>
-      <w:r>
-        <w:rPr>
-          <w:rFonts w:ascii="Cambria" w:hAnsi="Cambria"/>
-          <w:sz w:val="28"/>
-        </w:rPr>
-        <w:t>.</w:t>
+        <w:t>Электромагнитный момент, о.е.</w:t>
       </w:r>
     </w:p>
     <w:p>
